--- a/TS Jatai Ghanam Project/TS 6.1/TS 6.1 Jatai Tamil Corrections.docx
+++ b/TS Jatai Ghanam Project/TS 6.1/TS 6.1 Jatai Tamil Corrections.docx
@@ -245,179 +245,306 @@
           </w:tcPr>
           <w:p>
             <w:pPr>
-              <w:widowControl w:val="0"/>
               <w:autoSpaceDE w:val="0"/>
               <w:autoSpaceDN w:val="0"/>
               <w:adjustRightInd w:val="0"/>
-              <w:spacing w:before="0" w:line="240" w:lineRule="auto"/>
-              <w:rPr>
-                <w:rFonts w:ascii="BRH Devanagari Extra" w:hAnsi="BRH Devanagari Extra" w:cs="BRH Devanagari Extra"/>
-                <w:color w:val="000000"/>
-                <w:sz w:val="32"/>
-                <w:szCs w:val="32"/>
+              <w:rPr>
+                <w:rFonts w:ascii="Latha" w:hAnsi="Latha" w:cs="Latha"/>
+                <w:szCs w:val="24"/>
+                <w:lang w:bidi="ta-IN"/>
+                <w14:ligatures w14:val="standardContextual"/>
               </w:rPr>
             </w:pPr>
             <w:r>
               <w:rPr>
-                <w:rFonts w:ascii="BRH Devanagari Extra" w:hAnsi="BRH Devanagari Extra" w:cs="BRH Devanagari Extra"/>
-                <w:color w:val="000000"/>
-                <w:sz w:val="32"/>
-                <w:szCs w:val="32"/>
-              </w:rPr>
-              <w:t>(</w:t>
-            </w:r>
-            <w:r>
-              <w:rPr>
-                <w:rFonts w:cs="BRH Devanagari Extra"/>
-                <w:color w:val="000000"/>
-                <w:szCs w:val="32"/>
+                <w:rFonts w:ascii="Latha" w:hAnsi="Latha" w:cs="Latha"/>
+                <w:b/>
+                <w:bCs/>
+                <w:szCs w:val="24"/>
+                <w:lang w:bidi="ta-IN"/>
+                <w14:ligatures w14:val="standardContextual"/>
+              </w:rPr>
+              <w:t>(3</w:t>
+            </w:r>
+            <w:r>
+              <w:rPr>
+                <w:rFonts w:ascii="Latha" w:hAnsi="Latha" w:cs="Latha"/>
+                <w:b/>
+                <w:bCs/>
+                <w:szCs w:val="24"/>
+                <w:lang w:bidi="ta-IN"/>
+                <w14:ligatures w14:val="standardContextual"/>
+              </w:rPr>
+              <w:t>)</w:t>
+            </w:r>
+            <w:r>
+              <w:rPr>
+                <w:rFonts w:ascii="Latha" w:hAnsi="Latha" w:cs="Latha"/>
+                <w:b/>
+                <w:bCs/>
+                <w:szCs w:val="24"/>
+                <w:lang w:bidi="ta-IN"/>
+                <w14:ligatures w14:val="standardContextual"/>
+              </w:rPr>
+              <w:t>[</w:t>
+            </w:r>
+            <w:r>
+              <w:rPr>
+                <w:rFonts w:ascii="Latha" w:hAnsi="Latha" w:cs="Latha"/>
+                <w:b/>
+                <w:bCs/>
+                <w:szCs w:val="24"/>
+                <w:cs/>
+                <w:lang w:bidi="ta-IN"/>
+                <w14:ligatures w14:val="standardContextual"/>
+              </w:rPr>
+              <w:t>ப</w:t>
+            </w:r>
+            <w:r>
+              <w:rPr>
+                <w:rFonts w:ascii="Latha" w:hAnsi="Latha" w:cs="Latha"/>
+                <w:b/>
+                <w:bCs/>
+                <w:szCs w:val="24"/>
+                <w:lang w:bidi="ta-IN"/>
+                <w14:ligatures w14:val="standardContextual"/>
               </w:rPr>
               <w:t>3</w:t>
             </w:r>
             <w:r>
               <w:rPr>
-                <w:rFonts w:ascii="BRH Devanagari Extra" w:hAnsi="BRH Devanagari Extra" w:cs="BRH Devanagari Extra"/>
-                <w:color w:val="000000"/>
-                <w:sz w:val="32"/>
-                <w:szCs w:val="32"/>
+                <w:rFonts w:ascii="Latha" w:hAnsi="Latha" w:cs="Latha"/>
+                <w:b/>
+                <w:bCs/>
+                <w:szCs w:val="24"/>
+                <w:lang w:bidi="ta-IN"/>
+                <w14:ligatures w14:val="standardContextual"/>
+              </w:rPr>
+              <w:t>0]</w:t>
+            </w:r>
+            <w:r>
+              <w:rPr>
+                <w:rFonts w:ascii="Latha" w:hAnsi="Latha" w:cs="Latha"/>
+                <w:szCs w:val="24"/>
+                <w:lang w:bidi="ta-IN"/>
+                <w14:ligatures w14:val="standardContextual"/>
+              </w:rPr>
+              <w:t xml:space="preserve"> </w:t>
+            </w:r>
+            <w:r>
+              <w:rPr>
+                <w:rFonts w:ascii="Latha" w:hAnsi="Latha" w:cs="Latha"/>
+                <w:b/>
+                <w:bCs/>
+                <w:szCs w:val="24"/>
+                <w:cs/>
+                <w:lang w:bidi="ta-IN"/>
+                <w14:ligatures w14:val="standardContextual"/>
+              </w:rPr>
+              <w:t>6</w:t>
+            </w:r>
+            <w:r>
+              <w:rPr>
+                <w:rFonts w:ascii="Latha" w:hAnsi="Latha" w:cs="Latha"/>
+                <w:b/>
+                <w:bCs/>
+                <w:szCs w:val="24"/>
+                <w:lang w:bidi="ta-IN"/>
+                <w14:ligatures w14:val="standardContextual"/>
+              </w:rPr>
+              <w:t>.</w:t>
+            </w:r>
+            <w:r>
+              <w:rPr>
+                <w:rFonts w:ascii="Latha" w:hAnsi="Latha" w:cs="Latha"/>
+                <w:b/>
+                <w:bCs/>
+                <w:szCs w:val="24"/>
+                <w:cs/>
+                <w:lang w:bidi="ta-IN"/>
+                <w14:ligatures w14:val="standardContextual"/>
+              </w:rPr>
+              <w:t>1</w:t>
+            </w:r>
+            <w:r>
+              <w:rPr>
+                <w:rFonts w:ascii="Latha" w:hAnsi="Latha" w:cs="Latha"/>
+                <w:b/>
+                <w:bCs/>
+                <w:szCs w:val="24"/>
+                <w:lang w:bidi="ta-IN"/>
+                <w14:ligatures w14:val="standardContextual"/>
+              </w:rPr>
+              <w:t>.</w:t>
+            </w:r>
+            <w:r>
+              <w:rPr>
+                <w:rFonts w:ascii="Latha" w:hAnsi="Latha" w:cs="Latha"/>
+                <w:b/>
+                <w:bCs/>
+                <w:szCs w:val="24"/>
+                <w:cs/>
+                <w:lang w:bidi="ta-IN"/>
+                <w14:ligatures w14:val="standardContextual"/>
+              </w:rPr>
+              <w:t>4.</w:t>
+            </w:r>
+            <w:r>
+              <w:rPr>
+                <w:rFonts w:ascii="Latha" w:hAnsi="Latha" w:cs="Latha"/>
+                <w:b/>
+                <w:bCs/>
+                <w:szCs w:val="24"/>
+                <w:cs/>
+                <w:lang w:bidi="ta-IN"/>
+                <w14:ligatures w14:val="standardContextual"/>
+              </w:rPr>
+              <w:t>6</w:t>
+            </w:r>
+            <w:r>
+              <w:rPr>
+                <w:rFonts w:ascii="Latha" w:hAnsi="Latha" w:cs="Latha"/>
+                <w:b/>
+                <w:bCs/>
+                <w:szCs w:val="24"/>
+                <w:lang w:bidi="ta-IN"/>
+                <w14:ligatures w14:val="standardContextual"/>
+              </w:rPr>
+              <w:t>(3</w:t>
+            </w:r>
+            <w:r>
+              <w:rPr>
+                <w:rFonts w:ascii="Latha" w:hAnsi="Latha" w:cs="Latha"/>
+                <w:b/>
+                <w:bCs/>
+                <w:szCs w:val="24"/>
+                <w:lang w:bidi="ta-IN"/>
+                <w14:ligatures w14:val="standardContextual"/>
               </w:rPr>
               <w:t>)</w:t>
             </w:r>
             <w:r>
               <w:rPr>
-                <w:rFonts w:cs="BRH Devanagari Extra"/>
-                <w:color w:val="000000"/>
-                <w:szCs w:val="32"/>
-              </w:rPr>
-              <w:t>[P30</w:t>
-            </w:r>
-            <w:r>
-              <w:rPr>
-                <w:rFonts w:ascii="BRH Devanagari Extra" w:hAnsi="BRH Devanagari Extra" w:cs="BRH Devanagari Extra"/>
-                <w:color w:val="000000"/>
-                <w:sz w:val="32"/>
-                <w:szCs w:val="32"/>
-              </w:rPr>
-              <w:t xml:space="preserve">] </w:t>
-            </w:r>
-            <w:r>
-              <w:rPr>
-                <w:rFonts w:cs="BRH Devanagari Extra"/>
-                <w:color w:val="000000"/>
-                <w:szCs w:val="32"/>
-              </w:rPr>
-              <w:t>6</w:t>
-            </w:r>
-            <w:r>
-              <w:rPr>
-                <w:rFonts w:ascii="BRH Devanagari Extra" w:hAnsi="BRH Devanagari Extra" w:cs="BRH Devanagari Extra"/>
-                <w:color w:val="000000"/>
-                <w:sz w:val="32"/>
-                <w:szCs w:val="32"/>
-              </w:rPr>
-              <w:t>.</w:t>
-            </w:r>
-            <w:r>
-              <w:rPr>
-                <w:rFonts w:cs="BRH Devanagari Extra"/>
-                <w:color w:val="000000"/>
-                <w:szCs w:val="32"/>
-              </w:rPr>
-              <w:t>1</w:t>
-            </w:r>
-            <w:r>
-              <w:rPr>
-                <w:rFonts w:ascii="BRH Devanagari Extra" w:hAnsi="BRH Devanagari Extra" w:cs="BRH Devanagari Extra"/>
-                <w:color w:val="000000"/>
-                <w:sz w:val="32"/>
-                <w:szCs w:val="32"/>
-              </w:rPr>
-              <w:t>.</w:t>
-            </w:r>
-            <w:r>
-              <w:rPr>
-                <w:rFonts w:cs="BRH Devanagari Extra"/>
-                <w:color w:val="000000"/>
-                <w:szCs w:val="32"/>
-              </w:rPr>
-              <w:t>4</w:t>
-            </w:r>
-            <w:r>
-              <w:rPr>
-                <w:rFonts w:ascii="BRH Devanagari Extra" w:hAnsi="BRH Devanagari Extra" w:cs="BRH Devanagari Extra"/>
-                <w:color w:val="000000"/>
-                <w:sz w:val="32"/>
-                <w:szCs w:val="32"/>
-              </w:rPr>
-              <w:t>.</w:t>
-            </w:r>
-            <w:r>
-              <w:rPr>
-                <w:rFonts w:cs="BRH Devanagari Extra"/>
-                <w:color w:val="000000"/>
-                <w:szCs w:val="32"/>
-              </w:rPr>
-              <w:t>6</w:t>
-            </w:r>
-            <w:r>
-              <w:rPr>
-                <w:rFonts w:ascii="BRH Devanagari Extra" w:hAnsi="BRH Devanagari Extra" w:cs="BRH Devanagari Extra"/>
-                <w:color w:val="000000"/>
-                <w:sz w:val="32"/>
-                <w:szCs w:val="32"/>
-              </w:rPr>
-              <w:t>(</w:t>
-            </w:r>
-            <w:r>
-              <w:rPr>
-                <w:rFonts w:cs="BRH Devanagari Extra"/>
-                <w:color w:val="000000"/>
-                <w:szCs w:val="32"/>
+                <w:rFonts w:ascii="Latha" w:hAnsi="Latha" w:cs="Latha"/>
+                <w:szCs w:val="24"/>
+                <w:lang w:bidi="ta-IN"/>
+                <w14:ligatures w14:val="standardContextual"/>
+              </w:rPr>
+              <w:t xml:space="preserve">-  </w:t>
+            </w:r>
+            <w:r>
+              <w:rPr>
+                <w:rFonts w:ascii="Latha" w:hAnsi="Latha" w:cs="Latha"/>
+                <w:szCs w:val="24"/>
+                <w:cs/>
+                <w:lang w:bidi="ta-IN"/>
+                <w14:ligatures w14:val="standardContextual"/>
+              </w:rPr>
+              <w:t>ர</w:t>
+            </w:r>
+            <w:r>
+              <w:rPr>
+                <w:rFonts w:ascii="BRH Tamil Tab Extra" w:hAnsi="BRH Tamil Tab Extra" w:cs="Latha"/>
+                <w:b/>
+                <w:bCs/>
+                <w:szCs w:val="28"/>
+                <w:lang w:bidi="ta-IN"/>
+                <w14:ligatures w14:val="standardContextual"/>
+              </w:rPr>
+              <w:t>…</w:t>
+            </w:r>
+            <w:r>
+              <w:rPr>
+                <w:rFonts w:ascii="Latha" w:hAnsi="Latha" w:cs="Latha"/>
+                <w:szCs w:val="24"/>
+                <w:cs/>
+                <w:lang w:bidi="ta-IN"/>
+                <w14:ligatures w14:val="standardContextual"/>
+              </w:rPr>
+              <w:t>க்ஷோ</w:t>
+            </w:r>
+            <w:r>
+              <w:rPr>
+                <w:rFonts w:ascii="BRH Tamil Tab Extra" w:hAnsi="BRH Tamil Tab Extra" w:cs="Latha"/>
+                <w:b/>
+                <w:bCs/>
+                <w:szCs w:val="28"/>
+                <w:lang w:bidi="ta-IN"/>
+                <w14:ligatures w14:val="standardContextual"/>
+              </w:rPr>
+              <w:t>…</w:t>
+            </w:r>
+            <w:r>
+              <w:rPr>
+                <w:rFonts w:ascii="Latha" w:hAnsi="Latha" w:cs="Latha"/>
+                <w:szCs w:val="24"/>
+                <w:cs/>
+                <w:lang w:bidi="ta-IN"/>
+                <w14:ligatures w14:val="standardContextual"/>
+              </w:rPr>
+              <w:t xml:space="preserve">ஹா </w:t>
+            </w:r>
+            <w:r>
+              <w:rPr>
+                <w:rFonts w:ascii="Latha" w:hAnsi="Latha" w:cs="Latha"/>
+                <w:szCs w:val="24"/>
+                <w:lang w:bidi="ta-IN"/>
+                <w14:ligatures w14:val="standardContextual"/>
+              </w:rPr>
+              <w:t xml:space="preserve">| </w:t>
+            </w:r>
+            <w:r>
+              <w:rPr>
+                <w:rFonts w:ascii="Latha" w:hAnsi="Latha" w:cs="Latha"/>
+                <w:szCs w:val="24"/>
+                <w:cs/>
+                <w:lang w:bidi="ta-IN"/>
+                <w14:ligatures w14:val="standardContextual"/>
+              </w:rPr>
+              <w:t>அக்</w:t>
+            </w:r>
+            <w:r>
+              <w:rPr>
+                <w:rFonts w:ascii="Latha" w:hAnsi="Latha" w:cs="Latha"/>
+                <w:b/>
+                <w:bCs/>
+                <w:position w:val="-12"/>
+                <w:szCs w:val="24"/>
+                <w:cs/>
+                <w:lang w:bidi="ta-IN"/>
+                <w14:ligatures w14:val="standardContextual"/>
               </w:rPr>
               <w:t>3</w:t>
             </w:r>
             <w:r>
               <w:rPr>
-                <w:rFonts w:ascii="BRH Devanagari Extra" w:hAnsi="BRH Devanagari Extra" w:cs="BRH Devanagari Extra"/>
-                <w:color w:val="000000"/>
-                <w:sz w:val="32"/>
-                <w:szCs w:val="32"/>
-              </w:rPr>
-              <w:t>)- U</w:t>
-            </w:r>
-            <w:r>
-              <w:rPr>
-                <w:rFonts w:ascii="BRH Malayalam Extra" w:hAnsi="BRH Malayalam Extra" w:cs="BRH Devanagari Extra"/>
-                <w:color w:val="000000"/>
-                <w:szCs w:val="32"/>
-              </w:rPr>
-              <w:t>–</w:t>
-            </w:r>
-            <w:r>
-              <w:rPr>
-                <w:rFonts w:ascii="BRH Devanagari Extra" w:hAnsi="BRH Devanagari Extra" w:cs="BRH Devanagari Extra"/>
-                <w:color w:val="000000"/>
-                <w:sz w:val="32"/>
-                <w:szCs w:val="32"/>
-              </w:rPr>
-              <w:t>¤ÉÉå</w:t>
-            </w:r>
-            <w:r>
-              <w:rPr>
-                <w:rFonts w:ascii="BRH Malayalam Extra" w:hAnsi="BRH Malayalam Extra" w:cs="BRH Devanagari Extra"/>
-                <w:color w:val="000000"/>
-                <w:szCs w:val="32"/>
-              </w:rPr>
-              <w:t>–</w:t>
-            </w:r>
-            <w:r>
-              <w:rPr>
-                <w:rFonts w:ascii="BRH Devanagari Extra" w:hAnsi="BRH Devanagari Extra" w:cs="BRH Devanagari Extra"/>
-                <w:color w:val="000000"/>
-                <w:sz w:val="32"/>
-                <w:szCs w:val="32"/>
-              </w:rPr>
-              <w:t>WûÉ | AalÉåÿ |</w:t>
+                <w:rFonts w:ascii="Latha" w:hAnsi="Latha" w:cs="Latha"/>
+                <w:szCs w:val="24"/>
+                <w:cs/>
+                <w:lang w:bidi="ta-IN"/>
+                <w14:ligatures w14:val="standardContextual"/>
+              </w:rPr>
+              <w:t>னே</w:t>
+            </w:r>
+            <w:r>
+              <w:rPr>
+                <w:rFonts w:ascii="BRH Tamil Tab Extra" w:hAnsi="BRH Tamil Tab Extra" w:cs="Latha"/>
+                <w:b/>
+                <w:bCs/>
+                <w:szCs w:val="28"/>
+                <w:lang w:bidi="ta-IN"/>
+                <w14:ligatures w14:val="standardContextual"/>
+              </w:rPr>
+              <w:t>‡</w:t>
+            </w:r>
+            <w:r>
+              <w:rPr>
+                <w:rFonts w:ascii="Latha" w:hAnsi="Latha" w:cs="Latha"/>
+                <w:szCs w:val="24"/>
+                <w:lang w:bidi="ta-IN"/>
+                <w14:ligatures w14:val="standardContextual"/>
+              </w:rPr>
+              <w:t xml:space="preserve"> |</w:t>
             </w:r>
           </w:p>
           <w:p>
@@ -434,118 +561,313 @@
             </w:pPr>
             <w:r>
               <w:rPr>
-                <w:rFonts w:ascii="BRH Devanagari Extra" w:hAnsi="BRH Devanagari Extra" w:cs="BRH Devanagari Extra"/>
-                <w:color w:val="000000"/>
-                <w:sz w:val="32"/>
-                <w:szCs w:val="32"/>
-              </w:rPr>
-              <w:t>U</w:t>
-            </w:r>
-            <w:r>
-              <w:rPr>
-                <w:rFonts w:ascii="BRH Malayalam Extra" w:hAnsi="BRH Malayalam Extra" w:cs="BRH Devanagari Extra"/>
-                <w:color w:val="000000"/>
-                <w:szCs w:val="32"/>
-              </w:rPr>
-              <w:t>–</w:t>
-            </w:r>
-            <w:r>
-              <w:rPr>
-                <w:rFonts w:ascii="BRH Devanagari Extra" w:hAnsi="BRH Devanagari Extra" w:cs="BRH Devanagari Extra"/>
-                <w:color w:val="000000"/>
-                <w:sz w:val="32"/>
-                <w:szCs w:val="32"/>
-              </w:rPr>
-              <w:t>¤ÉÉå</w:t>
-            </w:r>
-            <w:r>
-              <w:rPr>
-                <w:rFonts w:ascii="BRH Malayalam Extra" w:hAnsi="BRH Malayalam Extra" w:cs="BRH Devanagari Extra"/>
-                <w:color w:val="000000"/>
-                <w:szCs w:val="32"/>
-              </w:rPr>
-              <w:t>–</w:t>
-            </w:r>
-            <w:r>
-              <w:rPr>
-                <w:rFonts w:ascii="BRH Devanagari Extra" w:hAnsi="BRH Devanagari Extra" w:cs="BRH Devanagari Extra"/>
-                <w:color w:val="000000"/>
-                <w:sz w:val="32"/>
-                <w:szCs w:val="32"/>
-              </w:rPr>
-              <w:t xml:space="preserve">WûÉ </w:t>
-            </w:r>
-            <w:r>
-              <w:rPr>
-                <w:rFonts w:ascii="BRH Devanagari Extra" w:hAnsi="BRH Devanagari Extra" w:cs="BRH Devanagari Extra"/>
-                <w:color w:val="000000"/>
-                <w:sz w:val="32"/>
-                <w:szCs w:val="32"/>
+                <w:rFonts w:ascii="Latha" w:hAnsi="Latha" w:cs="Latha"/>
+                <w:szCs w:val="24"/>
+                <w:cs/>
+                <w:lang w:bidi="ta-IN"/>
+                <w14:ligatures w14:val="standardContextual"/>
+              </w:rPr>
+              <w:t>ர</w:t>
+            </w:r>
+            <w:r>
+              <w:rPr>
+                <w:rFonts w:ascii="BRH Tamil Tab Extra" w:hAnsi="BRH Tamil Tab Extra" w:cs="Latha"/>
+                <w:b/>
+                <w:bCs/>
+                <w:szCs w:val="28"/>
+                <w:lang w:bidi="ta-IN"/>
+                <w14:ligatures w14:val="standardContextual"/>
+              </w:rPr>
+              <w:t>…</w:t>
+            </w:r>
+            <w:r>
+              <w:rPr>
+                <w:rFonts w:ascii="Latha" w:hAnsi="Latha" w:cs="Latha"/>
+                <w:szCs w:val="24"/>
+                <w:cs/>
+                <w:lang w:bidi="ta-IN"/>
+                <w14:ligatures w14:val="standardContextual"/>
+              </w:rPr>
+              <w:t>க்ஷோ</w:t>
+            </w:r>
+            <w:r>
+              <w:rPr>
+                <w:rFonts w:ascii="BRH Tamil Tab Extra" w:hAnsi="BRH Tamil Tab Extra" w:cs="Latha"/>
+                <w:b/>
+                <w:bCs/>
+                <w:szCs w:val="28"/>
+                <w:lang w:bidi="ta-IN"/>
+                <w14:ligatures w14:val="standardContextual"/>
+              </w:rPr>
+              <w:t>…</w:t>
+            </w:r>
+            <w:r>
+              <w:rPr>
+                <w:rFonts w:ascii="Latha" w:hAnsi="Latha" w:cs="Latha"/>
+                <w:szCs w:val="24"/>
+                <w:cs/>
+                <w:lang w:bidi="ta-IN"/>
+                <w14:ligatures w14:val="standardContextual"/>
+              </w:rPr>
+              <w:t xml:space="preserve">ஹா </w:t>
+            </w:r>
+            <w:r>
+              <w:rPr>
+                <w:rFonts w:ascii="BRH Devanagari Extra" w:hAnsi="BRH Devanagari Extra" w:cs="Latha"/>
+                <w:b/>
+                <w:bCs/>
+                <w:szCs w:val="28"/>
+                <w:lang w:bidi="ta-IN"/>
+                <w14:ligatures w14:val="standardContextual"/>
+              </w:rPr>
+              <w:t>Å</w:t>
+            </w:r>
+            <w:r>
+              <w:rPr>
+                <w:rFonts w:ascii="Latha" w:hAnsi="Latha" w:cs="Latha"/>
+                <w:szCs w:val="24"/>
+                <w:cs/>
+                <w:lang w:bidi="ta-IN"/>
+                <w14:ligatures w14:val="standardContextual"/>
+              </w:rPr>
+              <w:t>க்</w:t>
+            </w:r>
+            <w:r>
+              <w:rPr>
+                <w:rFonts w:ascii="Latha" w:hAnsi="Latha" w:cs="Latha"/>
+                <w:b/>
+                <w:bCs/>
+                <w:position w:val="-12"/>
+                <w:szCs w:val="24"/>
+                <w:cs/>
+                <w:lang w:bidi="ta-IN"/>
+                <w14:ligatures w14:val="standardContextual"/>
+              </w:rPr>
+              <w:t>3</w:t>
+            </w:r>
+            <w:r>
+              <w:rPr>
+                <w:rFonts w:ascii="Latha" w:hAnsi="Latha" w:cs="Latha"/>
+                <w:szCs w:val="24"/>
                 <w:highlight w:val="yellow"/>
-              </w:rPr>
-              <w:t>ÅalÉå</w:t>
-            </w:r>
-            <w:r>
-              <w:rPr>
-                <w:rFonts w:ascii="BRH Malayalam Extra" w:hAnsi="BRH Malayalam Extra" w:cs="BRH Devanagari Extra"/>
-                <w:color w:val="000000"/>
-                <w:szCs w:val="32"/>
+                <w:cs/>
+                <w:lang w:bidi="ta-IN"/>
+                <w14:ligatures w14:val="standardContextual"/>
+              </w:rPr>
+              <w:t>னே</w:t>
+            </w:r>
+            <w:r>
+              <w:rPr>
+                <w:rFonts w:ascii="BRH Tamil Tab Extra" w:hAnsi="BRH Tamil Tab Extra" w:cs="Latha"/>
+                <w:b/>
+                <w:bCs/>
+                <w:szCs w:val="28"/>
                 <w:highlight w:val="yellow"/>
-              </w:rPr>
-              <w:t>–</w:t>
-            </w:r>
-            <w:r>
-              <w:rPr>
-                <w:rFonts w:ascii="BRH Devanagari Extra" w:hAnsi="BRH Devanagari Extra" w:cs="BRH Devanagari Extra"/>
-                <w:color w:val="000000"/>
-                <w:sz w:val="32"/>
-                <w:szCs w:val="32"/>
+                <w:lang w:bidi="ta-IN"/>
+                <w14:ligatures w14:val="standardContextual"/>
+              </w:rPr>
+              <w:t>…</w:t>
+            </w:r>
+            <w:r>
+              <w:rPr>
+                <w:rFonts w:ascii="Latha" w:hAnsi="Latha" w:cs="Latha"/>
+                <w:szCs w:val="24"/>
                 <w:highlight w:val="yellow"/>
-              </w:rPr>
-              <w:t xml:space="preserve"> A</w:t>
-            </w:r>
-            <w:r>
-              <w:rPr>
-                <w:rFonts w:ascii="BRH Devanagari Extra" w:hAnsi="BRH Devanagari Extra" w:cs="BRH Devanagari Extra"/>
-                <w:color w:val="000000"/>
-                <w:sz w:val="32"/>
-                <w:szCs w:val="32"/>
-              </w:rPr>
-              <w:t>alÉåþ U¤ÉÉå</w:t>
-            </w:r>
-            <w:r>
-              <w:rPr>
-                <w:rFonts w:ascii="BRH Malayalam Extra" w:hAnsi="BRH Malayalam Extra" w:cs="BRH Devanagari Extra"/>
-                <w:color w:val="000000"/>
-                <w:szCs w:val="32"/>
-              </w:rPr>
-              <w:t>–</w:t>
-            </w:r>
-            <w:r>
-              <w:rPr>
-                <w:rFonts w:ascii="BRH Devanagari Extra" w:hAnsi="BRH Devanagari Extra" w:cs="BRH Devanagari Extra"/>
-                <w:color w:val="000000"/>
-                <w:sz w:val="32"/>
-                <w:szCs w:val="32"/>
-              </w:rPr>
-              <w:t>WûÉ Uþ¤ÉÉå</w:t>
-            </w:r>
-            <w:r>
-              <w:rPr>
-                <w:rFonts w:ascii="BRH Malayalam Extra" w:hAnsi="BRH Malayalam Extra" w:cs="BRH Devanagari Extra"/>
-                <w:color w:val="000000"/>
-                <w:szCs w:val="32"/>
-              </w:rPr>
-              <w:t>–</w:t>
-            </w:r>
-            <w:r>
-              <w:rPr>
-                <w:rFonts w:ascii="BRH Devanagari Extra" w:hAnsi="BRH Devanagari Extra" w:cs="BRH Devanagari Extra"/>
-                <w:color w:val="000000"/>
-                <w:sz w:val="32"/>
-                <w:szCs w:val="32"/>
-              </w:rPr>
-              <w:t xml:space="preserve">WûÉ ÅalÉåÿ | </w:t>
+                <w:lang w:bidi="ta-IN"/>
+                <w14:ligatures w14:val="standardContextual"/>
+              </w:rPr>
+              <w:t xml:space="preserve"> </w:t>
+            </w:r>
+            <w:r>
+              <w:rPr>
+                <w:rFonts w:ascii="Latha" w:hAnsi="Latha" w:cs="Latha"/>
+                <w:szCs w:val="24"/>
+                <w:highlight w:val="yellow"/>
+                <w:cs/>
+                <w:lang w:bidi="ta-IN"/>
+                <w14:ligatures w14:val="standardContextual"/>
+              </w:rPr>
+              <w:t>அக்</w:t>
+            </w:r>
+            <w:r>
+              <w:rPr>
+                <w:rFonts w:ascii="Latha" w:hAnsi="Latha" w:cs="Latha"/>
+                <w:b/>
+                <w:bCs/>
+                <w:position w:val="-12"/>
+                <w:szCs w:val="24"/>
+                <w:cs/>
+                <w:lang w:bidi="ta-IN"/>
+                <w14:ligatures w14:val="standardContextual"/>
+              </w:rPr>
+              <w:t>3</w:t>
+            </w:r>
+            <w:r>
+              <w:rPr>
+                <w:rFonts w:ascii="Latha" w:hAnsi="Latha" w:cs="Latha"/>
+                <w:szCs w:val="24"/>
+                <w:cs/>
+                <w:lang w:bidi="ta-IN"/>
+                <w14:ligatures w14:val="standardContextual"/>
+              </w:rPr>
+              <w:t>னே</w:t>
+            </w:r>
+            <w:r>
+              <w:rPr>
+                <w:rFonts w:ascii="BRH Tamil Tab Extra" w:hAnsi="BRH Tamil Tab Extra" w:cs="Latha"/>
+                <w:b/>
+                <w:bCs/>
+                <w:szCs w:val="28"/>
+                <w:lang w:bidi="ta-IN"/>
+                <w14:ligatures w14:val="standardContextual"/>
+              </w:rPr>
+              <w:t>†</w:t>
+            </w:r>
+            <w:r>
+              <w:rPr>
+                <w:rFonts w:ascii="Latha" w:hAnsi="Latha" w:cs="Latha"/>
+                <w:szCs w:val="24"/>
+                <w:lang w:bidi="ta-IN"/>
+                <w14:ligatures w14:val="standardContextual"/>
+              </w:rPr>
+              <w:t xml:space="preserve"> </w:t>
+            </w:r>
+            <w:r>
+              <w:rPr>
+                <w:rFonts w:ascii="Latha" w:hAnsi="Latha" w:cs="Latha"/>
+                <w:szCs w:val="24"/>
+                <w:cs/>
+                <w:lang w:bidi="ta-IN"/>
+                <w14:ligatures w14:val="standardContextual"/>
+              </w:rPr>
+              <w:t>ரக்ஷோ</w:t>
+            </w:r>
+            <w:r>
+              <w:rPr>
+                <w:rFonts w:ascii="BRH Tamil Tab Extra" w:hAnsi="BRH Tamil Tab Extra" w:cs="Latha"/>
+                <w:b/>
+                <w:bCs/>
+                <w:szCs w:val="28"/>
+                <w:lang w:bidi="ta-IN"/>
+                <w14:ligatures w14:val="standardContextual"/>
+              </w:rPr>
+              <w:t>…</w:t>
+            </w:r>
+            <w:r>
+              <w:rPr>
+                <w:rFonts w:ascii="Latha" w:hAnsi="Latha" w:cs="Latha"/>
+                <w:szCs w:val="24"/>
+                <w:cs/>
+                <w:lang w:bidi="ta-IN"/>
+                <w14:ligatures w14:val="standardContextual"/>
+              </w:rPr>
+              <w:t>ஹா ர</w:t>
+            </w:r>
+            <w:r>
+              <w:rPr>
+                <w:rFonts w:ascii="BRH Tamil Tab Extra" w:hAnsi="BRH Tamil Tab Extra" w:cs="Latha"/>
+                <w:b/>
+                <w:bCs/>
+                <w:szCs w:val="28"/>
+                <w:lang w:bidi="ta-IN"/>
+                <w14:ligatures w14:val="standardContextual"/>
+              </w:rPr>
+              <w:t>†</w:t>
+            </w:r>
+            <w:r>
+              <w:rPr>
+                <w:rFonts w:ascii="Latha" w:hAnsi="Latha" w:cs="Latha"/>
+                <w:szCs w:val="24"/>
+                <w:cs/>
+                <w:lang w:bidi="ta-IN"/>
+                <w14:ligatures w14:val="standardContextual"/>
+              </w:rPr>
+              <w:t>க்ஷோ</w:t>
+            </w:r>
+            <w:r>
+              <w:rPr>
+                <w:rFonts w:ascii="BRH Tamil Tab Extra" w:hAnsi="BRH Tamil Tab Extra" w:cs="Latha"/>
+                <w:b/>
+                <w:bCs/>
+                <w:szCs w:val="28"/>
+                <w:lang w:bidi="ta-IN"/>
+                <w14:ligatures w14:val="standardContextual"/>
+              </w:rPr>
+              <w:t>…</w:t>
+            </w:r>
+            <w:r>
+              <w:rPr>
+                <w:rFonts w:ascii="Latha" w:hAnsi="Latha" w:cs="Latha"/>
+                <w:szCs w:val="24"/>
+                <w:cs/>
+                <w:lang w:bidi="ta-IN"/>
+                <w14:ligatures w14:val="standardContextual"/>
+              </w:rPr>
+              <w:t xml:space="preserve">ஹா </w:t>
+            </w:r>
+            <w:r>
+              <w:rPr>
+                <w:rFonts w:ascii="BRH Devanagari Extra" w:hAnsi="BRH Devanagari Extra" w:cs="Latha"/>
+                <w:b/>
+                <w:bCs/>
+                <w:szCs w:val="28"/>
+                <w:lang w:bidi="ta-IN"/>
+                <w14:ligatures w14:val="standardContextual"/>
+              </w:rPr>
+              <w:t>Å</w:t>
+            </w:r>
+            <w:r>
+              <w:rPr>
+                <w:rFonts w:ascii="Latha" w:hAnsi="Latha" w:cs="Latha"/>
+                <w:szCs w:val="24"/>
+                <w:cs/>
+                <w:lang w:bidi="ta-IN"/>
+                <w14:ligatures w14:val="standardContextual"/>
+              </w:rPr>
+              <w:t>க்</w:t>
+            </w:r>
+            <w:r>
+              <w:rPr>
+                <w:rFonts w:ascii="Latha" w:hAnsi="Latha" w:cs="Latha"/>
+                <w:b/>
+                <w:bCs/>
+                <w:position w:val="-12"/>
+                <w:szCs w:val="24"/>
+                <w:cs/>
+                <w:lang w:bidi="ta-IN"/>
+                <w14:ligatures w14:val="standardContextual"/>
+              </w:rPr>
+              <w:t>3</w:t>
+            </w:r>
+            <w:r>
+              <w:rPr>
+                <w:rFonts w:ascii="Latha" w:hAnsi="Latha" w:cs="Latha"/>
+                <w:szCs w:val="24"/>
+                <w:cs/>
+                <w:lang w:bidi="ta-IN"/>
+                <w14:ligatures w14:val="standardContextual"/>
+              </w:rPr>
+              <w:t>னே</w:t>
+            </w:r>
+            <w:r>
+              <w:rPr>
+                <w:rFonts w:ascii="BRH Tamil Tab Extra" w:hAnsi="BRH Tamil Tab Extra" w:cs="Latha"/>
+                <w:b/>
+                <w:bCs/>
+                <w:szCs w:val="28"/>
+                <w:lang w:bidi="ta-IN"/>
+                <w14:ligatures w14:val="standardContextual"/>
+              </w:rPr>
+              <w:t>‡</w:t>
+            </w:r>
+            <w:r>
+              <w:rPr>
+                <w:rFonts w:ascii="Latha" w:hAnsi="Latha" w:cs="Latha"/>
+                <w:szCs w:val="24"/>
+                <w:lang w:bidi="ta-IN"/>
+                <w14:ligatures w14:val="standardContextual"/>
+              </w:rPr>
+              <w:t xml:space="preserve"> |</w:t>
             </w:r>
           </w:p>
         </w:tc>
@@ -555,179 +877,306 @@
           </w:tcPr>
           <w:p>
             <w:pPr>
-              <w:widowControl w:val="0"/>
               <w:autoSpaceDE w:val="0"/>
               <w:autoSpaceDN w:val="0"/>
               <w:adjustRightInd w:val="0"/>
-              <w:spacing w:before="0" w:line="240" w:lineRule="auto"/>
-              <w:rPr>
-                <w:rFonts w:ascii="BRH Devanagari Extra" w:hAnsi="BRH Devanagari Extra" w:cs="BRH Devanagari Extra"/>
-                <w:color w:val="000000"/>
-                <w:sz w:val="32"/>
-                <w:szCs w:val="32"/>
+              <w:rPr>
+                <w:rFonts w:ascii="Latha" w:hAnsi="Latha" w:cs="Latha"/>
+                <w:szCs w:val="24"/>
+                <w:lang w:bidi="ta-IN"/>
+                <w14:ligatures w14:val="standardContextual"/>
               </w:rPr>
             </w:pPr>
             <w:r>
               <w:rPr>
-                <w:rFonts w:ascii="BRH Devanagari Extra" w:hAnsi="BRH Devanagari Extra" w:cs="BRH Devanagari Extra"/>
-                <w:color w:val="000000"/>
-                <w:sz w:val="32"/>
-                <w:szCs w:val="32"/>
-              </w:rPr>
-              <w:t>(</w:t>
-            </w:r>
-            <w:r>
-              <w:rPr>
-                <w:rFonts w:cs="BRH Devanagari Extra"/>
-                <w:color w:val="000000"/>
-                <w:szCs w:val="32"/>
+                <w:rFonts w:ascii="Latha" w:hAnsi="Latha" w:cs="Latha"/>
+                <w:b/>
+                <w:bCs/>
+                <w:szCs w:val="24"/>
+                <w:lang w:bidi="ta-IN"/>
+                <w14:ligatures w14:val="standardContextual"/>
+              </w:rPr>
+              <w:t>(3</w:t>
+            </w:r>
+            <w:r>
+              <w:rPr>
+                <w:rFonts w:ascii="Latha" w:hAnsi="Latha" w:cs="Latha"/>
+                <w:b/>
+                <w:bCs/>
+                <w:szCs w:val="24"/>
+                <w:lang w:bidi="ta-IN"/>
+                <w14:ligatures w14:val="standardContextual"/>
+              </w:rPr>
+              <w:t>)</w:t>
+            </w:r>
+            <w:r>
+              <w:rPr>
+                <w:rFonts w:ascii="Latha" w:hAnsi="Latha" w:cs="Latha"/>
+                <w:b/>
+                <w:bCs/>
+                <w:szCs w:val="24"/>
+                <w:lang w:bidi="ta-IN"/>
+                <w14:ligatures w14:val="standardContextual"/>
+              </w:rPr>
+              <w:t>[</w:t>
+            </w:r>
+            <w:r>
+              <w:rPr>
+                <w:rFonts w:ascii="Latha" w:hAnsi="Latha" w:cs="Latha"/>
+                <w:b/>
+                <w:bCs/>
+                <w:szCs w:val="24"/>
+                <w:cs/>
+                <w:lang w:bidi="ta-IN"/>
+                <w14:ligatures w14:val="standardContextual"/>
+              </w:rPr>
+              <w:t>ப</w:t>
+            </w:r>
+            <w:r>
+              <w:rPr>
+                <w:rFonts w:ascii="Latha" w:hAnsi="Latha" w:cs="Latha"/>
+                <w:b/>
+                <w:bCs/>
+                <w:szCs w:val="24"/>
+                <w:lang w:bidi="ta-IN"/>
+                <w14:ligatures w14:val="standardContextual"/>
               </w:rPr>
               <w:t>3</w:t>
             </w:r>
             <w:r>
               <w:rPr>
-                <w:rFonts w:ascii="BRH Devanagari Extra" w:hAnsi="BRH Devanagari Extra" w:cs="BRH Devanagari Extra"/>
-                <w:color w:val="000000"/>
-                <w:sz w:val="32"/>
-                <w:szCs w:val="32"/>
+                <w:rFonts w:ascii="Latha" w:hAnsi="Latha" w:cs="Latha"/>
+                <w:b/>
+                <w:bCs/>
+                <w:szCs w:val="24"/>
+                <w:lang w:bidi="ta-IN"/>
+                <w14:ligatures w14:val="standardContextual"/>
+              </w:rPr>
+              <w:t>0]</w:t>
+            </w:r>
+            <w:r>
+              <w:rPr>
+                <w:rFonts w:ascii="Latha" w:hAnsi="Latha" w:cs="Latha"/>
+                <w:szCs w:val="24"/>
+                <w:lang w:bidi="ta-IN"/>
+                <w14:ligatures w14:val="standardContextual"/>
+              </w:rPr>
+              <w:t xml:space="preserve"> </w:t>
+            </w:r>
+            <w:r>
+              <w:rPr>
+                <w:rFonts w:ascii="Latha" w:hAnsi="Latha" w:cs="Latha"/>
+                <w:b/>
+                <w:bCs/>
+                <w:szCs w:val="24"/>
+                <w:cs/>
+                <w:lang w:bidi="ta-IN"/>
+                <w14:ligatures w14:val="standardContextual"/>
+              </w:rPr>
+              <w:t>6</w:t>
+            </w:r>
+            <w:r>
+              <w:rPr>
+                <w:rFonts w:ascii="Latha" w:hAnsi="Latha" w:cs="Latha"/>
+                <w:b/>
+                <w:bCs/>
+                <w:szCs w:val="24"/>
+                <w:lang w:bidi="ta-IN"/>
+                <w14:ligatures w14:val="standardContextual"/>
+              </w:rPr>
+              <w:t>.</w:t>
+            </w:r>
+            <w:r>
+              <w:rPr>
+                <w:rFonts w:ascii="Latha" w:hAnsi="Latha" w:cs="Latha"/>
+                <w:b/>
+                <w:bCs/>
+                <w:szCs w:val="24"/>
+                <w:cs/>
+                <w:lang w:bidi="ta-IN"/>
+                <w14:ligatures w14:val="standardContextual"/>
+              </w:rPr>
+              <w:t>1</w:t>
+            </w:r>
+            <w:r>
+              <w:rPr>
+                <w:rFonts w:ascii="Latha" w:hAnsi="Latha" w:cs="Latha"/>
+                <w:b/>
+                <w:bCs/>
+                <w:szCs w:val="24"/>
+                <w:lang w:bidi="ta-IN"/>
+                <w14:ligatures w14:val="standardContextual"/>
+              </w:rPr>
+              <w:t>.</w:t>
+            </w:r>
+            <w:r>
+              <w:rPr>
+                <w:rFonts w:ascii="Latha" w:hAnsi="Latha" w:cs="Latha"/>
+                <w:b/>
+                <w:bCs/>
+                <w:szCs w:val="24"/>
+                <w:cs/>
+                <w:lang w:bidi="ta-IN"/>
+                <w14:ligatures w14:val="standardContextual"/>
+              </w:rPr>
+              <w:t>4.</w:t>
+            </w:r>
+            <w:r>
+              <w:rPr>
+                <w:rFonts w:ascii="Latha" w:hAnsi="Latha" w:cs="Latha"/>
+                <w:b/>
+                <w:bCs/>
+                <w:szCs w:val="24"/>
+                <w:cs/>
+                <w:lang w:bidi="ta-IN"/>
+                <w14:ligatures w14:val="standardContextual"/>
+              </w:rPr>
+              <w:t>6</w:t>
+            </w:r>
+            <w:r>
+              <w:rPr>
+                <w:rFonts w:ascii="Latha" w:hAnsi="Latha" w:cs="Latha"/>
+                <w:b/>
+                <w:bCs/>
+                <w:szCs w:val="24"/>
+                <w:lang w:bidi="ta-IN"/>
+                <w14:ligatures w14:val="standardContextual"/>
+              </w:rPr>
+              <w:t>(3</w:t>
+            </w:r>
+            <w:r>
+              <w:rPr>
+                <w:rFonts w:ascii="Latha" w:hAnsi="Latha" w:cs="Latha"/>
+                <w:b/>
+                <w:bCs/>
+                <w:szCs w:val="24"/>
+                <w:lang w:bidi="ta-IN"/>
+                <w14:ligatures w14:val="standardContextual"/>
               </w:rPr>
               <w:t>)</w:t>
             </w:r>
             <w:r>
               <w:rPr>
-                <w:rFonts w:cs="BRH Devanagari Extra"/>
-                <w:color w:val="000000"/>
-                <w:szCs w:val="32"/>
-              </w:rPr>
-              <w:t>[P30</w:t>
-            </w:r>
-            <w:r>
-              <w:rPr>
-                <w:rFonts w:ascii="BRH Devanagari Extra" w:hAnsi="BRH Devanagari Extra" w:cs="BRH Devanagari Extra"/>
-                <w:color w:val="000000"/>
-                <w:sz w:val="32"/>
-                <w:szCs w:val="32"/>
-              </w:rPr>
-              <w:t xml:space="preserve">] </w:t>
-            </w:r>
-            <w:r>
-              <w:rPr>
-                <w:rFonts w:cs="BRH Devanagari Extra"/>
-                <w:color w:val="000000"/>
-                <w:szCs w:val="32"/>
-              </w:rPr>
-              <w:t>6</w:t>
-            </w:r>
-            <w:r>
-              <w:rPr>
-                <w:rFonts w:ascii="BRH Devanagari Extra" w:hAnsi="BRH Devanagari Extra" w:cs="BRH Devanagari Extra"/>
-                <w:color w:val="000000"/>
-                <w:sz w:val="32"/>
-                <w:szCs w:val="32"/>
-              </w:rPr>
-              <w:t>.</w:t>
-            </w:r>
-            <w:r>
-              <w:rPr>
-                <w:rFonts w:cs="BRH Devanagari Extra"/>
-                <w:color w:val="000000"/>
-                <w:szCs w:val="32"/>
-              </w:rPr>
-              <w:t>1</w:t>
-            </w:r>
-            <w:r>
-              <w:rPr>
-                <w:rFonts w:ascii="BRH Devanagari Extra" w:hAnsi="BRH Devanagari Extra" w:cs="BRH Devanagari Extra"/>
-                <w:color w:val="000000"/>
-                <w:sz w:val="32"/>
-                <w:szCs w:val="32"/>
-              </w:rPr>
-              <w:t>.</w:t>
-            </w:r>
-            <w:r>
-              <w:rPr>
-                <w:rFonts w:cs="BRH Devanagari Extra"/>
-                <w:color w:val="000000"/>
-                <w:szCs w:val="32"/>
-              </w:rPr>
-              <w:t>4</w:t>
-            </w:r>
-            <w:r>
-              <w:rPr>
-                <w:rFonts w:ascii="BRH Devanagari Extra" w:hAnsi="BRH Devanagari Extra" w:cs="BRH Devanagari Extra"/>
-                <w:color w:val="000000"/>
-                <w:sz w:val="32"/>
-                <w:szCs w:val="32"/>
-              </w:rPr>
-              <w:t>.</w:t>
-            </w:r>
-            <w:r>
-              <w:rPr>
-                <w:rFonts w:cs="BRH Devanagari Extra"/>
-                <w:color w:val="000000"/>
-                <w:szCs w:val="32"/>
-              </w:rPr>
-              <w:t>6</w:t>
-            </w:r>
-            <w:r>
-              <w:rPr>
-                <w:rFonts w:ascii="BRH Devanagari Extra" w:hAnsi="BRH Devanagari Extra" w:cs="BRH Devanagari Extra"/>
-                <w:color w:val="000000"/>
-                <w:sz w:val="32"/>
-                <w:szCs w:val="32"/>
-              </w:rPr>
-              <w:t>(</w:t>
-            </w:r>
-            <w:r>
-              <w:rPr>
-                <w:rFonts w:cs="BRH Devanagari Extra"/>
-                <w:color w:val="000000"/>
-                <w:szCs w:val="32"/>
+                <w:rFonts w:ascii="Latha" w:hAnsi="Latha" w:cs="Latha"/>
+                <w:szCs w:val="24"/>
+                <w:lang w:bidi="ta-IN"/>
+                <w14:ligatures w14:val="standardContextual"/>
+              </w:rPr>
+              <w:t xml:space="preserve">-  </w:t>
+            </w:r>
+            <w:r>
+              <w:rPr>
+                <w:rFonts w:ascii="Latha" w:hAnsi="Latha" w:cs="Latha"/>
+                <w:szCs w:val="24"/>
+                <w:cs/>
+                <w:lang w:bidi="ta-IN"/>
+                <w14:ligatures w14:val="standardContextual"/>
+              </w:rPr>
+              <w:t>ர</w:t>
+            </w:r>
+            <w:r>
+              <w:rPr>
+                <w:rFonts w:ascii="BRH Tamil Tab Extra" w:hAnsi="BRH Tamil Tab Extra" w:cs="Latha"/>
+                <w:b/>
+                <w:bCs/>
+                <w:szCs w:val="28"/>
+                <w:lang w:bidi="ta-IN"/>
+                <w14:ligatures w14:val="standardContextual"/>
+              </w:rPr>
+              <w:t>…</w:t>
+            </w:r>
+            <w:r>
+              <w:rPr>
+                <w:rFonts w:ascii="Latha" w:hAnsi="Latha" w:cs="Latha"/>
+                <w:szCs w:val="24"/>
+                <w:cs/>
+                <w:lang w:bidi="ta-IN"/>
+                <w14:ligatures w14:val="standardContextual"/>
+              </w:rPr>
+              <w:t>க்ஷோ</w:t>
+            </w:r>
+            <w:r>
+              <w:rPr>
+                <w:rFonts w:ascii="BRH Tamil Tab Extra" w:hAnsi="BRH Tamil Tab Extra" w:cs="Latha"/>
+                <w:b/>
+                <w:bCs/>
+                <w:szCs w:val="28"/>
+                <w:lang w:bidi="ta-IN"/>
+                <w14:ligatures w14:val="standardContextual"/>
+              </w:rPr>
+              <w:t>…</w:t>
+            </w:r>
+            <w:r>
+              <w:rPr>
+                <w:rFonts w:ascii="Latha" w:hAnsi="Latha" w:cs="Latha"/>
+                <w:szCs w:val="24"/>
+                <w:cs/>
+                <w:lang w:bidi="ta-IN"/>
+                <w14:ligatures w14:val="standardContextual"/>
+              </w:rPr>
+              <w:t xml:space="preserve">ஹா </w:t>
+            </w:r>
+            <w:r>
+              <w:rPr>
+                <w:rFonts w:ascii="Latha" w:hAnsi="Latha" w:cs="Latha"/>
+                <w:szCs w:val="24"/>
+                <w:lang w:bidi="ta-IN"/>
+                <w14:ligatures w14:val="standardContextual"/>
+              </w:rPr>
+              <w:t xml:space="preserve">| </w:t>
+            </w:r>
+            <w:r>
+              <w:rPr>
+                <w:rFonts w:ascii="Latha" w:hAnsi="Latha" w:cs="Latha"/>
+                <w:szCs w:val="24"/>
+                <w:cs/>
+                <w:lang w:bidi="ta-IN"/>
+                <w14:ligatures w14:val="standardContextual"/>
+              </w:rPr>
+              <w:t>அக்</w:t>
+            </w:r>
+            <w:r>
+              <w:rPr>
+                <w:rFonts w:ascii="Latha" w:hAnsi="Latha" w:cs="Latha"/>
+                <w:b/>
+                <w:bCs/>
+                <w:position w:val="-12"/>
+                <w:szCs w:val="24"/>
+                <w:cs/>
+                <w:lang w:bidi="ta-IN"/>
+                <w14:ligatures w14:val="standardContextual"/>
               </w:rPr>
               <w:t>3</w:t>
             </w:r>
             <w:r>
               <w:rPr>
-                <w:rFonts w:ascii="BRH Devanagari Extra" w:hAnsi="BRH Devanagari Extra" w:cs="BRH Devanagari Extra"/>
-                <w:color w:val="000000"/>
-                <w:sz w:val="32"/>
-                <w:szCs w:val="32"/>
-              </w:rPr>
-              <w:t>)- U</w:t>
-            </w:r>
-            <w:r>
-              <w:rPr>
-                <w:rFonts w:ascii="BRH Malayalam Extra" w:hAnsi="BRH Malayalam Extra" w:cs="BRH Devanagari Extra"/>
-                <w:color w:val="000000"/>
-                <w:szCs w:val="32"/>
-              </w:rPr>
-              <w:t>–</w:t>
-            </w:r>
-            <w:r>
-              <w:rPr>
-                <w:rFonts w:ascii="BRH Devanagari Extra" w:hAnsi="BRH Devanagari Extra" w:cs="BRH Devanagari Extra"/>
-                <w:color w:val="000000"/>
-                <w:sz w:val="32"/>
-                <w:szCs w:val="32"/>
-              </w:rPr>
-              <w:t>¤ÉÉå</w:t>
-            </w:r>
-            <w:r>
-              <w:rPr>
-                <w:rFonts w:ascii="BRH Malayalam Extra" w:hAnsi="BRH Malayalam Extra" w:cs="BRH Devanagari Extra"/>
-                <w:color w:val="000000"/>
-                <w:szCs w:val="32"/>
-              </w:rPr>
-              <w:t>–</w:t>
-            </w:r>
-            <w:r>
-              <w:rPr>
-                <w:rFonts w:ascii="BRH Devanagari Extra" w:hAnsi="BRH Devanagari Extra" w:cs="BRH Devanagari Extra"/>
-                <w:color w:val="000000"/>
-                <w:sz w:val="32"/>
-                <w:szCs w:val="32"/>
-              </w:rPr>
-              <w:t>WûÉ | AalÉåÿ |</w:t>
+                <w:rFonts w:ascii="Latha" w:hAnsi="Latha" w:cs="Latha"/>
+                <w:szCs w:val="24"/>
+                <w:cs/>
+                <w:lang w:bidi="ta-IN"/>
+                <w14:ligatures w14:val="standardContextual"/>
+              </w:rPr>
+              <w:t>னே</w:t>
+            </w:r>
+            <w:r>
+              <w:rPr>
+                <w:rFonts w:ascii="BRH Tamil Tab Extra" w:hAnsi="BRH Tamil Tab Extra" w:cs="Latha"/>
+                <w:b/>
+                <w:bCs/>
+                <w:szCs w:val="28"/>
+                <w:lang w:bidi="ta-IN"/>
+                <w14:ligatures w14:val="standardContextual"/>
+              </w:rPr>
+              <w:t>‡</w:t>
+            </w:r>
+            <w:r>
+              <w:rPr>
+                <w:rFonts w:ascii="Latha" w:hAnsi="Latha" w:cs="Latha"/>
+                <w:szCs w:val="24"/>
+                <w:lang w:bidi="ta-IN"/>
+                <w14:ligatures w14:val="standardContextual"/>
+              </w:rPr>
+              <w:t xml:space="preserve"> |</w:t>
             </w:r>
           </w:p>
           <w:p>
@@ -743,102 +1192,321 @@
                 <w:szCs w:val="40"/>
               </w:rPr>
             </w:pPr>
-            <w:r>
-              <w:rPr>
-                <w:rFonts w:ascii="BRH Devanagari Extra" w:hAnsi="BRH Devanagari Extra" w:cs="BRH Devanagari Extra"/>
-                <w:color w:val="000000"/>
-                <w:sz w:val="32"/>
-                <w:szCs w:val="32"/>
-              </w:rPr>
-              <w:t>U</w:t>
-            </w:r>
-            <w:r>
-              <w:rPr>
-                <w:rFonts w:ascii="BRH Malayalam Extra" w:hAnsi="BRH Malayalam Extra" w:cs="BRH Devanagari Extra"/>
-                <w:color w:val="000000"/>
-                <w:szCs w:val="32"/>
-              </w:rPr>
-              <w:t>–</w:t>
-            </w:r>
-            <w:r>
-              <w:rPr>
-                <w:rFonts w:ascii="BRH Devanagari Extra" w:hAnsi="BRH Devanagari Extra" w:cs="BRH Devanagari Extra"/>
-                <w:color w:val="000000"/>
-                <w:sz w:val="32"/>
-                <w:szCs w:val="32"/>
-              </w:rPr>
-              <w:t>¤ÉÉå</w:t>
-            </w:r>
-            <w:r>
-              <w:rPr>
-                <w:rFonts w:ascii="BRH Malayalam Extra" w:hAnsi="BRH Malayalam Extra" w:cs="BRH Devanagari Extra"/>
-                <w:color w:val="000000"/>
-                <w:szCs w:val="32"/>
-              </w:rPr>
-              <w:t>–</w:t>
-            </w:r>
-            <w:r>
-              <w:rPr>
-                <w:rFonts w:ascii="BRH Devanagari Extra" w:hAnsi="BRH Devanagari Extra" w:cs="BRH Devanagari Extra"/>
-                <w:color w:val="000000"/>
-                <w:sz w:val="32"/>
-                <w:szCs w:val="32"/>
-              </w:rPr>
-              <w:t xml:space="preserve">WûÉ </w:t>
-            </w:r>
-            <w:r>
-              <w:rPr>
-                <w:rFonts w:ascii="BRH Devanagari Extra" w:hAnsi="BRH Devanagari Extra" w:cs="BRH Devanagari Extra"/>
-                <w:color w:val="000000"/>
-                <w:sz w:val="32"/>
-                <w:szCs w:val="32"/>
+            <w:bookmarkStart w:id="0" w:name="_Hlk199443147"/>
+            <w:r>
+              <w:rPr>
+                <w:rFonts w:ascii="Latha" w:hAnsi="Latha" w:cs="Latha"/>
+                <w:szCs w:val="24"/>
+                <w:cs/>
+                <w:lang w:bidi="ta-IN"/>
+                <w14:ligatures w14:val="standardContextual"/>
+              </w:rPr>
+              <w:t>ர</w:t>
+            </w:r>
+            <w:r>
+              <w:rPr>
+                <w:rFonts w:ascii="BRH Tamil Tab Extra" w:hAnsi="BRH Tamil Tab Extra" w:cs="Latha"/>
+                <w:b/>
+                <w:bCs/>
+                <w:szCs w:val="28"/>
+                <w:lang w:bidi="ta-IN"/>
+                <w14:ligatures w14:val="standardContextual"/>
+              </w:rPr>
+              <w:t>…</w:t>
+            </w:r>
+            <w:r>
+              <w:rPr>
+                <w:rFonts w:ascii="Latha" w:hAnsi="Latha" w:cs="Latha"/>
+                <w:szCs w:val="24"/>
+                <w:cs/>
+                <w:lang w:bidi="ta-IN"/>
+                <w14:ligatures w14:val="standardContextual"/>
+              </w:rPr>
+              <w:t>க்ஷோ</w:t>
+            </w:r>
+            <w:r>
+              <w:rPr>
+                <w:rFonts w:ascii="BRH Tamil Tab Extra" w:hAnsi="BRH Tamil Tab Extra" w:cs="Latha"/>
+                <w:b/>
+                <w:bCs/>
+                <w:szCs w:val="28"/>
+                <w:lang w:bidi="ta-IN"/>
+                <w14:ligatures w14:val="standardContextual"/>
+              </w:rPr>
+              <w:t>…</w:t>
+            </w:r>
+            <w:r>
+              <w:rPr>
+                <w:rFonts w:ascii="Latha" w:hAnsi="Latha" w:cs="Latha"/>
+                <w:szCs w:val="24"/>
+                <w:cs/>
+                <w:lang w:bidi="ta-IN"/>
+                <w14:ligatures w14:val="standardContextual"/>
+              </w:rPr>
+              <w:t xml:space="preserve">ஹா </w:t>
+            </w:r>
+            <w:r>
+              <w:rPr>
+                <w:rFonts w:ascii="BRH Devanagari Extra" w:hAnsi="BRH Devanagari Extra" w:cs="Latha"/>
+                <w:b/>
+                <w:bCs/>
+                <w:szCs w:val="28"/>
+                <w:lang w:bidi="ta-IN"/>
+                <w14:ligatures w14:val="standardContextual"/>
+              </w:rPr>
+              <w:t>Å</w:t>
+            </w:r>
+            <w:r>
+              <w:rPr>
+                <w:rFonts w:ascii="Latha" w:hAnsi="Latha" w:cs="Latha"/>
+                <w:szCs w:val="24"/>
+                <w:cs/>
+                <w:lang w:bidi="ta-IN"/>
+                <w14:ligatures w14:val="standardContextual"/>
+              </w:rPr>
+              <w:t>க்</w:t>
+            </w:r>
+            <w:r>
+              <w:rPr>
+                <w:rFonts w:ascii="Latha" w:hAnsi="Latha" w:cs="Latha"/>
+                <w:b/>
+                <w:bCs/>
+                <w:position w:val="-12"/>
+                <w:szCs w:val="24"/>
                 <w:highlight w:val="green"/>
-              </w:rPr>
-              <w:t>ÅalÉå Å</w:t>
-            </w:r>
-            <w:r>
-              <w:rPr>
-                <w:rFonts w:ascii="BRH Devanagari Extra" w:hAnsi="BRH Devanagari Extra" w:cs="BRH Devanagari Extra"/>
-                <w:color w:val="000000"/>
-                <w:sz w:val="32"/>
-                <w:szCs w:val="32"/>
-              </w:rPr>
-              <w:t>alÉåþ U¤ÉÉå</w:t>
-            </w:r>
-            <w:r>
-              <w:rPr>
-                <w:rFonts w:ascii="BRH Malayalam Extra" w:hAnsi="BRH Malayalam Extra" w:cs="BRH Devanagari Extra"/>
-                <w:color w:val="000000"/>
-                <w:szCs w:val="32"/>
-              </w:rPr>
-              <w:t>–</w:t>
-            </w:r>
-            <w:r>
-              <w:rPr>
-                <w:rFonts w:ascii="BRH Devanagari Extra" w:hAnsi="BRH Devanagari Extra" w:cs="BRH Devanagari Extra"/>
-                <w:color w:val="000000"/>
-                <w:sz w:val="32"/>
-                <w:szCs w:val="32"/>
-              </w:rPr>
-              <w:t>WûÉ Uþ¤ÉÉå</w:t>
-            </w:r>
-            <w:r>
-              <w:rPr>
-                <w:rFonts w:ascii="BRH Malayalam Extra" w:hAnsi="BRH Malayalam Extra" w:cs="BRH Devanagari Extra"/>
-                <w:color w:val="000000"/>
-                <w:szCs w:val="32"/>
-              </w:rPr>
-              <w:t>–</w:t>
-            </w:r>
-            <w:r>
-              <w:rPr>
-                <w:rFonts w:ascii="BRH Devanagari Extra" w:hAnsi="BRH Devanagari Extra" w:cs="BRH Devanagari Extra"/>
-                <w:color w:val="000000"/>
-                <w:sz w:val="32"/>
-                <w:szCs w:val="32"/>
-              </w:rPr>
-              <w:t xml:space="preserve">WûÉ ÅalÉåÿ | </w:t>
-            </w:r>
+                <w:cs/>
+                <w:lang w:bidi="ta-IN"/>
+                <w14:ligatures w14:val="standardContextual"/>
+              </w:rPr>
+              <w:t>3</w:t>
+            </w:r>
+            <w:r>
+              <w:rPr>
+                <w:rFonts w:ascii="Latha" w:hAnsi="Latha" w:cs="Latha"/>
+                <w:szCs w:val="24"/>
+                <w:highlight w:val="green"/>
+                <w:cs/>
+                <w:lang w:bidi="ta-IN"/>
+                <w14:ligatures w14:val="standardContextual"/>
+              </w:rPr>
+              <w:t>னே</w:t>
+            </w:r>
+            <w:r>
+              <w:rPr>
+                <w:rFonts w:ascii="Latha" w:hAnsi="Latha" w:cs="Latha"/>
+                <w:szCs w:val="24"/>
+                <w:highlight w:val="green"/>
+                <w:lang w:bidi="ta-IN"/>
+                <w14:ligatures w14:val="standardContextual"/>
+              </w:rPr>
+              <w:t xml:space="preserve"> </w:t>
+            </w:r>
+            <w:r>
+              <w:rPr>
+                <w:rFonts w:ascii="BRH Devanagari Extra" w:hAnsi="BRH Devanagari Extra" w:cs="Latha"/>
+                <w:b/>
+                <w:bCs/>
+                <w:szCs w:val="28"/>
+                <w:highlight w:val="green"/>
+                <w:lang w:bidi="ta-IN"/>
+                <w14:ligatures w14:val="standardContextual"/>
+              </w:rPr>
+              <w:t>Å</w:t>
+            </w:r>
+            <w:r>
+              <w:rPr>
+                <w:rFonts w:ascii="Latha" w:hAnsi="Latha" w:cs="Latha"/>
+                <w:szCs w:val="24"/>
+                <w:highlight w:val="green"/>
+                <w:cs/>
+                <w:lang w:bidi="ta-IN"/>
+                <w14:ligatures w14:val="standardContextual"/>
+              </w:rPr>
+              <w:t>க்</w:t>
+            </w:r>
+            <w:r>
+              <w:rPr>
+                <w:rFonts w:ascii="Latha" w:hAnsi="Latha" w:cs="Latha"/>
+                <w:b/>
+                <w:bCs/>
+                <w:position w:val="-12"/>
+                <w:szCs w:val="24"/>
+                <w:highlight w:val="green"/>
+                <w:cs/>
+                <w:lang w:bidi="ta-IN"/>
+                <w14:ligatures w14:val="standardContextual"/>
+              </w:rPr>
+              <w:t>3</w:t>
+            </w:r>
+            <w:r>
+              <w:rPr>
+                <w:rFonts w:ascii="Latha" w:hAnsi="Latha" w:cs="Latha"/>
+                <w:szCs w:val="24"/>
+                <w:highlight w:val="green"/>
+                <w:cs/>
+                <w:lang w:bidi="ta-IN"/>
+                <w14:ligatures w14:val="standardContextual"/>
+              </w:rPr>
+              <w:t>னே</w:t>
+            </w:r>
+            <w:r>
+              <w:rPr>
+                <w:rFonts w:ascii="BRH Tamil Tab Extra" w:hAnsi="BRH Tamil Tab Extra" w:cs="Latha"/>
+                <w:b/>
+                <w:bCs/>
+                <w:szCs w:val="28"/>
+                <w:lang w:bidi="ta-IN"/>
+                <w14:ligatures w14:val="standardContextual"/>
+              </w:rPr>
+              <w:t>†</w:t>
+            </w:r>
+            <w:r>
+              <w:rPr>
+                <w:rFonts w:ascii="Latha" w:hAnsi="Latha" w:cs="Latha"/>
+                <w:szCs w:val="24"/>
+                <w:lang w:bidi="ta-IN"/>
+                <w14:ligatures w14:val="standardContextual"/>
+              </w:rPr>
+              <w:t xml:space="preserve"> </w:t>
+            </w:r>
+            <w:r>
+              <w:rPr>
+                <w:rFonts w:ascii="Latha" w:hAnsi="Latha" w:cs="Latha"/>
+                <w:szCs w:val="24"/>
+                <w:cs/>
+                <w:lang w:bidi="ta-IN"/>
+                <w14:ligatures w14:val="standardContextual"/>
+              </w:rPr>
+              <w:t>ரக்ஷோ</w:t>
+            </w:r>
+            <w:r>
+              <w:rPr>
+                <w:rFonts w:ascii="BRH Tamil Tab Extra" w:hAnsi="BRH Tamil Tab Extra" w:cs="Latha"/>
+                <w:b/>
+                <w:bCs/>
+                <w:szCs w:val="28"/>
+                <w:lang w:bidi="ta-IN"/>
+                <w14:ligatures w14:val="standardContextual"/>
+              </w:rPr>
+              <w:t>…</w:t>
+            </w:r>
+            <w:r>
+              <w:rPr>
+                <w:rFonts w:ascii="Latha" w:hAnsi="Latha" w:cs="Latha"/>
+                <w:szCs w:val="24"/>
+                <w:cs/>
+                <w:lang w:bidi="ta-IN"/>
+                <w14:ligatures w14:val="standardContextual"/>
+              </w:rPr>
+              <w:t>ஹா ர</w:t>
+            </w:r>
+            <w:r>
+              <w:rPr>
+                <w:rFonts w:ascii="BRH Tamil Tab Extra" w:hAnsi="BRH Tamil Tab Extra" w:cs="Latha"/>
+                <w:b/>
+                <w:bCs/>
+                <w:szCs w:val="28"/>
+                <w:lang w:bidi="ta-IN"/>
+                <w14:ligatures w14:val="standardContextual"/>
+              </w:rPr>
+              <w:t>†</w:t>
+            </w:r>
+            <w:r>
+              <w:rPr>
+                <w:rFonts w:ascii="Latha" w:hAnsi="Latha" w:cs="Latha"/>
+                <w:szCs w:val="24"/>
+                <w:cs/>
+                <w:lang w:bidi="ta-IN"/>
+                <w14:ligatures w14:val="standardContextual"/>
+              </w:rPr>
+              <w:t>க்ஷோ</w:t>
+            </w:r>
+            <w:r>
+              <w:rPr>
+                <w:rFonts w:ascii="BRH Tamil Tab Extra" w:hAnsi="BRH Tamil Tab Extra" w:cs="Latha"/>
+                <w:b/>
+                <w:bCs/>
+                <w:szCs w:val="28"/>
+                <w:lang w:bidi="ta-IN"/>
+                <w14:ligatures w14:val="standardContextual"/>
+              </w:rPr>
+              <w:t>…</w:t>
+            </w:r>
+            <w:r>
+              <w:rPr>
+                <w:rFonts w:ascii="Latha" w:hAnsi="Latha" w:cs="Latha"/>
+                <w:szCs w:val="24"/>
+                <w:cs/>
+                <w:lang w:bidi="ta-IN"/>
+                <w14:ligatures w14:val="standardContextual"/>
+              </w:rPr>
+              <w:t xml:space="preserve">ஹா </w:t>
+            </w:r>
+            <w:r>
+              <w:rPr>
+                <w:rFonts w:ascii="BRH Devanagari Extra" w:hAnsi="BRH Devanagari Extra" w:cs="Latha"/>
+                <w:b/>
+                <w:bCs/>
+                <w:szCs w:val="28"/>
+                <w:lang w:bidi="ta-IN"/>
+                <w14:ligatures w14:val="standardContextual"/>
+              </w:rPr>
+              <w:t>Å</w:t>
+            </w:r>
+            <w:r>
+              <w:rPr>
+                <w:rFonts w:ascii="Latha" w:hAnsi="Latha" w:cs="Latha"/>
+                <w:szCs w:val="24"/>
+                <w:cs/>
+                <w:lang w:bidi="ta-IN"/>
+                <w14:ligatures w14:val="standardContextual"/>
+              </w:rPr>
+              <w:t>க்</w:t>
+            </w:r>
+            <w:r>
+              <w:rPr>
+                <w:rFonts w:ascii="Latha" w:hAnsi="Latha" w:cs="Latha"/>
+                <w:b/>
+                <w:bCs/>
+                <w:position w:val="-12"/>
+                <w:szCs w:val="24"/>
+                <w:cs/>
+                <w:lang w:bidi="ta-IN"/>
+                <w14:ligatures w14:val="standardContextual"/>
+              </w:rPr>
+              <w:t>3</w:t>
+            </w:r>
+            <w:r>
+              <w:rPr>
+                <w:rFonts w:ascii="Latha" w:hAnsi="Latha" w:cs="Latha"/>
+                <w:szCs w:val="24"/>
+                <w:cs/>
+                <w:lang w:bidi="ta-IN"/>
+                <w14:ligatures w14:val="standardContextual"/>
+              </w:rPr>
+              <w:t>னே</w:t>
+            </w:r>
+            <w:r>
+              <w:rPr>
+                <w:rFonts w:ascii="BRH Tamil Tab Extra" w:hAnsi="BRH Tamil Tab Extra" w:cs="Latha"/>
+                <w:b/>
+                <w:bCs/>
+                <w:szCs w:val="28"/>
+                <w:lang w:bidi="ta-IN"/>
+                <w14:ligatures w14:val="standardContextual"/>
+              </w:rPr>
+              <w:t>‡</w:t>
+            </w:r>
+            <w:r>
+              <w:rPr>
+                <w:rFonts w:ascii="Latha" w:hAnsi="Latha" w:cs="Latha"/>
+                <w:szCs w:val="24"/>
+                <w:lang w:bidi="ta-IN"/>
+                <w14:ligatures w14:val="standardContextual"/>
+              </w:rPr>
+              <w:t xml:space="preserve"> |</w:t>
+            </w:r>
+            <w:bookmarkEnd w:id="0"/>
           </w:p>
         </w:tc>
       </w:tr>
@@ -852,239 +1520,377 @@
           </w:tcPr>
           <w:p>
             <w:pPr>
-              <w:widowControl w:val="0"/>
               <w:autoSpaceDE w:val="0"/>
               <w:autoSpaceDN w:val="0"/>
               <w:adjustRightInd w:val="0"/>
-              <w:spacing w:before="0" w:line="240" w:lineRule="auto"/>
-              <w:rPr>
-                <w:rFonts w:ascii="BRH Devanagari Extra" w:hAnsi="BRH Devanagari Extra" w:cs="BRH Devanagari Extra"/>
-                <w:color w:val="000000"/>
-                <w:sz w:val="32"/>
-                <w:szCs w:val="32"/>
+              <w:rPr>
+                <w:rFonts w:ascii="Latha" w:hAnsi="Latha" w:cs="Latha"/>
+                <w:szCs w:val="24"/>
+                <w:lang w:bidi="ta-IN"/>
+                <w14:ligatures w14:val="standardContextual"/>
               </w:rPr>
             </w:pPr>
             <w:r>
               <w:rPr>
-                <w:rFonts w:ascii="BRH Malayalam Extra" w:hAnsi="BRH Malayalam Extra" w:cs="BRH Malayalam Extra"/>
-                <w:color w:val="000000"/>
-                <w:sz w:val="32"/>
-                <w:szCs w:val="32"/>
-              </w:rPr>
-              <w:t>(</w:t>
-            </w:r>
-            <w:r>
-              <w:rPr>
-                <w:rFonts w:ascii="BRH Devanagari Extra" w:hAnsi="BRH Devanagari Extra" w:cs="BRH Devanagari Extra"/>
-                <w:color w:val="000000"/>
-                <w:sz w:val="32"/>
-                <w:szCs w:val="32"/>
-              </w:rPr>
-              <w:t>(</w:t>
-            </w:r>
-            <w:r>
-              <w:rPr>
-                <w:rFonts w:cs="BRH Devanagari Extra"/>
-                <w:color w:val="000000"/>
-                <w:szCs w:val="32"/>
-              </w:rPr>
-              <w:t>23</w:t>
-            </w:r>
-            <w:r>
-              <w:rPr>
-                <w:rFonts w:ascii="BRH Devanagari Extra" w:hAnsi="BRH Devanagari Extra" w:cs="BRH Devanagari Extra"/>
-                <w:color w:val="000000"/>
-                <w:sz w:val="32"/>
-                <w:szCs w:val="32"/>
+                <w:rFonts w:ascii="Latha" w:hAnsi="Latha" w:cs="Latha"/>
+                <w:b/>
+                <w:bCs/>
+                <w:szCs w:val="24"/>
+                <w:lang w:bidi="ta-IN"/>
+                <w14:ligatures w14:val="standardContextual"/>
+              </w:rPr>
+              <w:t>(2</w:t>
+            </w:r>
+            <w:r>
+              <w:rPr>
+                <w:rFonts w:ascii="Latha" w:hAnsi="Latha" w:cs="Latha"/>
+                <w:b/>
+                <w:bCs/>
+                <w:szCs w:val="24"/>
+                <w:cs/>
+                <w:lang w:bidi="ta-IN"/>
+                <w14:ligatures w14:val="standardContextual"/>
+              </w:rPr>
+              <w:t>3)</w:t>
+            </w:r>
+            <w:r>
+              <w:rPr>
+                <w:rFonts w:ascii="Latha" w:hAnsi="Latha" w:cs="Latha"/>
+                <w:b/>
+                <w:bCs/>
+                <w:szCs w:val="24"/>
+                <w:lang w:bidi="ta-IN"/>
+                <w14:ligatures w14:val="standardContextual"/>
+              </w:rPr>
+              <w:t>[</w:t>
+            </w:r>
+            <w:r>
+              <w:rPr>
+                <w:rFonts w:ascii="Latha" w:hAnsi="Latha" w:cs="Latha"/>
+                <w:b/>
+                <w:bCs/>
+                <w:szCs w:val="24"/>
+                <w:cs/>
+                <w:lang w:bidi="ta-IN"/>
+                <w14:ligatures w14:val="standardContextual"/>
+              </w:rPr>
+              <w:t>ப</w:t>
+            </w:r>
+            <w:r>
+              <w:rPr>
+                <w:rFonts w:ascii="Latha" w:hAnsi="Latha" w:cs="Latha"/>
+                <w:b/>
+                <w:bCs/>
+                <w:szCs w:val="24"/>
+                <w:lang w:bidi="ta-IN"/>
+                <w14:ligatures w14:val="standardContextual"/>
+              </w:rPr>
+              <w:t>3</w:t>
+            </w:r>
+            <w:r>
+              <w:rPr>
+                <w:rFonts w:ascii="Latha" w:hAnsi="Latha" w:cs="Latha"/>
+                <w:b/>
+                <w:bCs/>
+                <w:szCs w:val="24"/>
+                <w:cs/>
+                <w:lang w:bidi="ta-IN"/>
+                <w14:ligatures w14:val="standardContextual"/>
+              </w:rPr>
+              <w:t>4]</w:t>
+            </w:r>
+            <w:r>
+              <w:rPr>
+                <w:rFonts w:ascii="Latha" w:hAnsi="Latha" w:cs="Latha"/>
+                <w:szCs w:val="24"/>
+                <w:lang w:bidi="ta-IN"/>
+                <w14:ligatures w14:val="standardContextual"/>
+              </w:rPr>
+              <w:t xml:space="preserve"> </w:t>
+            </w:r>
+            <w:r>
+              <w:rPr>
+                <w:rFonts w:ascii="Latha" w:hAnsi="Latha" w:cs="Latha"/>
+                <w:b/>
+                <w:bCs/>
+                <w:szCs w:val="24"/>
+                <w:cs/>
+                <w:lang w:bidi="ta-IN"/>
+                <w14:ligatures w14:val="standardContextual"/>
+              </w:rPr>
+              <w:t>6</w:t>
+            </w:r>
+            <w:r>
+              <w:rPr>
+                <w:rFonts w:ascii="Latha" w:hAnsi="Latha" w:cs="Latha"/>
+                <w:b/>
+                <w:bCs/>
+                <w:szCs w:val="24"/>
+                <w:lang w:bidi="ta-IN"/>
+                <w14:ligatures w14:val="standardContextual"/>
+              </w:rPr>
+              <w:t>.</w:t>
+            </w:r>
+            <w:r>
+              <w:rPr>
+                <w:rFonts w:ascii="Latha" w:hAnsi="Latha" w:cs="Latha"/>
+                <w:b/>
+                <w:bCs/>
+                <w:szCs w:val="24"/>
+                <w:cs/>
+                <w:lang w:bidi="ta-IN"/>
+                <w14:ligatures w14:val="standardContextual"/>
+              </w:rPr>
+              <w:t>1</w:t>
+            </w:r>
+            <w:r>
+              <w:rPr>
+                <w:rFonts w:ascii="Latha" w:hAnsi="Latha" w:cs="Latha"/>
+                <w:b/>
+                <w:bCs/>
+                <w:szCs w:val="24"/>
+                <w:lang w:bidi="ta-IN"/>
+                <w14:ligatures w14:val="standardContextual"/>
+              </w:rPr>
+              <w:t>.</w:t>
+            </w:r>
+            <w:r>
+              <w:rPr>
+                <w:rFonts w:ascii="Latha" w:hAnsi="Latha" w:cs="Latha"/>
+                <w:b/>
+                <w:bCs/>
+                <w:szCs w:val="24"/>
+                <w:cs/>
+                <w:lang w:bidi="ta-IN"/>
+                <w14:ligatures w14:val="standardContextual"/>
+              </w:rPr>
+              <w:t>5</w:t>
+            </w:r>
+            <w:r>
+              <w:rPr>
+                <w:rFonts w:ascii="Latha" w:hAnsi="Latha" w:cs="Latha"/>
+                <w:b/>
+                <w:bCs/>
+                <w:szCs w:val="24"/>
+                <w:lang w:bidi="ta-IN"/>
+                <w14:ligatures w14:val="standardContextual"/>
+              </w:rPr>
+              <w:t>.</w:t>
+            </w:r>
+            <w:r>
+              <w:rPr>
+                <w:rFonts w:ascii="Latha" w:hAnsi="Latha" w:cs="Latha"/>
+                <w:b/>
+                <w:bCs/>
+                <w:szCs w:val="24"/>
+                <w:cs/>
+                <w:lang w:bidi="ta-IN"/>
+                <w14:ligatures w14:val="standardContextual"/>
+              </w:rPr>
+              <w:t>1</w:t>
+            </w:r>
+            <w:r>
+              <w:rPr>
+                <w:rFonts w:ascii="Latha" w:hAnsi="Latha" w:cs="Latha"/>
+                <w:b/>
+                <w:bCs/>
+                <w:szCs w:val="24"/>
+                <w:lang w:bidi="ta-IN"/>
+                <w14:ligatures w14:val="standardContextual"/>
+              </w:rPr>
+              <w:t>(2</w:t>
+            </w:r>
+            <w:r>
+              <w:rPr>
+                <w:rFonts w:ascii="Latha" w:hAnsi="Latha" w:cs="Latha"/>
+                <w:b/>
+                <w:bCs/>
+                <w:szCs w:val="24"/>
+                <w:cs/>
+                <w:lang w:bidi="ta-IN"/>
+                <w14:ligatures w14:val="standardContextual"/>
+              </w:rPr>
+              <w:t>1</w:t>
+            </w:r>
+            <w:r>
+              <w:rPr>
+                <w:rFonts w:ascii="Latha" w:hAnsi="Latha" w:cs="Latha"/>
+                <w:b/>
+                <w:bCs/>
+                <w:szCs w:val="24"/>
+                <w:lang w:bidi="ta-IN"/>
+                <w14:ligatures w14:val="standardContextual"/>
               </w:rPr>
               <w:t>)</w:t>
             </w:r>
             <w:r>
               <w:rPr>
-                <w:rFonts w:cs="BRH Devanagari Extra"/>
-                <w:color w:val="000000"/>
-                <w:szCs w:val="32"/>
-              </w:rPr>
-              <w:t>[P34</w:t>
-            </w:r>
-            <w:r>
-              <w:rPr>
-                <w:rFonts w:ascii="BRH Devanagari Extra" w:hAnsi="BRH Devanagari Extra" w:cs="BRH Devanagari Extra"/>
-                <w:color w:val="000000"/>
-                <w:sz w:val="32"/>
-                <w:szCs w:val="32"/>
-              </w:rPr>
-              <w:t xml:space="preserve">] </w:t>
-            </w:r>
-            <w:r>
-              <w:rPr>
-                <w:rFonts w:cs="BRH Devanagari Extra"/>
-                <w:color w:val="000000"/>
-                <w:szCs w:val="32"/>
-              </w:rPr>
-              <w:t>6</w:t>
-            </w:r>
-            <w:r>
-              <w:rPr>
-                <w:rFonts w:ascii="BRH Devanagari Extra" w:hAnsi="BRH Devanagari Extra" w:cs="BRH Devanagari Extra"/>
-                <w:color w:val="000000"/>
-                <w:sz w:val="32"/>
-                <w:szCs w:val="32"/>
-              </w:rPr>
-              <w:t>.</w:t>
-            </w:r>
-            <w:r>
-              <w:rPr>
-                <w:rFonts w:cs="BRH Devanagari Extra"/>
-                <w:color w:val="000000"/>
-                <w:szCs w:val="32"/>
-              </w:rPr>
-              <w:t>1</w:t>
-            </w:r>
-            <w:r>
-              <w:rPr>
-                <w:rFonts w:ascii="BRH Devanagari Extra" w:hAnsi="BRH Devanagari Extra" w:cs="BRH Devanagari Extra"/>
-                <w:color w:val="000000"/>
-                <w:sz w:val="32"/>
-                <w:szCs w:val="32"/>
-              </w:rPr>
-              <w:t>.</w:t>
-            </w:r>
-            <w:r>
-              <w:rPr>
-                <w:rFonts w:cs="BRH Devanagari Extra"/>
-                <w:color w:val="000000"/>
-                <w:szCs w:val="32"/>
-              </w:rPr>
-              <w:t>5</w:t>
-            </w:r>
-            <w:r>
-              <w:rPr>
-                <w:rFonts w:ascii="BRH Devanagari Extra" w:hAnsi="BRH Devanagari Extra" w:cs="BRH Devanagari Extra"/>
-                <w:color w:val="000000"/>
-                <w:sz w:val="32"/>
-                <w:szCs w:val="32"/>
-              </w:rPr>
-              <w:t>.</w:t>
-            </w:r>
-            <w:r>
-              <w:rPr>
-                <w:rFonts w:cs="BRH Devanagari Extra"/>
-                <w:color w:val="000000"/>
-                <w:szCs w:val="32"/>
-              </w:rPr>
-              <w:t>1</w:t>
-            </w:r>
-            <w:r>
-              <w:rPr>
-                <w:rFonts w:ascii="BRH Devanagari Extra" w:hAnsi="BRH Devanagari Extra" w:cs="BRH Devanagari Extra"/>
-                <w:color w:val="000000"/>
-                <w:sz w:val="32"/>
-                <w:szCs w:val="32"/>
-              </w:rPr>
-              <w:t>(</w:t>
-            </w:r>
-            <w:r>
-              <w:rPr>
-                <w:rFonts w:cs="BRH Devanagari Extra"/>
-                <w:color w:val="000000"/>
-                <w:szCs w:val="32"/>
-              </w:rPr>
-              <w:t>21</w:t>
-            </w:r>
-            <w:r>
-              <w:rPr>
-                <w:rFonts w:ascii="BRH Devanagari Extra" w:hAnsi="BRH Devanagari Extra" w:cs="BRH Devanagari Extra"/>
-                <w:color w:val="000000"/>
-                <w:sz w:val="32"/>
-                <w:szCs w:val="32"/>
-              </w:rPr>
-              <w:t>)- xÉqÉç | A</w:t>
-            </w:r>
-            <w:r>
-              <w:rPr>
-                <w:rFonts w:ascii="BRH Malayalam Extra" w:hAnsi="BRH Malayalam Extra" w:cs="BRH Devanagari Extra"/>
-                <w:color w:val="000000"/>
-                <w:szCs w:val="32"/>
-              </w:rPr>
-              <w:t>–</w:t>
-            </w:r>
-            <w:r>
-              <w:rPr>
-                <w:rFonts w:ascii="BRH Devanagari Extra" w:hAnsi="BRH Devanagari Extra" w:cs="BRH Devanagari Extra"/>
-                <w:color w:val="000000"/>
-                <w:sz w:val="32"/>
-                <w:szCs w:val="32"/>
-              </w:rPr>
-              <w:t>Sè</w:t>
-            </w:r>
-            <w:r>
-              <w:rPr>
-                <w:rFonts w:ascii="BRH Devanagari Extra" w:hAnsi="BRH Devanagari Extra" w:cs="BRH Devanagari Extra"/>
-                <w:color w:val="000000"/>
-                <w:sz w:val="32"/>
-                <w:szCs w:val="32"/>
+                <w:rFonts w:ascii="Latha" w:hAnsi="Latha" w:cs="Latha"/>
+                <w:szCs w:val="24"/>
+                <w:lang w:bidi="ta-IN"/>
+                <w14:ligatures w14:val="standardContextual"/>
+              </w:rPr>
+              <w:t xml:space="preserve">-  </w:t>
+            </w:r>
+            <w:r>
+              <w:rPr>
+                <w:rFonts w:ascii="Latha" w:hAnsi="Latha" w:cs="Latha"/>
+                <w:szCs w:val="24"/>
+                <w:cs/>
+                <w:lang w:bidi="ta-IN"/>
+                <w14:ligatures w14:val="standardContextual"/>
+              </w:rPr>
+              <w:t xml:space="preserve">ஸம் </w:t>
+            </w:r>
+            <w:r>
+              <w:rPr>
+                <w:rFonts w:ascii="Latha" w:hAnsi="Latha" w:cs="Latha"/>
+                <w:szCs w:val="24"/>
+                <w:lang w:bidi="ta-IN"/>
+                <w14:ligatures w14:val="standardContextual"/>
+              </w:rPr>
+              <w:t xml:space="preserve">| </w:t>
+            </w:r>
+            <w:r>
+              <w:rPr>
+                <w:rFonts w:ascii="Latha" w:hAnsi="Latha" w:cs="Latha"/>
+                <w:szCs w:val="24"/>
+                <w:cs/>
+                <w:lang w:bidi="ta-IN"/>
+                <w14:ligatures w14:val="standardContextual"/>
+              </w:rPr>
+              <w:t>அ</w:t>
+            </w:r>
+            <w:r>
+              <w:rPr>
+                <w:rFonts w:ascii="BRH Tamil Tab Extra" w:hAnsi="BRH Tamil Tab Extra" w:cs="Latha"/>
+                <w:b/>
+                <w:bCs/>
+                <w:szCs w:val="28"/>
+                <w:lang w:bidi="ta-IN"/>
+                <w14:ligatures w14:val="standardContextual"/>
+              </w:rPr>
+              <w:t>…</w:t>
+            </w:r>
+            <w:r>
+              <w:rPr>
+                <w:rFonts w:ascii="Latha" w:hAnsi="Latha" w:cs="Latha"/>
+                <w:szCs w:val="24"/>
+                <w:cs/>
+                <w:lang w:bidi="ta-IN"/>
+                <w14:ligatures w14:val="standardContextual"/>
+              </w:rPr>
+              <w:t>த்</w:t>
+            </w:r>
+            <w:r>
+              <w:rPr>
+                <w:rFonts w:ascii="Latha" w:hAnsi="Latha" w:cs="Latha"/>
+                <w:b/>
+                <w:bCs/>
+                <w:position w:val="-12"/>
+                <w:szCs w:val="24"/>
+                <w:cs/>
+                <w:lang w:bidi="ta-IN"/>
+                <w14:ligatures w14:val="standardContextual"/>
+              </w:rPr>
+              <w:t>3</w:t>
+            </w:r>
+            <w:r>
+              <w:rPr>
+                <w:rFonts w:ascii="Latha" w:hAnsi="Latha" w:cs="Latha"/>
+                <w:szCs w:val="24"/>
                 <w:highlight w:val="yellow"/>
-              </w:rPr>
-              <w:t>kÉ</w:t>
-            </w:r>
-            <w:r>
-              <w:rPr>
-                <w:rFonts w:ascii="BRH Devanagari Extra" w:hAnsi="BRH Devanagari Extra" w:cs="BRH Devanagari Extra"/>
-                <w:color w:val="000000"/>
-                <w:sz w:val="32"/>
-                <w:szCs w:val="32"/>
-              </w:rPr>
-              <w:t>ë</w:t>
-            </w:r>
-            <w:r>
-              <w:rPr>
-                <w:rFonts w:ascii="BRH Malayalam Extra" w:hAnsi="BRH Malayalam Extra" w:cs="BRH Devanagari Extra"/>
-                <w:color w:val="000000"/>
-                <w:szCs w:val="32"/>
-              </w:rPr>
-              <w:t>–</w:t>
-            </w:r>
-            <w:r>
-              <w:rPr>
-                <w:rFonts w:ascii="BRH Devanagari Extra" w:hAnsi="BRH Devanagari Extra" w:cs="BRH Devanagari Extra"/>
-                <w:color w:val="000000"/>
-                <w:sz w:val="32"/>
-                <w:szCs w:val="32"/>
-              </w:rPr>
-              <w:t>rÉ</w:t>
-            </w:r>
-            <w:r>
-              <w:rPr>
-                <w:rFonts w:ascii="BRH Malayalam Extra" w:hAnsi="BRH Malayalam Extra" w:cs="BRH Devanagari Extra"/>
-                <w:color w:val="000000"/>
-                <w:szCs w:val="32"/>
-              </w:rPr>
-              <w:t>–</w:t>
-            </w:r>
-            <w:r>
-              <w:rPr>
-                <w:rFonts w:ascii="BRH Devanagari Extra" w:hAnsi="BRH Devanagari Extra" w:cs="BRH Devanagari Extra"/>
-                <w:color w:val="000000"/>
-                <w:sz w:val="32"/>
-                <w:szCs w:val="32"/>
-              </w:rPr>
-              <w:t>liÉ</w:t>
-            </w:r>
-            <w:r>
-              <w:rPr>
-                <w:rFonts w:ascii="BRH Malayalam Extra" w:hAnsi="BRH Malayalam Extra" w:cs="BRH Devanagari Extra"/>
-                <w:color w:val="000000"/>
-                <w:szCs w:val="32"/>
-              </w:rPr>
-              <w:t>–</w:t>
-            </w:r>
-            <w:r>
-              <w:rPr>
-                <w:rFonts w:ascii="BRH Devanagari Extra" w:hAnsi="BRH Devanagari Extra" w:cs="BRH Devanagari Extra"/>
-                <w:color w:val="000000"/>
-                <w:sz w:val="32"/>
-                <w:szCs w:val="32"/>
+                <w:cs/>
+                <w:lang w:bidi="ta-IN"/>
+                <w14:ligatures w14:val="standardContextual"/>
+              </w:rPr>
+              <w:t>த்</w:t>
+            </w:r>
+            <w:r>
+              <w:rPr>
+                <w:rFonts w:ascii="Latha" w:hAnsi="Latha" w:cs="Latha"/>
+                <w:b/>
+                <w:bCs/>
+                <w:position w:val="-12"/>
+                <w:szCs w:val="24"/>
+                <w:highlight w:val="yellow"/>
+                <w:cs/>
+                <w:lang w:bidi="ta-IN"/>
+                <w14:ligatures w14:val="standardContextual"/>
+              </w:rPr>
+              <w:t>4</w:t>
+            </w:r>
+            <w:r>
+              <w:rPr>
+                <w:rFonts w:ascii="Latha" w:hAnsi="Latha" w:cs="Latha"/>
+                <w:szCs w:val="24"/>
+                <w:highlight w:val="yellow"/>
+                <w:cs/>
+                <w:lang w:bidi="ta-IN"/>
+                <w14:ligatures w14:val="standardContextual"/>
+              </w:rPr>
+              <w:t>ர</w:t>
+            </w:r>
+            <w:r>
+              <w:rPr>
+                <w:rFonts w:ascii="BRH Tamil Tab Extra" w:hAnsi="BRH Tamil Tab Extra" w:cs="Latha"/>
+                <w:b/>
+                <w:bCs/>
+                <w:szCs w:val="28"/>
+                <w:highlight w:val="yellow"/>
+                <w:lang w:bidi="ta-IN"/>
+                <w14:ligatures w14:val="standardContextual"/>
+              </w:rPr>
+              <w:t>…</w:t>
+            </w:r>
+            <w:r>
+              <w:rPr>
+                <w:rFonts w:ascii="Latha" w:hAnsi="Latha" w:cs="Latha"/>
+                <w:szCs w:val="24"/>
+                <w:cs/>
+                <w:lang w:bidi="ta-IN"/>
+                <w14:ligatures w14:val="standardContextual"/>
+              </w:rPr>
+              <w:t>ய</w:t>
+            </w:r>
+            <w:r>
+              <w:rPr>
+                <w:rFonts w:ascii="BRH Tamil Tab Extra" w:hAnsi="BRH Tamil Tab Extra" w:cs="Latha"/>
+                <w:b/>
+                <w:bCs/>
+                <w:szCs w:val="28"/>
+                <w:lang w:bidi="ta-IN"/>
+                <w14:ligatures w14:val="standardContextual"/>
+              </w:rPr>
+              <w:t>…</w:t>
+            </w:r>
+            <w:r>
+              <w:rPr>
+                <w:rFonts w:ascii="Latha" w:hAnsi="Latha" w:cs="Latha"/>
+                <w:szCs w:val="24"/>
+                <w:cs/>
+                <w:lang w:bidi="ta-IN"/>
+                <w14:ligatures w14:val="standardContextual"/>
+              </w:rPr>
+              <w:t>ந்த</w:t>
+            </w:r>
+            <w:r>
+              <w:rPr>
+                <w:rFonts w:ascii="BRH Tamil Tab Extra" w:hAnsi="BRH Tamil Tab Extra" w:cs="Latha"/>
+                <w:b/>
+                <w:bCs/>
+                <w:szCs w:val="28"/>
+                <w:lang w:bidi="ta-IN"/>
+                <w14:ligatures w14:val="standardContextual"/>
+              </w:rPr>
+              <w:t>…</w:t>
+            </w:r>
+            <w:r>
+              <w:rPr>
+                <w:rFonts w:ascii="Latha" w:hAnsi="Latha" w:cs="Latha"/>
+                <w:szCs w:val="24"/>
+                <w:lang w:bidi="ta-IN"/>
+                <w14:ligatures w14:val="standardContextual"/>
               </w:rPr>
               <w:t xml:space="preserve"> |</w:t>
             </w:r>
@@ -1105,86 +1911,696 @@
             </w:pPr>
             <w:r>
               <w:rPr>
-                <w:rFonts w:ascii="BRH Devanagari Extra" w:hAnsi="BRH Devanagari Extra" w:cs="BRH Devanagari Extra"/>
-                <w:color w:val="000000"/>
-                <w:sz w:val="32"/>
-                <w:szCs w:val="32"/>
-              </w:rPr>
-              <w:t>xÉ qÉþSè</w:t>
-            </w:r>
-            <w:r>
-              <w:rPr>
-                <w:rFonts w:ascii="BRH Devanagari Extra" w:hAnsi="BRH Devanagari Extra" w:cs="BRH Devanagari Extra"/>
-                <w:color w:val="000000"/>
-                <w:sz w:val="32"/>
-                <w:szCs w:val="32"/>
+                <w:rFonts w:ascii="Latha" w:hAnsi="Latha" w:cs="Latha"/>
+                <w:szCs w:val="24"/>
+                <w:cs/>
+                <w:lang w:bidi="ta-IN"/>
+                <w14:ligatures w14:val="standardContextual"/>
+              </w:rPr>
+              <w:t>ஸ ம</w:t>
+            </w:r>
+            <w:r>
+              <w:rPr>
+                <w:rFonts w:ascii="BRH Tamil Tab Extra" w:hAnsi="BRH Tamil Tab Extra" w:cs="Latha"/>
+                <w:b/>
+                <w:bCs/>
+                <w:szCs w:val="28"/>
+                <w:lang w:bidi="ta-IN"/>
+                <w14:ligatures w14:val="standardContextual"/>
+              </w:rPr>
+              <w:t>†</w:t>
+            </w:r>
+            <w:r>
+              <w:rPr>
+                <w:rFonts w:ascii="Latha" w:hAnsi="Latha" w:cs="Latha"/>
+                <w:szCs w:val="24"/>
+                <w:cs/>
+                <w:lang w:bidi="ta-IN"/>
+                <w14:ligatures w14:val="standardContextual"/>
+              </w:rPr>
+              <w:t>த்</w:t>
+            </w:r>
+            <w:r>
+              <w:rPr>
+                <w:rFonts w:ascii="Latha" w:hAnsi="Latha" w:cs="Latha"/>
+                <w:b/>
+                <w:bCs/>
+                <w:position w:val="-12"/>
+                <w:szCs w:val="24"/>
+                <w:cs/>
+                <w:lang w:bidi="ta-IN"/>
+                <w14:ligatures w14:val="standardContextual"/>
+              </w:rPr>
+              <w:t>3</w:t>
+            </w:r>
+            <w:r>
+              <w:rPr>
+                <w:rFonts w:ascii="Latha" w:hAnsi="Latha" w:cs="Latha"/>
+                <w:szCs w:val="24"/>
                 <w:highlight w:val="yellow"/>
-              </w:rPr>
-              <w:t>kÉ</w:t>
-            </w:r>
-            <w:r>
-              <w:rPr>
-                <w:rFonts w:ascii="BRH Devanagari Extra" w:hAnsi="BRH Devanagari Extra" w:cs="BRH Devanagari Extra"/>
-                <w:color w:val="000000"/>
-                <w:sz w:val="32"/>
-                <w:szCs w:val="32"/>
-              </w:rPr>
-              <w:t>ërÉliÉÉ S</w:t>
-            </w:r>
-            <w:r>
-              <w:rPr>
-                <w:rFonts w:ascii="BRH Devanagari Extra" w:hAnsi="BRH Devanagari Extra" w:cs="BRH Devanagari Extra"/>
-                <w:color w:val="000000"/>
-                <w:sz w:val="32"/>
-                <w:szCs w:val="32"/>
+                <w:cs/>
+                <w:lang w:bidi="ta-IN"/>
+                <w14:ligatures w14:val="standardContextual"/>
+              </w:rPr>
+              <w:t>த்</w:t>
+            </w:r>
+            <w:r>
+              <w:rPr>
+                <w:rFonts w:ascii="Latha" w:hAnsi="Latha" w:cs="Latha"/>
+                <w:b/>
+                <w:bCs/>
+                <w:position w:val="-12"/>
+                <w:szCs w:val="24"/>
                 <w:highlight w:val="yellow"/>
-              </w:rPr>
-              <w:t>èk</w:t>
-            </w:r>
-            <w:r>
-              <w:rPr>
-                <w:rFonts w:ascii="BRH Devanagari Extra" w:hAnsi="BRH Devanagari Extra" w:cs="BRH Devanagari Extra"/>
-                <w:color w:val="000000"/>
-                <w:sz w:val="32"/>
-                <w:szCs w:val="32"/>
-              </w:rPr>
-              <w:t>ÉërÉliÉ</w:t>
-            </w:r>
-            <w:r>
-              <w:rPr>
-                <w:rFonts w:ascii="BRH Malayalam Extra" w:hAnsi="BRH Malayalam Extra" w:cs="BRH Devanagari Extra"/>
-                <w:color w:val="000000"/>
-                <w:szCs w:val="32"/>
-              </w:rPr>
-              <w:t>–</w:t>
-            </w:r>
-            <w:r>
-              <w:rPr>
-                <w:rFonts w:ascii="BRH Devanagari Extra" w:hAnsi="BRH Devanagari Extra" w:cs="BRH Devanagari Extra"/>
-                <w:color w:val="000000"/>
-                <w:sz w:val="32"/>
-                <w:szCs w:val="32"/>
-              </w:rPr>
-              <w:t xml:space="preserve"> xÉ(aqÉç) xÉ qÉþSè</w:t>
-            </w:r>
-            <w:r>
-              <w:rPr>
-                <w:rFonts w:ascii="BRH Devanagari Extra" w:hAnsi="BRH Devanagari Extra" w:cs="BRH Devanagari Extra"/>
-                <w:color w:val="000000"/>
-                <w:sz w:val="32"/>
-                <w:szCs w:val="32"/>
+                <w:cs/>
+                <w:lang w:bidi="ta-IN"/>
+                <w14:ligatures w14:val="standardContextual"/>
+              </w:rPr>
+              <w:t>4</w:t>
+            </w:r>
+            <w:r>
+              <w:rPr>
+                <w:rFonts w:ascii="Latha" w:hAnsi="Latha" w:cs="Latha"/>
+                <w:szCs w:val="24"/>
                 <w:highlight w:val="yellow"/>
-              </w:rPr>
-              <w:t>kÉ</w:t>
-            </w:r>
-            <w:r>
-              <w:rPr>
-                <w:rFonts w:ascii="BRH Devanagari Extra" w:hAnsi="BRH Devanagari Extra" w:cs="BRH Devanagari Extra"/>
-                <w:color w:val="000000"/>
-                <w:sz w:val="32"/>
-                <w:szCs w:val="32"/>
-              </w:rPr>
-              <w:t xml:space="preserve">ërÉliÉ | </w:t>
+                <w:cs/>
+                <w:lang w:bidi="ta-IN"/>
+                <w14:ligatures w14:val="standardContextual"/>
+              </w:rPr>
+              <w:t>ர</w:t>
+            </w:r>
+            <w:r>
+              <w:rPr>
+                <w:rFonts w:ascii="Latha" w:hAnsi="Latha" w:cs="Latha"/>
+                <w:szCs w:val="24"/>
+                <w:cs/>
+                <w:lang w:bidi="ta-IN"/>
+                <w14:ligatures w14:val="standardContextual"/>
+              </w:rPr>
+              <w:t>யந்தா த்</w:t>
+            </w:r>
+            <w:r>
+              <w:rPr>
+                <w:rFonts w:ascii="Latha" w:hAnsi="Latha" w:cs="Latha"/>
+                <w:b/>
+                <w:bCs/>
+                <w:position w:val="-12"/>
+                <w:szCs w:val="24"/>
+                <w:cs/>
+                <w:lang w:bidi="ta-IN"/>
+                <w14:ligatures w14:val="standardContextual"/>
+              </w:rPr>
+              <w:t>3</w:t>
+            </w:r>
+            <w:r>
+              <w:rPr>
+                <w:rFonts w:ascii="Latha" w:hAnsi="Latha" w:cs="Latha"/>
+                <w:szCs w:val="24"/>
+                <w:highlight w:val="yellow"/>
+                <w:cs/>
+                <w:lang w:bidi="ta-IN"/>
+                <w14:ligatures w14:val="standardContextual"/>
+              </w:rPr>
+              <w:t>த்</w:t>
+            </w:r>
+            <w:r>
+              <w:rPr>
+                <w:rFonts w:ascii="Latha" w:hAnsi="Latha" w:cs="Latha"/>
+                <w:b/>
+                <w:bCs/>
+                <w:position w:val="-12"/>
+                <w:szCs w:val="24"/>
+                <w:highlight w:val="yellow"/>
+                <w:cs/>
+                <w:lang w:bidi="ta-IN"/>
+                <w14:ligatures w14:val="standardContextual"/>
+              </w:rPr>
+              <w:t>4</w:t>
+            </w:r>
+            <w:r>
+              <w:rPr>
+                <w:rFonts w:ascii="Latha" w:hAnsi="Latha" w:cs="Latha"/>
+                <w:szCs w:val="24"/>
+                <w:highlight w:val="yellow"/>
+                <w:cs/>
+                <w:lang w:bidi="ta-IN"/>
+                <w14:ligatures w14:val="standardContextual"/>
+              </w:rPr>
+              <w:t>ர</w:t>
+            </w:r>
+            <w:r>
+              <w:rPr>
+                <w:rFonts w:ascii="Latha" w:hAnsi="Latha" w:cs="Latha"/>
+                <w:szCs w:val="24"/>
+                <w:cs/>
+                <w:lang w:bidi="ta-IN"/>
+                <w14:ligatures w14:val="standardContextual"/>
+              </w:rPr>
+              <w:t>யந்த</w:t>
+            </w:r>
+            <w:r>
+              <w:rPr>
+                <w:rFonts w:ascii="BRH Tamil Tab Extra" w:hAnsi="BRH Tamil Tab Extra" w:cs="Latha"/>
+                <w:b/>
+                <w:bCs/>
+                <w:szCs w:val="28"/>
+                <w:lang w:bidi="ta-IN"/>
+                <w14:ligatures w14:val="standardContextual"/>
+              </w:rPr>
+              <w:t>…</w:t>
+            </w:r>
+            <w:r>
+              <w:rPr>
+                <w:rFonts w:ascii="Latha" w:hAnsi="Latha" w:cs="Latha"/>
+                <w:szCs w:val="24"/>
+                <w:lang w:bidi="ta-IN"/>
+                <w14:ligatures w14:val="standardContextual"/>
+              </w:rPr>
+              <w:t xml:space="preserve"> </w:t>
+            </w:r>
+            <w:r>
+              <w:rPr>
+                <w:rFonts w:ascii="Latha" w:hAnsi="Latha" w:cs="Latha"/>
+                <w:szCs w:val="24"/>
+                <w:cs/>
+                <w:lang w:bidi="ta-IN"/>
+                <w14:ligatures w14:val="standardContextual"/>
+              </w:rPr>
+              <w:t>ஸ</w:t>
+            </w:r>
+            <w:r>
+              <w:rPr>
+                <w:rFonts w:ascii="Latha" w:hAnsi="Latha" w:cs="Latha"/>
+                <w:b/>
+                <w:bCs/>
+                <w:szCs w:val="24"/>
+                <w:lang w:bidi="ta-IN"/>
+                <w14:ligatures w14:val="standardContextual"/>
+              </w:rPr>
+              <w:t>(</w:t>
+            </w:r>
+            <w:r>
+              <w:rPr>
+                <w:rFonts w:ascii="Latha" w:hAnsi="Latha" w:cs="Latha"/>
+                <w:szCs w:val="24"/>
+                <w:cs/>
+                <w:lang w:bidi="ta-IN"/>
+                <w14:ligatures w14:val="standardContextual"/>
+              </w:rPr>
+              <w:t>க்ம்</w:t>
+            </w:r>
+            <w:r>
+              <w:rPr>
+                <w:rFonts w:ascii="Latha" w:hAnsi="Latha" w:cs="Latha"/>
+                <w:b/>
+                <w:bCs/>
+                <w:szCs w:val="24"/>
+                <w:lang w:bidi="ta-IN"/>
+                <w14:ligatures w14:val="standardContextual"/>
+              </w:rPr>
+              <w:t>)</w:t>
+            </w:r>
+            <w:r>
+              <w:rPr>
+                <w:rFonts w:ascii="Latha" w:hAnsi="Latha" w:cs="Latha"/>
+                <w:szCs w:val="24"/>
+                <w:lang w:bidi="ta-IN"/>
+                <w14:ligatures w14:val="standardContextual"/>
+              </w:rPr>
+              <w:t xml:space="preserve"> </w:t>
+            </w:r>
+            <w:r>
+              <w:rPr>
+                <w:rFonts w:ascii="Latha" w:hAnsi="Latha" w:cs="Latha"/>
+                <w:szCs w:val="24"/>
+                <w:cs/>
+                <w:lang w:bidi="ta-IN"/>
+                <w14:ligatures w14:val="standardContextual"/>
+              </w:rPr>
+              <w:t>ஸ ம</w:t>
+            </w:r>
+            <w:r>
+              <w:rPr>
+                <w:rFonts w:ascii="BRH Tamil Tab Extra" w:hAnsi="BRH Tamil Tab Extra" w:cs="Latha"/>
+                <w:b/>
+                <w:bCs/>
+                <w:szCs w:val="28"/>
+                <w:lang w:bidi="ta-IN"/>
+                <w14:ligatures w14:val="standardContextual"/>
+              </w:rPr>
+              <w:t>†</w:t>
+            </w:r>
+            <w:r>
+              <w:rPr>
+                <w:rFonts w:ascii="Latha" w:hAnsi="Latha" w:cs="Latha"/>
+                <w:szCs w:val="24"/>
+                <w:cs/>
+                <w:lang w:bidi="ta-IN"/>
+                <w14:ligatures w14:val="standardContextual"/>
+              </w:rPr>
+              <w:t>த்</w:t>
+            </w:r>
+            <w:r>
+              <w:rPr>
+                <w:rFonts w:ascii="Latha" w:hAnsi="Latha" w:cs="Latha"/>
+                <w:b/>
+                <w:bCs/>
+                <w:position w:val="-12"/>
+                <w:szCs w:val="24"/>
+                <w:cs/>
+                <w:lang w:bidi="ta-IN"/>
+                <w14:ligatures w14:val="standardContextual"/>
+              </w:rPr>
+              <w:t>3</w:t>
+            </w:r>
+            <w:r>
+              <w:rPr>
+                <w:rFonts w:ascii="Latha" w:hAnsi="Latha" w:cs="Latha"/>
+                <w:szCs w:val="24"/>
+                <w:cs/>
+                <w:lang w:bidi="ta-IN"/>
+                <w14:ligatures w14:val="standardContextual"/>
+              </w:rPr>
+              <w:t>த்</w:t>
+            </w:r>
+            <w:r>
+              <w:rPr>
+                <w:rFonts w:ascii="Latha" w:hAnsi="Latha" w:cs="Latha"/>
+                <w:b/>
+                <w:bCs/>
+                <w:position w:val="-12"/>
+                <w:szCs w:val="24"/>
+                <w:cs/>
+                <w:lang w:bidi="ta-IN"/>
+                <w14:ligatures w14:val="standardContextual"/>
+              </w:rPr>
+              <w:t>4</w:t>
+            </w:r>
+            <w:r>
+              <w:rPr>
+                <w:rFonts w:ascii="Latha" w:hAnsi="Latha" w:cs="Latha"/>
+                <w:szCs w:val="24"/>
+                <w:highlight w:val="yellow"/>
+                <w:cs/>
+                <w:lang w:bidi="ta-IN"/>
+                <w14:ligatures w14:val="standardContextual"/>
+              </w:rPr>
+              <w:t>ர</w:t>
+            </w:r>
+            <w:r>
+              <w:rPr>
+                <w:rFonts w:ascii="Latha" w:hAnsi="Latha" w:cs="Latha"/>
+                <w:szCs w:val="24"/>
+                <w:cs/>
+                <w:lang w:bidi="ta-IN"/>
+                <w14:ligatures w14:val="standardContextual"/>
+              </w:rPr>
+              <w:t xml:space="preserve">யந்த </w:t>
+            </w:r>
+            <w:r>
+              <w:rPr>
+                <w:rFonts w:ascii="Latha" w:hAnsi="Latha" w:cs="Latha"/>
+                <w:szCs w:val="24"/>
+                <w:lang w:bidi="ta-IN"/>
+                <w14:ligatures w14:val="standardContextual"/>
+              </w:rPr>
+              <w:t>|</w:t>
+            </w:r>
+          </w:p>
+          <w:p>
+            <w:pPr>
+              <w:autoSpaceDE w:val="0"/>
+              <w:autoSpaceDN w:val="0"/>
+              <w:adjustRightInd w:val="0"/>
+              <w:rPr>
+                <w:rFonts w:ascii="Latha" w:hAnsi="Latha" w:cs="Latha"/>
+                <w:szCs w:val="24"/>
+                <w:lang w:bidi="ta-IN"/>
+                <w14:ligatures w14:val="standardContextual"/>
+              </w:rPr>
+            </w:pPr>
+            <w:r>
+              <w:rPr>
+                <w:rFonts w:ascii="Latha" w:hAnsi="Latha" w:cs="Latha"/>
+                <w:b/>
+                <w:bCs/>
+                <w:szCs w:val="24"/>
+                <w:lang w:bidi="ta-IN"/>
+                <w14:ligatures w14:val="standardContextual"/>
+              </w:rPr>
+              <w:t>(2</w:t>
+            </w:r>
+            <w:r>
+              <w:rPr>
+                <w:rFonts w:ascii="Latha" w:hAnsi="Latha" w:cs="Latha"/>
+                <w:b/>
+                <w:bCs/>
+                <w:szCs w:val="24"/>
+                <w:cs/>
+                <w:lang w:bidi="ta-IN"/>
+                <w14:ligatures w14:val="standardContextual"/>
+              </w:rPr>
+              <w:t>4)</w:t>
+            </w:r>
+            <w:r>
+              <w:rPr>
+                <w:rFonts w:ascii="Latha" w:hAnsi="Latha" w:cs="Latha"/>
+                <w:b/>
+                <w:bCs/>
+                <w:szCs w:val="24"/>
+                <w:lang w:bidi="ta-IN"/>
+                <w14:ligatures w14:val="standardContextual"/>
+              </w:rPr>
+              <w:t>[</w:t>
+            </w:r>
+            <w:r>
+              <w:rPr>
+                <w:rFonts w:ascii="Latha" w:hAnsi="Latha" w:cs="Latha"/>
+                <w:b/>
+                <w:bCs/>
+                <w:szCs w:val="24"/>
+                <w:cs/>
+                <w:lang w:bidi="ta-IN"/>
+                <w14:ligatures w14:val="standardContextual"/>
+              </w:rPr>
+              <w:t>ப</w:t>
+            </w:r>
+            <w:r>
+              <w:rPr>
+                <w:rFonts w:ascii="Latha" w:hAnsi="Latha" w:cs="Latha"/>
+                <w:b/>
+                <w:bCs/>
+                <w:szCs w:val="24"/>
+                <w:lang w:bidi="ta-IN"/>
+                <w14:ligatures w14:val="standardContextual"/>
+              </w:rPr>
+              <w:t>3</w:t>
+            </w:r>
+            <w:r>
+              <w:rPr>
+                <w:rFonts w:ascii="Latha" w:hAnsi="Latha" w:cs="Latha"/>
+                <w:b/>
+                <w:bCs/>
+                <w:szCs w:val="24"/>
+                <w:cs/>
+                <w:lang w:bidi="ta-IN"/>
+                <w14:ligatures w14:val="standardContextual"/>
+              </w:rPr>
+              <w:t>4]</w:t>
+            </w:r>
+            <w:r>
+              <w:rPr>
+                <w:rFonts w:ascii="Latha" w:hAnsi="Latha" w:cs="Latha"/>
+                <w:szCs w:val="24"/>
+                <w:lang w:bidi="ta-IN"/>
+                <w14:ligatures w14:val="standardContextual"/>
+              </w:rPr>
+              <w:t xml:space="preserve"> </w:t>
+            </w:r>
+            <w:r>
+              <w:rPr>
+                <w:rFonts w:ascii="Latha" w:hAnsi="Latha" w:cs="Latha"/>
+                <w:b/>
+                <w:bCs/>
+                <w:szCs w:val="24"/>
+                <w:cs/>
+                <w:lang w:bidi="ta-IN"/>
+                <w14:ligatures w14:val="standardContextual"/>
+              </w:rPr>
+              <w:t>6</w:t>
+            </w:r>
+            <w:r>
+              <w:rPr>
+                <w:rFonts w:ascii="Latha" w:hAnsi="Latha" w:cs="Latha"/>
+                <w:b/>
+                <w:bCs/>
+                <w:szCs w:val="24"/>
+                <w:lang w:bidi="ta-IN"/>
+                <w14:ligatures w14:val="standardContextual"/>
+              </w:rPr>
+              <w:t>.</w:t>
+            </w:r>
+            <w:r>
+              <w:rPr>
+                <w:rFonts w:ascii="Latha" w:hAnsi="Latha" w:cs="Latha"/>
+                <w:b/>
+                <w:bCs/>
+                <w:szCs w:val="24"/>
+                <w:cs/>
+                <w:lang w:bidi="ta-IN"/>
+                <w14:ligatures w14:val="standardContextual"/>
+              </w:rPr>
+              <w:t>1</w:t>
+            </w:r>
+            <w:r>
+              <w:rPr>
+                <w:rFonts w:ascii="Latha" w:hAnsi="Latha" w:cs="Latha"/>
+                <w:b/>
+                <w:bCs/>
+                <w:szCs w:val="24"/>
+                <w:lang w:bidi="ta-IN"/>
+                <w14:ligatures w14:val="standardContextual"/>
+              </w:rPr>
+              <w:t>.</w:t>
+            </w:r>
+            <w:r>
+              <w:rPr>
+                <w:rFonts w:ascii="Latha" w:hAnsi="Latha" w:cs="Latha"/>
+                <w:b/>
+                <w:bCs/>
+                <w:szCs w:val="24"/>
+                <w:cs/>
+                <w:lang w:bidi="ta-IN"/>
+                <w14:ligatures w14:val="standardContextual"/>
+              </w:rPr>
+              <w:t>5</w:t>
+            </w:r>
+            <w:r>
+              <w:rPr>
+                <w:rFonts w:ascii="Latha" w:hAnsi="Latha" w:cs="Latha"/>
+                <w:b/>
+                <w:bCs/>
+                <w:szCs w:val="24"/>
+                <w:lang w:bidi="ta-IN"/>
+                <w14:ligatures w14:val="standardContextual"/>
+              </w:rPr>
+              <w:t>.</w:t>
+            </w:r>
+            <w:r>
+              <w:rPr>
+                <w:rFonts w:ascii="Latha" w:hAnsi="Latha" w:cs="Latha"/>
+                <w:b/>
+                <w:bCs/>
+                <w:szCs w:val="24"/>
+                <w:cs/>
+                <w:lang w:bidi="ta-IN"/>
+                <w14:ligatures w14:val="standardContextual"/>
+              </w:rPr>
+              <w:t>1</w:t>
+            </w:r>
+            <w:r>
+              <w:rPr>
+                <w:rFonts w:ascii="Latha" w:hAnsi="Latha" w:cs="Latha"/>
+                <w:b/>
+                <w:bCs/>
+                <w:szCs w:val="24"/>
+                <w:lang w:bidi="ta-IN"/>
+                <w14:ligatures w14:val="standardContextual"/>
+              </w:rPr>
+              <w:t>(2</w:t>
+            </w:r>
+            <w:r>
+              <w:rPr>
+                <w:rFonts w:ascii="Latha" w:hAnsi="Latha" w:cs="Latha"/>
+                <w:b/>
+                <w:bCs/>
+                <w:szCs w:val="24"/>
+                <w:cs/>
+                <w:lang w:bidi="ta-IN"/>
+                <w14:ligatures w14:val="standardContextual"/>
+              </w:rPr>
+              <w:t>2)</w:t>
+            </w:r>
+            <w:r>
+              <w:rPr>
+                <w:rFonts w:ascii="Latha" w:hAnsi="Latha" w:cs="Latha"/>
+                <w:szCs w:val="24"/>
+                <w:lang w:bidi="ta-IN"/>
+                <w14:ligatures w14:val="standardContextual"/>
+              </w:rPr>
+              <w:t xml:space="preserve">-  </w:t>
+            </w:r>
+            <w:r>
+              <w:rPr>
+                <w:rFonts w:ascii="Latha" w:hAnsi="Latha" w:cs="Latha"/>
+                <w:szCs w:val="24"/>
+                <w:cs/>
+                <w:lang w:bidi="ta-IN"/>
+                <w14:ligatures w14:val="standardContextual"/>
+              </w:rPr>
+              <w:t>அ</w:t>
+            </w:r>
+            <w:r>
+              <w:rPr>
+                <w:rFonts w:ascii="BRH Tamil Tab Extra" w:hAnsi="BRH Tamil Tab Extra" w:cs="Latha"/>
+                <w:b/>
+                <w:bCs/>
+                <w:szCs w:val="28"/>
+                <w:lang w:bidi="ta-IN"/>
+                <w14:ligatures w14:val="standardContextual"/>
+              </w:rPr>
+              <w:t>…</w:t>
+            </w:r>
+            <w:r>
+              <w:rPr>
+                <w:rFonts w:ascii="Latha" w:hAnsi="Latha" w:cs="Latha"/>
+                <w:szCs w:val="24"/>
+                <w:cs/>
+                <w:lang w:bidi="ta-IN"/>
+                <w14:ligatures w14:val="standardContextual"/>
+              </w:rPr>
+              <w:t>த்</w:t>
+            </w:r>
+            <w:r>
+              <w:rPr>
+                <w:rFonts w:ascii="Latha" w:hAnsi="Latha" w:cs="Latha"/>
+                <w:b/>
+                <w:bCs/>
+                <w:position w:val="-12"/>
+                <w:szCs w:val="24"/>
+                <w:cs/>
+                <w:lang w:bidi="ta-IN"/>
+                <w14:ligatures w14:val="standardContextual"/>
+              </w:rPr>
+              <w:t>3</w:t>
+            </w:r>
+            <w:r>
+              <w:rPr>
+                <w:rFonts w:ascii="Latha" w:hAnsi="Latha" w:cs="Latha"/>
+                <w:szCs w:val="24"/>
+                <w:highlight w:val="yellow"/>
+                <w:cs/>
+                <w:lang w:bidi="ta-IN"/>
+                <w14:ligatures w14:val="standardContextual"/>
+              </w:rPr>
+              <w:t>த்</w:t>
+            </w:r>
+            <w:r>
+              <w:rPr>
+                <w:rFonts w:ascii="Latha" w:hAnsi="Latha" w:cs="Latha"/>
+                <w:b/>
+                <w:bCs/>
+                <w:position w:val="-12"/>
+                <w:szCs w:val="24"/>
+                <w:highlight w:val="yellow"/>
+                <w:cs/>
+                <w:lang w:bidi="ta-IN"/>
+                <w14:ligatures w14:val="standardContextual"/>
+              </w:rPr>
+              <w:t>4</w:t>
+            </w:r>
+            <w:r>
+              <w:rPr>
+                <w:rFonts w:ascii="Latha" w:hAnsi="Latha" w:cs="Latha"/>
+                <w:szCs w:val="24"/>
+                <w:highlight w:val="yellow"/>
+                <w:cs/>
+                <w:lang w:bidi="ta-IN"/>
+                <w14:ligatures w14:val="standardContextual"/>
+              </w:rPr>
+              <w:t>ர</w:t>
+            </w:r>
+            <w:r>
+              <w:rPr>
+                <w:rFonts w:ascii="BRH Tamil Tab Extra" w:hAnsi="BRH Tamil Tab Extra" w:cs="Latha"/>
+                <w:b/>
+                <w:bCs/>
+                <w:szCs w:val="28"/>
+                <w:lang w:bidi="ta-IN"/>
+                <w14:ligatures w14:val="standardContextual"/>
+              </w:rPr>
+              <w:t>…</w:t>
+            </w:r>
+            <w:r>
+              <w:rPr>
+                <w:rFonts w:ascii="Latha" w:hAnsi="Latha" w:cs="Latha"/>
+                <w:szCs w:val="24"/>
+                <w:cs/>
+                <w:lang w:bidi="ta-IN"/>
+                <w14:ligatures w14:val="standardContextual"/>
+              </w:rPr>
+              <w:t>ய</w:t>
+            </w:r>
+            <w:r>
+              <w:rPr>
+                <w:rFonts w:ascii="BRH Tamil Tab Extra" w:hAnsi="BRH Tamil Tab Extra" w:cs="Latha"/>
+                <w:b/>
+                <w:bCs/>
+                <w:szCs w:val="28"/>
+                <w:lang w:bidi="ta-IN"/>
+                <w14:ligatures w14:val="standardContextual"/>
+              </w:rPr>
+              <w:t>…</w:t>
+            </w:r>
+            <w:r>
+              <w:rPr>
+                <w:rFonts w:ascii="Latha" w:hAnsi="Latha" w:cs="Latha"/>
+                <w:szCs w:val="24"/>
+                <w:cs/>
+                <w:lang w:bidi="ta-IN"/>
+                <w14:ligatures w14:val="standardContextual"/>
+              </w:rPr>
+              <w:t>ந்த</w:t>
+            </w:r>
+            <w:r>
+              <w:rPr>
+                <w:rFonts w:ascii="BRH Tamil Tab Extra" w:hAnsi="BRH Tamil Tab Extra" w:cs="Latha"/>
+                <w:b/>
+                <w:bCs/>
+                <w:szCs w:val="28"/>
+                <w:lang w:bidi="ta-IN"/>
+                <w14:ligatures w14:val="standardContextual"/>
+              </w:rPr>
+              <w:t>…</w:t>
+            </w:r>
+            <w:r>
+              <w:rPr>
+                <w:rFonts w:ascii="Latha" w:hAnsi="Latha" w:cs="Latha"/>
+                <w:szCs w:val="24"/>
+                <w:lang w:bidi="ta-IN"/>
+                <w14:ligatures w14:val="standardContextual"/>
+              </w:rPr>
+              <w:t xml:space="preserve"> | </w:t>
+            </w:r>
+            <w:r>
+              <w:rPr>
+                <w:rFonts w:ascii="Latha" w:hAnsi="Latha" w:cs="Latha"/>
+                <w:szCs w:val="24"/>
+                <w:cs/>
+                <w:lang w:bidi="ta-IN"/>
+                <w14:ligatures w14:val="standardContextual"/>
+              </w:rPr>
+              <w:t>த்வயா</w:t>
+            </w:r>
+            <w:r>
+              <w:rPr>
+                <w:rFonts w:ascii="BRH Tamil Tab Extra" w:hAnsi="BRH Tamil Tab Extra" w:cs="Latha"/>
+                <w:b/>
+                <w:bCs/>
+                <w:szCs w:val="28"/>
+                <w:lang w:bidi="ta-IN"/>
+                <w14:ligatures w14:val="standardContextual"/>
+              </w:rPr>
+              <w:t>‡</w:t>
+            </w:r>
+            <w:r>
+              <w:rPr>
+                <w:rFonts w:ascii="Latha" w:hAnsi="Latha" w:cs="Latha"/>
+                <w:szCs w:val="24"/>
+                <w:lang w:bidi="ta-IN"/>
+                <w14:ligatures w14:val="standardContextual"/>
+              </w:rPr>
+              <w:t xml:space="preserve"> |</w:t>
             </w:r>
           </w:p>
           <w:p>
@@ -1203,394 +2619,394 @@
             </w:pPr>
             <w:r>
               <w:rPr>
-                <w:rFonts w:ascii="BRH Devanagari Extra" w:hAnsi="BRH Devanagari Extra" w:cs="BRH Devanagari Extra"/>
-                <w:color w:val="000000"/>
-                <w:sz w:val="32"/>
-                <w:szCs w:val="32"/>
-              </w:rPr>
-              <w:t>(</w:t>
-            </w:r>
-            <w:r>
-              <w:rPr>
-                <w:rFonts w:cs="BRH Devanagari Extra"/>
-                <w:color w:val="000000"/>
-                <w:szCs w:val="32"/>
-              </w:rPr>
-              <w:t>24</w:t>
-            </w:r>
-            <w:r>
-              <w:rPr>
-                <w:rFonts w:ascii="BRH Devanagari Extra" w:hAnsi="BRH Devanagari Extra" w:cs="BRH Devanagari Extra"/>
-                <w:color w:val="000000"/>
-                <w:sz w:val="32"/>
-                <w:szCs w:val="32"/>
-              </w:rPr>
-              <w:t>)</w:t>
-            </w:r>
-            <w:r>
-              <w:rPr>
-                <w:rFonts w:cs="BRH Devanagari Extra"/>
-                <w:color w:val="000000"/>
-                <w:szCs w:val="32"/>
-              </w:rPr>
-              <w:t>[P34</w:t>
-            </w:r>
-            <w:r>
-              <w:rPr>
-                <w:rFonts w:ascii="BRH Devanagari Extra" w:hAnsi="BRH Devanagari Extra" w:cs="BRH Devanagari Extra"/>
-                <w:color w:val="000000"/>
-                <w:sz w:val="32"/>
-                <w:szCs w:val="32"/>
-              </w:rPr>
-              <w:t xml:space="preserve">] </w:t>
-            </w:r>
-            <w:r>
-              <w:rPr>
-                <w:rFonts w:cs="BRH Devanagari Extra"/>
-                <w:color w:val="000000"/>
-                <w:szCs w:val="32"/>
-              </w:rPr>
-              <w:t>6</w:t>
-            </w:r>
-            <w:r>
-              <w:rPr>
-                <w:rFonts w:ascii="BRH Devanagari Extra" w:hAnsi="BRH Devanagari Extra" w:cs="BRH Devanagari Extra"/>
-                <w:color w:val="000000"/>
-                <w:sz w:val="32"/>
-                <w:szCs w:val="32"/>
-              </w:rPr>
-              <w:t>.</w:t>
-            </w:r>
-            <w:r>
-              <w:rPr>
-                <w:rFonts w:cs="BRH Devanagari Extra"/>
-                <w:color w:val="000000"/>
-                <w:szCs w:val="32"/>
-              </w:rPr>
-              <w:t>1</w:t>
-            </w:r>
-            <w:r>
-              <w:rPr>
-                <w:rFonts w:ascii="BRH Devanagari Extra" w:hAnsi="BRH Devanagari Extra" w:cs="BRH Devanagari Extra"/>
-                <w:color w:val="000000"/>
-                <w:sz w:val="32"/>
-                <w:szCs w:val="32"/>
-              </w:rPr>
-              <w:t>.</w:t>
-            </w:r>
-            <w:r>
-              <w:rPr>
-                <w:rFonts w:cs="BRH Devanagari Extra"/>
-                <w:color w:val="000000"/>
-                <w:szCs w:val="32"/>
-              </w:rPr>
-              <w:t>5</w:t>
-            </w:r>
-            <w:r>
-              <w:rPr>
-                <w:rFonts w:ascii="BRH Devanagari Extra" w:hAnsi="BRH Devanagari Extra" w:cs="BRH Devanagari Extra"/>
-                <w:color w:val="000000"/>
-                <w:sz w:val="32"/>
-                <w:szCs w:val="32"/>
-              </w:rPr>
-              <w:t>.</w:t>
-            </w:r>
-            <w:r>
-              <w:rPr>
-                <w:rFonts w:cs="BRH Devanagari Extra"/>
-                <w:color w:val="000000"/>
-                <w:szCs w:val="32"/>
-              </w:rPr>
-              <w:t>1</w:t>
-            </w:r>
-            <w:r>
-              <w:rPr>
-                <w:rFonts w:ascii="BRH Devanagari Extra" w:hAnsi="BRH Devanagari Extra" w:cs="BRH Devanagari Extra"/>
-                <w:color w:val="000000"/>
-                <w:sz w:val="32"/>
-                <w:szCs w:val="32"/>
-              </w:rPr>
-              <w:t>(</w:t>
-            </w:r>
-            <w:r>
-              <w:rPr>
-                <w:rFonts w:cs="BRH Devanagari Extra"/>
-                <w:color w:val="000000"/>
-                <w:szCs w:val="32"/>
-              </w:rPr>
-              <w:t>22</w:t>
-            </w:r>
-            <w:r>
-              <w:rPr>
-                <w:rFonts w:ascii="BRH Devanagari Extra" w:hAnsi="BRH Devanagari Extra" w:cs="BRH Devanagari Extra"/>
-                <w:color w:val="000000"/>
-                <w:sz w:val="32"/>
-                <w:szCs w:val="32"/>
-              </w:rPr>
-              <w:t>)- A</w:t>
-            </w:r>
-            <w:r>
-              <w:rPr>
-                <w:rFonts w:ascii="BRH Malayalam Extra" w:hAnsi="BRH Malayalam Extra" w:cs="BRH Devanagari Extra"/>
-                <w:color w:val="000000"/>
-                <w:szCs w:val="32"/>
-              </w:rPr>
-              <w:t>–</w:t>
-            </w:r>
-            <w:r>
-              <w:rPr>
-                <w:rFonts w:ascii="BRH Devanagari Extra" w:hAnsi="BRH Devanagari Extra" w:cs="BRH Devanagari Extra"/>
-                <w:color w:val="000000"/>
-                <w:sz w:val="32"/>
-                <w:szCs w:val="32"/>
-              </w:rPr>
-              <w:t>Sè</w:t>
-            </w:r>
-            <w:r>
-              <w:rPr>
-                <w:rFonts w:ascii="BRH Devanagari Extra" w:hAnsi="BRH Devanagari Extra" w:cs="BRH Devanagari Extra"/>
-                <w:color w:val="000000"/>
-                <w:sz w:val="32"/>
-                <w:szCs w:val="32"/>
+                <w:rFonts w:ascii="Latha" w:hAnsi="Latha" w:cs="Latha"/>
+                <w:szCs w:val="24"/>
+                <w:cs/>
+                <w:lang w:bidi="ta-IN"/>
+                <w14:ligatures w14:val="standardContextual"/>
+              </w:rPr>
+              <w:t>அ</w:t>
+            </w:r>
+            <w:r>
+              <w:rPr>
+                <w:rFonts w:ascii="BRH Tamil Tab Extra" w:hAnsi="BRH Tamil Tab Extra" w:cs="Latha"/>
+                <w:b/>
+                <w:bCs/>
+                <w:szCs w:val="28"/>
+                <w:lang w:bidi="ta-IN"/>
+                <w14:ligatures w14:val="standardContextual"/>
+              </w:rPr>
+              <w:t>…</w:t>
+            </w:r>
+            <w:r>
+              <w:rPr>
+                <w:rFonts w:ascii="Latha" w:hAnsi="Latha" w:cs="Latha"/>
+                <w:szCs w:val="24"/>
+                <w:cs/>
+                <w:lang w:bidi="ta-IN"/>
+                <w14:ligatures w14:val="standardContextual"/>
+              </w:rPr>
+              <w:t>த்</w:t>
+            </w:r>
+            <w:r>
+              <w:rPr>
+                <w:rFonts w:ascii="Latha" w:hAnsi="Latha" w:cs="Latha"/>
+                <w:b/>
+                <w:bCs/>
+                <w:position w:val="-12"/>
+                <w:szCs w:val="24"/>
+                <w:cs/>
+                <w:lang w:bidi="ta-IN"/>
+                <w14:ligatures w14:val="standardContextual"/>
+              </w:rPr>
+              <w:t>3</w:t>
+            </w:r>
+            <w:r>
+              <w:rPr>
+                <w:rFonts w:ascii="Latha" w:hAnsi="Latha" w:cs="Latha"/>
+                <w:szCs w:val="24"/>
                 <w:highlight w:val="yellow"/>
-              </w:rPr>
-              <w:t>k</w:t>
-            </w:r>
-            <w:r>
-              <w:rPr>
-                <w:rFonts w:ascii="BRH Devanagari Extra" w:hAnsi="BRH Devanagari Extra" w:cs="BRH Devanagari Extra"/>
-                <w:color w:val="000000"/>
-                <w:sz w:val="32"/>
-                <w:szCs w:val="32"/>
-              </w:rPr>
-              <w:t>Éë</w:t>
-            </w:r>
-            <w:r>
-              <w:rPr>
-                <w:rFonts w:ascii="BRH Malayalam Extra" w:hAnsi="BRH Malayalam Extra" w:cs="BRH Devanagari Extra"/>
-                <w:color w:val="000000"/>
-                <w:szCs w:val="32"/>
-              </w:rPr>
-              <w:t>–</w:t>
-            </w:r>
-            <w:r>
-              <w:rPr>
-                <w:rFonts w:ascii="BRH Devanagari Extra" w:hAnsi="BRH Devanagari Extra" w:cs="BRH Devanagari Extra"/>
-                <w:color w:val="000000"/>
-                <w:sz w:val="32"/>
-                <w:szCs w:val="32"/>
-              </w:rPr>
-              <w:t>rÉ</w:t>
-            </w:r>
-            <w:r>
-              <w:rPr>
-                <w:rFonts w:ascii="BRH Malayalam Extra" w:hAnsi="BRH Malayalam Extra" w:cs="BRH Devanagari Extra"/>
-                <w:color w:val="000000"/>
-                <w:szCs w:val="32"/>
-              </w:rPr>
-              <w:t>–</w:t>
-            </w:r>
-            <w:r>
-              <w:rPr>
-                <w:rFonts w:ascii="BRH Devanagari Extra" w:hAnsi="BRH Devanagari Extra" w:cs="BRH Devanagari Extra"/>
-                <w:color w:val="000000"/>
-                <w:sz w:val="32"/>
-                <w:szCs w:val="32"/>
-              </w:rPr>
-              <w:t>liÉ</w:t>
-            </w:r>
-            <w:r>
-              <w:rPr>
-                <w:rFonts w:ascii="BRH Malayalam Extra" w:hAnsi="BRH Malayalam Extra" w:cs="BRH Devanagari Extra"/>
-                <w:color w:val="000000"/>
-                <w:szCs w:val="32"/>
-              </w:rPr>
-              <w:t>–</w:t>
-            </w:r>
-            <w:r>
-              <w:rPr>
-                <w:rFonts w:ascii="BRH Devanagari Extra" w:hAnsi="BRH Devanagari Extra" w:cs="BRH Devanagari Extra"/>
-                <w:color w:val="000000"/>
-                <w:sz w:val="32"/>
-                <w:szCs w:val="32"/>
-              </w:rPr>
-              <w:t xml:space="preserve"> | iuÉrÉÉÿ |</w:t>
-            </w:r>
-          </w:p>
-          <w:p>
-            <w:pPr>
-              <w:widowControl w:val="0"/>
-              <w:autoSpaceDE w:val="0"/>
-              <w:autoSpaceDN w:val="0"/>
-              <w:adjustRightInd w:val="0"/>
-              <w:spacing w:before="0" w:line="240" w:lineRule="auto"/>
-              <w:rPr>
-                <w:rFonts w:ascii="BRH Devanagari Extra" w:hAnsi="BRH Devanagari Extra" w:cs="BRH Devanagari Extra"/>
-                <w:color w:val="000000"/>
-                <w:sz w:val="32"/>
-                <w:szCs w:val="32"/>
-              </w:rPr>
-            </w:pPr>
-            <w:r>
-              <w:rPr>
-                <w:rFonts w:ascii="BRH Devanagari Extra" w:hAnsi="BRH Devanagari Extra" w:cs="BRH Devanagari Extra"/>
-                <w:color w:val="000000"/>
-                <w:sz w:val="32"/>
-                <w:szCs w:val="32"/>
-              </w:rPr>
-              <w:t>A</w:t>
-            </w:r>
-            <w:r>
-              <w:rPr>
-                <w:rFonts w:ascii="BRH Malayalam Extra" w:hAnsi="BRH Malayalam Extra" w:cs="BRH Devanagari Extra"/>
-                <w:color w:val="000000"/>
-                <w:szCs w:val="32"/>
-              </w:rPr>
-              <w:t>–</w:t>
-            </w:r>
-            <w:r>
-              <w:rPr>
-                <w:rFonts w:ascii="BRH Devanagari Extra" w:hAnsi="BRH Devanagari Extra" w:cs="BRH Devanagari Extra"/>
-                <w:color w:val="000000"/>
-                <w:sz w:val="32"/>
-                <w:szCs w:val="32"/>
+                <w:cs/>
+                <w:lang w:bidi="ta-IN"/>
+                <w14:ligatures w14:val="standardContextual"/>
+              </w:rPr>
+              <w:t>த்</w:t>
+            </w:r>
+            <w:r>
+              <w:rPr>
+                <w:rFonts w:ascii="Latha" w:hAnsi="Latha" w:cs="Latha"/>
+                <w:b/>
+                <w:bCs/>
+                <w:position w:val="-12"/>
+                <w:szCs w:val="24"/>
                 <w:highlight w:val="yellow"/>
-              </w:rPr>
-              <w:t>SèkÉë</w:t>
-            </w:r>
-            <w:r>
-              <w:rPr>
-                <w:rFonts w:ascii="BRH Malayalam Extra" w:hAnsi="BRH Malayalam Extra" w:cs="BRH Devanagari Extra"/>
-                <w:color w:val="000000"/>
-                <w:szCs w:val="32"/>
+                <w:cs/>
+                <w:lang w:bidi="ta-IN"/>
+                <w14:ligatures w14:val="standardContextual"/>
+              </w:rPr>
+              <w:t>4</w:t>
+            </w:r>
+            <w:r>
+              <w:rPr>
+                <w:rFonts w:ascii="Latha" w:hAnsi="Latha" w:cs="Latha"/>
+                <w:szCs w:val="24"/>
                 <w:highlight w:val="yellow"/>
-              </w:rPr>
-              <w:t>–</w:t>
-            </w:r>
-            <w:r>
-              <w:rPr>
-                <w:rFonts w:ascii="BRH Devanagari Extra" w:hAnsi="BRH Devanagari Extra" w:cs="BRH Devanagari Extra"/>
-                <w:color w:val="000000"/>
-                <w:sz w:val="32"/>
-                <w:szCs w:val="32"/>
+                <w:cs/>
+                <w:lang w:bidi="ta-IN"/>
+                <w14:ligatures w14:val="standardContextual"/>
+              </w:rPr>
+              <w:t>ர</w:t>
+            </w:r>
+            <w:r>
+              <w:rPr>
+                <w:rFonts w:ascii="BRH Tamil Tab Extra" w:hAnsi="BRH Tamil Tab Extra" w:cs="Latha"/>
+                <w:b/>
+                <w:bCs/>
+                <w:szCs w:val="28"/>
+                <w:lang w:bidi="ta-IN"/>
+                <w14:ligatures w14:val="standardContextual"/>
+              </w:rPr>
+              <w:t>…</w:t>
+            </w:r>
+            <w:r>
+              <w:rPr>
+                <w:rFonts w:ascii="Latha" w:hAnsi="Latha" w:cs="Latha"/>
+                <w:szCs w:val="24"/>
+                <w:cs/>
+                <w:lang w:bidi="ta-IN"/>
+                <w14:ligatures w14:val="standardContextual"/>
+              </w:rPr>
+              <w:t>ய</w:t>
+            </w:r>
+            <w:r>
+              <w:rPr>
+                <w:rFonts w:ascii="BRH Tamil Tab Extra" w:hAnsi="BRH Tamil Tab Extra" w:cs="Latha"/>
+                <w:b/>
+                <w:bCs/>
+                <w:szCs w:val="28"/>
+                <w:lang w:bidi="ta-IN"/>
+                <w14:ligatures w14:val="standardContextual"/>
+              </w:rPr>
+              <w:t>…</w:t>
+            </w:r>
+            <w:r>
+              <w:rPr>
+                <w:rFonts w:ascii="Latha" w:hAnsi="Latha" w:cs="Latha"/>
+                <w:szCs w:val="24"/>
+                <w:cs/>
+                <w:lang w:bidi="ta-IN"/>
+                <w14:ligatures w14:val="standardContextual"/>
+              </w:rPr>
+              <w:t>ந்த</w:t>
+            </w:r>
+            <w:r>
+              <w:rPr>
+                <w:rFonts w:ascii="BRH Tamil Tab Extra" w:hAnsi="BRH Tamil Tab Extra" w:cs="Latha"/>
+                <w:b/>
+                <w:bCs/>
+                <w:szCs w:val="28"/>
+                <w:lang w:bidi="ta-IN"/>
+                <w14:ligatures w14:val="standardContextual"/>
+              </w:rPr>
+              <w:t>…</w:t>
+            </w:r>
+            <w:r>
+              <w:rPr>
+                <w:rFonts w:ascii="Latha" w:hAnsi="Latha" w:cs="Latha"/>
+                <w:szCs w:val="24"/>
+                <w:lang w:bidi="ta-IN"/>
+                <w14:ligatures w14:val="standardContextual"/>
+              </w:rPr>
+              <w:t xml:space="preserve"> </w:t>
+            </w:r>
+            <w:r>
+              <w:rPr>
+                <w:rFonts w:ascii="Latha" w:hAnsi="Latha" w:cs="Latha"/>
+                <w:szCs w:val="24"/>
+                <w:cs/>
+                <w:lang w:bidi="ta-IN"/>
+                <w14:ligatures w14:val="standardContextual"/>
+              </w:rPr>
+              <w:t>த்வயா</w:t>
+            </w:r>
+            <w:r>
+              <w:rPr>
+                <w:rFonts w:ascii="BRH Tamil Tab Extra" w:hAnsi="BRH Tamil Tab Extra" w:cs="Latha"/>
+                <w:b/>
+                <w:bCs/>
+                <w:szCs w:val="28"/>
+                <w:lang w:bidi="ta-IN"/>
+                <w14:ligatures w14:val="standardContextual"/>
+              </w:rPr>
+              <w:t>…</w:t>
+            </w:r>
+            <w:r>
+              <w:rPr>
+                <w:rFonts w:ascii="Latha" w:hAnsi="Latha" w:cs="Latha"/>
+                <w:szCs w:val="24"/>
+                <w:lang w:bidi="ta-IN"/>
+                <w14:ligatures w14:val="standardContextual"/>
+              </w:rPr>
+              <w:t xml:space="preserve"> </w:t>
+            </w:r>
+            <w:r>
+              <w:rPr>
+                <w:rFonts w:ascii="Latha" w:hAnsi="Latha" w:cs="Latha"/>
+                <w:szCs w:val="24"/>
+                <w:cs/>
+                <w:lang w:bidi="ta-IN"/>
+                <w14:ligatures w14:val="standardContextual"/>
+              </w:rPr>
+              <w:t>த்வயா</w:t>
+            </w:r>
+            <w:r>
+              <w:rPr>
+                <w:rFonts w:ascii="BRH Tamil Tab Extra" w:hAnsi="BRH Tamil Tab Extra" w:cs="Latha"/>
+                <w:b/>
+                <w:bCs/>
+                <w:szCs w:val="28"/>
+                <w:lang w:bidi="ta-IN"/>
+                <w14:ligatures w14:val="standardContextual"/>
+              </w:rPr>
+              <w:t>‡</w:t>
+            </w:r>
+            <w:r>
+              <w:rPr>
+                <w:rFonts w:ascii="Latha" w:hAnsi="Latha" w:cs="Latha"/>
+                <w:szCs w:val="24"/>
+                <w:lang w:bidi="ta-IN"/>
+                <w14:ligatures w14:val="standardContextual"/>
+              </w:rPr>
+              <w:t xml:space="preserve"> </w:t>
+            </w:r>
+            <w:r>
+              <w:rPr>
+                <w:rFonts w:ascii="BRH Devanagari Extra" w:hAnsi="BRH Devanagari Extra" w:cs="Latha"/>
+                <w:b/>
+                <w:bCs/>
+                <w:szCs w:val="28"/>
+                <w:lang w:bidi="ta-IN"/>
+                <w14:ligatures w14:val="standardContextual"/>
+              </w:rPr>
+              <w:t>Å</w:t>
+            </w:r>
+            <w:r>
+              <w:rPr>
+                <w:rFonts w:ascii="Latha" w:hAnsi="Latha" w:cs="Latha"/>
+                <w:szCs w:val="24"/>
+                <w:cs/>
+                <w:lang w:bidi="ta-IN"/>
+                <w14:ligatures w14:val="standardContextual"/>
+              </w:rPr>
+              <w:t>த்</w:t>
+            </w:r>
+            <w:r>
+              <w:rPr>
+                <w:rFonts w:ascii="Latha" w:hAnsi="Latha" w:cs="Latha"/>
+                <w:b/>
+                <w:bCs/>
+                <w:position w:val="-12"/>
+                <w:szCs w:val="24"/>
+                <w:cs/>
+                <w:lang w:bidi="ta-IN"/>
+                <w14:ligatures w14:val="standardContextual"/>
+              </w:rPr>
+              <w:t>3</w:t>
+            </w:r>
+            <w:r>
+              <w:rPr>
+                <w:rFonts w:ascii="Latha" w:hAnsi="Latha" w:cs="Latha"/>
+                <w:szCs w:val="24"/>
                 <w:highlight w:val="yellow"/>
-              </w:rPr>
-              <w:t>r</w:t>
-            </w:r>
-            <w:r>
-              <w:rPr>
-                <w:rFonts w:ascii="BRH Devanagari Extra" w:hAnsi="BRH Devanagari Extra" w:cs="BRH Devanagari Extra"/>
-                <w:color w:val="000000"/>
-                <w:sz w:val="32"/>
-                <w:szCs w:val="32"/>
-              </w:rPr>
-              <w:t>É</w:t>
-            </w:r>
-            <w:r>
-              <w:rPr>
-                <w:rFonts w:ascii="BRH Malayalam Extra" w:hAnsi="BRH Malayalam Extra" w:cs="BRH Devanagari Extra"/>
-                <w:color w:val="000000"/>
-                <w:szCs w:val="32"/>
-              </w:rPr>
-              <w:t>–</w:t>
-            </w:r>
-            <w:r>
-              <w:rPr>
-                <w:rFonts w:ascii="BRH Devanagari Extra" w:hAnsi="BRH Devanagari Extra" w:cs="BRH Devanagari Extra"/>
-                <w:color w:val="000000"/>
-                <w:sz w:val="32"/>
-                <w:szCs w:val="32"/>
-              </w:rPr>
-              <w:t>liÉ</w:t>
-            </w:r>
-            <w:r>
-              <w:rPr>
-                <w:rFonts w:ascii="BRH Malayalam Extra" w:hAnsi="BRH Malayalam Extra" w:cs="BRH Devanagari Extra"/>
-                <w:color w:val="000000"/>
-                <w:szCs w:val="32"/>
-              </w:rPr>
-              <w:t>–</w:t>
-            </w:r>
-            <w:r>
-              <w:rPr>
-                <w:rFonts w:ascii="BRH Devanagari Extra" w:hAnsi="BRH Devanagari Extra" w:cs="BRH Devanagari Extra"/>
-                <w:color w:val="000000"/>
-                <w:sz w:val="32"/>
-                <w:szCs w:val="32"/>
-              </w:rPr>
-              <w:t xml:space="preserve"> iuÉrÉÉ</w:t>
-            </w:r>
-            <w:r>
-              <w:rPr>
-                <w:rFonts w:ascii="BRH Malayalam Extra" w:hAnsi="BRH Malayalam Extra" w:cs="BRH Devanagari Extra"/>
-                <w:color w:val="000000"/>
-                <w:szCs w:val="32"/>
-              </w:rPr>
-              <w:t>–</w:t>
-            </w:r>
-            <w:r>
-              <w:rPr>
-                <w:rFonts w:ascii="BRH Devanagari Extra" w:hAnsi="BRH Devanagari Extra" w:cs="BRH Devanagari Extra"/>
-                <w:color w:val="000000"/>
-                <w:sz w:val="32"/>
-                <w:szCs w:val="32"/>
-              </w:rPr>
-              <w:t xml:space="preserve"> iuÉrÉÉÿ ÅS</w:t>
-            </w:r>
-            <w:r>
-              <w:rPr>
-                <w:rFonts w:ascii="BRH Devanagari Extra" w:hAnsi="BRH Devanagari Extra" w:cs="BRH Devanagari Extra"/>
-                <w:color w:val="000000"/>
-                <w:sz w:val="32"/>
-                <w:szCs w:val="32"/>
+                <w:cs/>
+                <w:lang w:bidi="ta-IN"/>
+                <w14:ligatures w14:val="standardContextual"/>
+              </w:rPr>
+              <w:t>த்</w:t>
+            </w:r>
+            <w:r>
+              <w:rPr>
+                <w:rFonts w:ascii="Latha" w:hAnsi="Latha" w:cs="Latha"/>
+                <w:b/>
+                <w:bCs/>
+                <w:position w:val="-12"/>
+                <w:szCs w:val="24"/>
                 <w:highlight w:val="yellow"/>
-              </w:rPr>
-              <w:t>èkÉë</w:t>
-            </w:r>
-            <w:r>
-              <w:rPr>
-                <w:rFonts w:ascii="BRH Devanagari Extra" w:hAnsi="BRH Devanagari Extra" w:cs="BRH Devanagari Extra"/>
-                <w:color w:val="000000"/>
-                <w:sz w:val="32"/>
-                <w:szCs w:val="32"/>
-              </w:rPr>
-              <w:t>rÉliÉÉ Sè</w:t>
-            </w:r>
-            <w:r>
-              <w:rPr>
-                <w:rFonts w:ascii="BRH Devanagari Extra" w:hAnsi="BRH Devanagari Extra" w:cs="BRH Devanagari Extra"/>
-                <w:color w:val="000000"/>
-                <w:sz w:val="32"/>
-                <w:szCs w:val="32"/>
+                <w:cs/>
+                <w:lang w:bidi="ta-IN"/>
+                <w14:ligatures w14:val="standardContextual"/>
+              </w:rPr>
+              <w:t>4</w:t>
+            </w:r>
+            <w:r>
+              <w:rPr>
+                <w:rFonts w:ascii="Latha" w:hAnsi="Latha" w:cs="Latha"/>
+                <w:szCs w:val="24"/>
                 <w:highlight w:val="yellow"/>
-              </w:rPr>
-              <w:t>k</w:t>
-            </w:r>
-            <w:r>
-              <w:rPr>
-                <w:rFonts w:ascii="BRH Devanagari Extra" w:hAnsi="BRH Devanagari Extra" w:cs="BRH Devanagari Extra"/>
-                <w:color w:val="000000"/>
-                <w:sz w:val="32"/>
-                <w:szCs w:val="32"/>
-              </w:rPr>
-              <w:t>ÉërÉliÉ</w:t>
-            </w:r>
-            <w:r>
-              <w:rPr>
-                <w:rFonts w:ascii="BRH Malayalam Extra" w:hAnsi="BRH Malayalam Extra" w:cs="BRH Devanagari Extra"/>
-                <w:color w:val="000000"/>
-                <w:szCs w:val="32"/>
-              </w:rPr>
-              <w:t>–</w:t>
-            </w:r>
-            <w:r>
-              <w:rPr>
-                <w:rFonts w:ascii="BRH Devanagari Extra" w:hAnsi="BRH Devanagari Extra" w:cs="BRH Devanagari Extra"/>
-                <w:color w:val="000000"/>
-                <w:sz w:val="32"/>
-                <w:szCs w:val="32"/>
-              </w:rPr>
-              <w:t xml:space="preserve"> iuÉrÉÉÿ | </w:t>
+                <w:cs/>
+                <w:lang w:bidi="ta-IN"/>
+                <w14:ligatures w14:val="standardContextual"/>
+              </w:rPr>
+              <w:t>ர</w:t>
+            </w:r>
+            <w:r>
+              <w:rPr>
+                <w:rFonts w:ascii="Latha" w:hAnsi="Latha" w:cs="Latha"/>
+                <w:szCs w:val="24"/>
+                <w:cs/>
+                <w:lang w:bidi="ta-IN"/>
+                <w14:ligatures w14:val="standardContextual"/>
+              </w:rPr>
+              <w:t>யந்தா த்</w:t>
+            </w:r>
+            <w:r>
+              <w:rPr>
+                <w:rFonts w:ascii="Latha" w:hAnsi="Latha" w:cs="Latha"/>
+                <w:b/>
+                <w:bCs/>
+                <w:position w:val="-12"/>
+                <w:szCs w:val="24"/>
+                <w:cs/>
+                <w:lang w:bidi="ta-IN"/>
+                <w14:ligatures w14:val="standardContextual"/>
+              </w:rPr>
+              <w:t>3</w:t>
+            </w:r>
+            <w:r>
+              <w:rPr>
+                <w:rFonts w:ascii="Latha" w:hAnsi="Latha" w:cs="Latha"/>
+                <w:szCs w:val="24"/>
+                <w:highlight w:val="yellow"/>
+                <w:cs/>
+                <w:lang w:bidi="ta-IN"/>
+                <w14:ligatures w14:val="standardContextual"/>
+              </w:rPr>
+              <w:t>த்</w:t>
+            </w:r>
+            <w:r>
+              <w:rPr>
+                <w:rFonts w:ascii="Latha" w:hAnsi="Latha" w:cs="Latha"/>
+                <w:b/>
+                <w:bCs/>
+                <w:position w:val="-12"/>
+                <w:szCs w:val="24"/>
+                <w:highlight w:val="yellow"/>
+                <w:cs/>
+                <w:lang w:bidi="ta-IN"/>
+                <w14:ligatures w14:val="standardContextual"/>
+              </w:rPr>
+              <w:t>4</w:t>
+            </w:r>
+            <w:r>
+              <w:rPr>
+                <w:rFonts w:ascii="Latha" w:hAnsi="Latha" w:cs="Latha"/>
+                <w:szCs w:val="24"/>
+                <w:highlight w:val="yellow"/>
+                <w:cs/>
+                <w:lang w:bidi="ta-IN"/>
+                <w14:ligatures w14:val="standardContextual"/>
+              </w:rPr>
+              <w:t>ர</w:t>
+            </w:r>
+            <w:r>
+              <w:rPr>
+                <w:rFonts w:ascii="Latha" w:hAnsi="Latha" w:cs="Latha"/>
+                <w:szCs w:val="24"/>
+                <w:cs/>
+                <w:lang w:bidi="ta-IN"/>
+                <w14:ligatures w14:val="standardContextual"/>
+              </w:rPr>
+              <w:t>யந்த</w:t>
+            </w:r>
+            <w:r>
+              <w:rPr>
+                <w:rFonts w:ascii="BRH Tamil Tab Extra" w:hAnsi="BRH Tamil Tab Extra" w:cs="Latha"/>
+                <w:b/>
+                <w:bCs/>
+                <w:szCs w:val="28"/>
+                <w:lang w:bidi="ta-IN"/>
+                <w14:ligatures w14:val="standardContextual"/>
+              </w:rPr>
+              <w:t>…</w:t>
+            </w:r>
+            <w:r>
+              <w:rPr>
+                <w:rFonts w:ascii="Latha" w:hAnsi="Latha" w:cs="Latha"/>
+                <w:szCs w:val="24"/>
+                <w:lang w:bidi="ta-IN"/>
+                <w14:ligatures w14:val="standardContextual"/>
+              </w:rPr>
+              <w:t xml:space="preserve"> </w:t>
+            </w:r>
+            <w:r>
+              <w:rPr>
+                <w:rFonts w:ascii="Latha" w:hAnsi="Latha" w:cs="Latha"/>
+                <w:szCs w:val="24"/>
+                <w:cs/>
+                <w:lang w:bidi="ta-IN"/>
+                <w14:ligatures w14:val="standardContextual"/>
+              </w:rPr>
+              <w:t>த்வயா</w:t>
+            </w:r>
+            <w:r>
+              <w:rPr>
+                <w:rFonts w:ascii="BRH Tamil Tab Extra" w:hAnsi="BRH Tamil Tab Extra" w:cs="Latha"/>
+                <w:b/>
+                <w:bCs/>
+                <w:szCs w:val="28"/>
+                <w:lang w:bidi="ta-IN"/>
+                <w14:ligatures w14:val="standardContextual"/>
+              </w:rPr>
+              <w:t>‡</w:t>
+            </w:r>
+            <w:r>
+              <w:rPr>
+                <w:rFonts w:ascii="Latha" w:hAnsi="Latha" w:cs="Latha"/>
+                <w:szCs w:val="24"/>
+                <w:lang w:bidi="ta-IN"/>
+                <w14:ligatures w14:val="standardContextual"/>
+              </w:rPr>
+              <w:t xml:space="preserve"> |</w:t>
             </w:r>
           </w:p>
           <w:p>
@@ -1613,230 +3029,378 @@
           </w:tcPr>
           <w:p>
             <w:pPr>
-              <w:widowControl w:val="0"/>
               <w:autoSpaceDE w:val="0"/>
               <w:autoSpaceDN w:val="0"/>
               <w:adjustRightInd w:val="0"/>
-              <w:spacing w:before="0" w:line="240" w:lineRule="auto"/>
-              <w:rPr>
-                <w:rFonts w:ascii="BRH Devanagari Extra" w:hAnsi="BRH Devanagari Extra" w:cs="BRH Devanagari Extra"/>
-                <w:color w:val="000000"/>
-                <w:sz w:val="32"/>
-                <w:szCs w:val="32"/>
+              <w:rPr>
+                <w:rFonts w:ascii="Latha" w:hAnsi="Latha" w:cs="Latha"/>
+                <w:szCs w:val="24"/>
+                <w:lang w:bidi="ta-IN"/>
+                <w14:ligatures w14:val="standardContextual"/>
               </w:rPr>
             </w:pPr>
-            <w:r>
-              <w:rPr>
-                <w:rFonts w:ascii="BRH Devanagari Extra" w:hAnsi="BRH Devanagari Extra" w:cs="BRH Devanagari Extra"/>
-                <w:color w:val="000000"/>
-                <w:sz w:val="32"/>
-                <w:szCs w:val="32"/>
-              </w:rPr>
-              <w:t>(</w:t>
-            </w:r>
-            <w:r>
-              <w:rPr>
-                <w:rFonts w:cs="BRH Devanagari Extra"/>
-                <w:color w:val="000000"/>
-                <w:szCs w:val="32"/>
-              </w:rPr>
-              <w:t>23</w:t>
-            </w:r>
-            <w:r>
-              <w:rPr>
-                <w:rFonts w:ascii="BRH Devanagari Extra" w:hAnsi="BRH Devanagari Extra" w:cs="BRH Devanagari Extra"/>
-                <w:color w:val="000000"/>
-                <w:sz w:val="32"/>
-                <w:szCs w:val="32"/>
+            <w:bookmarkStart w:id="1" w:name="_Hlk199443454"/>
+            <w:r>
+              <w:rPr>
+                <w:rFonts w:ascii="Latha" w:hAnsi="Latha" w:cs="Latha"/>
+                <w:b/>
+                <w:bCs/>
+                <w:szCs w:val="24"/>
+                <w:lang w:bidi="ta-IN"/>
+                <w14:ligatures w14:val="standardContextual"/>
+              </w:rPr>
+              <w:t>(2</w:t>
+            </w:r>
+            <w:r>
+              <w:rPr>
+                <w:rFonts w:ascii="Latha" w:hAnsi="Latha" w:cs="Latha"/>
+                <w:b/>
+                <w:bCs/>
+                <w:szCs w:val="24"/>
+                <w:cs/>
+                <w:lang w:bidi="ta-IN"/>
+                <w14:ligatures w14:val="standardContextual"/>
+              </w:rPr>
+              <w:t>3)</w:t>
+            </w:r>
+            <w:r>
+              <w:rPr>
+                <w:rFonts w:ascii="Latha" w:hAnsi="Latha" w:cs="Latha"/>
+                <w:b/>
+                <w:bCs/>
+                <w:szCs w:val="24"/>
+                <w:lang w:bidi="ta-IN"/>
+                <w14:ligatures w14:val="standardContextual"/>
+              </w:rPr>
+              <w:t>[</w:t>
+            </w:r>
+            <w:r>
+              <w:rPr>
+                <w:rFonts w:ascii="Latha" w:hAnsi="Latha" w:cs="Latha"/>
+                <w:b/>
+                <w:bCs/>
+                <w:szCs w:val="24"/>
+                <w:cs/>
+                <w:lang w:bidi="ta-IN"/>
+                <w14:ligatures w14:val="standardContextual"/>
+              </w:rPr>
+              <w:t>ப</w:t>
+            </w:r>
+            <w:r>
+              <w:rPr>
+                <w:rFonts w:ascii="Latha" w:hAnsi="Latha" w:cs="Latha"/>
+                <w:b/>
+                <w:bCs/>
+                <w:szCs w:val="24"/>
+                <w:lang w:bidi="ta-IN"/>
+                <w14:ligatures w14:val="standardContextual"/>
+              </w:rPr>
+              <w:t>3</w:t>
+            </w:r>
+            <w:r>
+              <w:rPr>
+                <w:rFonts w:ascii="Latha" w:hAnsi="Latha" w:cs="Latha"/>
+                <w:b/>
+                <w:bCs/>
+                <w:szCs w:val="24"/>
+                <w:cs/>
+                <w:lang w:bidi="ta-IN"/>
+                <w14:ligatures w14:val="standardContextual"/>
+              </w:rPr>
+              <w:t>4]</w:t>
+            </w:r>
+            <w:r>
+              <w:rPr>
+                <w:rFonts w:ascii="Latha" w:hAnsi="Latha" w:cs="Latha"/>
+                <w:szCs w:val="24"/>
+                <w:lang w:bidi="ta-IN"/>
+                <w14:ligatures w14:val="standardContextual"/>
+              </w:rPr>
+              <w:t xml:space="preserve"> </w:t>
+            </w:r>
+            <w:r>
+              <w:rPr>
+                <w:rFonts w:ascii="Latha" w:hAnsi="Latha" w:cs="Latha"/>
+                <w:b/>
+                <w:bCs/>
+                <w:szCs w:val="24"/>
+                <w:cs/>
+                <w:lang w:bidi="ta-IN"/>
+                <w14:ligatures w14:val="standardContextual"/>
+              </w:rPr>
+              <w:t>6</w:t>
+            </w:r>
+            <w:r>
+              <w:rPr>
+                <w:rFonts w:ascii="Latha" w:hAnsi="Latha" w:cs="Latha"/>
+                <w:b/>
+                <w:bCs/>
+                <w:szCs w:val="24"/>
+                <w:lang w:bidi="ta-IN"/>
+                <w14:ligatures w14:val="standardContextual"/>
+              </w:rPr>
+              <w:t>.</w:t>
+            </w:r>
+            <w:r>
+              <w:rPr>
+                <w:rFonts w:ascii="Latha" w:hAnsi="Latha" w:cs="Latha"/>
+                <w:b/>
+                <w:bCs/>
+                <w:szCs w:val="24"/>
+                <w:cs/>
+                <w:lang w:bidi="ta-IN"/>
+                <w14:ligatures w14:val="standardContextual"/>
+              </w:rPr>
+              <w:t>1</w:t>
+            </w:r>
+            <w:r>
+              <w:rPr>
+                <w:rFonts w:ascii="Latha" w:hAnsi="Latha" w:cs="Latha"/>
+                <w:b/>
+                <w:bCs/>
+                <w:szCs w:val="24"/>
+                <w:lang w:bidi="ta-IN"/>
+                <w14:ligatures w14:val="standardContextual"/>
+              </w:rPr>
+              <w:t>.</w:t>
+            </w:r>
+            <w:r>
+              <w:rPr>
+                <w:rFonts w:ascii="Latha" w:hAnsi="Latha" w:cs="Latha"/>
+                <w:b/>
+                <w:bCs/>
+                <w:szCs w:val="24"/>
+                <w:cs/>
+                <w:lang w:bidi="ta-IN"/>
+                <w14:ligatures w14:val="standardContextual"/>
+              </w:rPr>
+              <w:t>5</w:t>
+            </w:r>
+            <w:r>
+              <w:rPr>
+                <w:rFonts w:ascii="Latha" w:hAnsi="Latha" w:cs="Latha"/>
+                <w:b/>
+                <w:bCs/>
+                <w:szCs w:val="24"/>
+                <w:lang w:bidi="ta-IN"/>
+                <w14:ligatures w14:val="standardContextual"/>
+              </w:rPr>
+              <w:t>.</w:t>
+            </w:r>
+            <w:r>
+              <w:rPr>
+                <w:rFonts w:ascii="Latha" w:hAnsi="Latha" w:cs="Latha"/>
+                <w:b/>
+                <w:bCs/>
+                <w:szCs w:val="24"/>
+                <w:cs/>
+                <w:lang w:bidi="ta-IN"/>
+                <w14:ligatures w14:val="standardContextual"/>
+              </w:rPr>
+              <w:t>1</w:t>
+            </w:r>
+            <w:r>
+              <w:rPr>
+                <w:rFonts w:ascii="Latha" w:hAnsi="Latha" w:cs="Latha"/>
+                <w:b/>
+                <w:bCs/>
+                <w:szCs w:val="24"/>
+                <w:lang w:bidi="ta-IN"/>
+                <w14:ligatures w14:val="standardContextual"/>
+              </w:rPr>
+              <w:t>(2</w:t>
+            </w:r>
+            <w:r>
+              <w:rPr>
+                <w:rFonts w:ascii="Latha" w:hAnsi="Latha" w:cs="Latha"/>
+                <w:b/>
+                <w:bCs/>
+                <w:szCs w:val="24"/>
+                <w:cs/>
+                <w:lang w:bidi="ta-IN"/>
+                <w14:ligatures w14:val="standardContextual"/>
+              </w:rPr>
+              <w:t>1</w:t>
+            </w:r>
+            <w:r>
+              <w:rPr>
+                <w:rFonts w:ascii="Latha" w:hAnsi="Latha" w:cs="Latha"/>
+                <w:b/>
+                <w:bCs/>
+                <w:szCs w:val="24"/>
+                <w:lang w:bidi="ta-IN"/>
+                <w14:ligatures w14:val="standardContextual"/>
               </w:rPr>
               <w:t>)</w:t>
             </w:r>
             <w:r>
               <w:rPr>
-                <w:rFonts w:cs="BRH Devanagari Extra"/>
-                <w:color w:val="000000"/>
-                <w:szCs w:val="32"/>
-              </w:rPr>
-              <w:t>[P34</w:t>
-            </w:r>
-            <w:r>
-              <w:rPr>
-                <w:rFonts w:ascii="BRH Devanagari Extra" w:hAnsi="BRH Devanagari Extra" w:cs="BRH Devanagari Extra"/>
-                <w:color w:val="000000"/>
-                <w:sz w:val="32"/>
-                <w:szCs w:val="32"/>
-              </w:rPr>
-              <w:t xml:space="preserve">] </w:t>
-            </w:r>
-            <w:r>
-              <w:rPr>
-                <w:rFonts w:cs="BRH Devanagari Extra"/>
-                <w:color w:val="000000"/>
-                <w:szCs w:val="32"/>
-              </w:rPr>
-              <w:t>6</w:t>
-            </w:r>
-            <w:r>
-              <w:rPr>
-                <w:rFonts w:ascii="BRH Devanagari Extra" w:hAnsi="BRH Devanagari Extra" w:cs="BRH Devanagari Extra"/>
-                <w:color w:val="000000"/>
-                <w:sz w:val="32"/>
-                <w:szCs w:val="32"/>
-              </w:rPr>
-              <w:t>.</w:t>
-            </w:r>
-            <w:r>
-              <w:rPr>
-                <w:rFonts w:cs="BRH Devanagari Extra"/>
-                <w:color w:val="000000"/>
-                <w:szCs w:val="32"/>
-              </w:rPr>
-              <w:t>1</w:t>
-            </w:r>
-            <w:r>
-              <w:rPr>
-                <w:rFonts w:ascii="BRH Devanagari Extra" w:hAnsi="BRH Devanagari Extra" w:cs="BRH Devanagari Extra"/>
-                <w:color w:val="000000"/>
-                <w:sz w:val="32"/>
-                <w:szCs w:val="32"/>
-              </w:rPr>
-              <w:t>.</w:t>
-            </w:r>
-            <w:r>
-              <w:rPr>
-                <w:rFonts w:cs="BRH Devanagari Extra"/>
-                <w:color w:val="000000"/>
-                <w:szCs w:val="32"/>
-              </w:rPr>
-              <w:t>5</w:t>
-            </w:r>
-            <w:r>
-              <w:rPr>
-                <w:rFonts w:ascii="BRH Devanagari Extra" w:hAnsi="BRH Devanagari Extra" w:cs="BRH Devanagari Extra"/>
-                <w:color w:val="000000"/>
-                <w:sz w:val="32"/>
-                <w:szCs w:val="32"/>
-              </w:rPr>
-              <w:t>.</w:t>
-            </w:r>
-            <w:r>
-              <w:rPr>
-                <w:rFonts w:cs="BRH Devanagari Extra"/>
-                <w:color w:val="000000"/>
-                <w:szCs w:val="32"/>
-              </w:rPr>
-              <w:t>1</w:t>
-            </w:r>
-            <w:r>
-              <w:rPr>
-                <w:rFonts w:ascii="BRH Devanagari Extra" w:hAnsi="BRH Devanagari Extra" w:cs="BRH Devanagari Extra"/>
-                <w:color w:val="000000"/>
-                <w:sz w:val="32"/>
-                <w:szCs w:val="32"/>
-              </w:rPr>
-              <w:t>(</w:t>
-            </w:r>
-            <w:r>
-              <w:rPr>
-                <w:rFonts w:cs="BRH Devanagari Extra"/>
-                <w:color w:val="000000"/>
-                <w:szCs w:val="32"/>
-              </w:rPr>
-              <w:t>21</w:t>
-            </w:r>
-            <w:r>
-              <w:rPr>
-                <w:rFonts w:ascii="BRH Devanagari Extra" w:hAnsi="BRH Devanagari Extra" w:cs="BRH Devanagari Extra"/>
-                <w:color w:val="000000"/>
-                <w:sz w:val="32"/>
-                <w:szCs w:val="32"/>
-              </w:rPr>
-              <w:t>)- xÉqÉç | A</w:t>
-            </w:r>
-            <w:r>
-              <w:rPr>
-                <w:rFonts w:ascii="BRH Malayalam Extra" w:hAnsi="BRH Malayalam Extra" w:cs="BRH Devanagari Extra"/>
-                <w:color w:val="000000"/>
-                <w:szCs w:val="32"/>
-              </w:rPr>
-              <w:t>–</w:t>
-            </w:r>
-            <w:r>
-              <w:rPr>
-                <w:rFonts w:ascii="BRH Devanagari Extra" w:hAnsi="BRH Devanagari Extra" w:cs="BRH Devanagari Extra"/>
-                <w:color w:val="000000"/>
-                <w:sz w:val="32"/>
-                <w:szCs w:val="32"/>
-              </w:rPr>
-              <w:t>Sè</w:t>
-            </w:r>
-            <w:r>
-              <w:rPr>
-                <w:rFonts w:ascii="BRH Devanagari Extra" w:hAnsi="BRH Devanagari Extra" w:cs="BRH Devanagari Extra"/>
-                <w:color w:val="000000"/>
-                <w:sz w:val="32"/>
-                <w:szCs w:val="32"/>
+                <w:rFonts w:ascii="Latha" w:hAnsi="Latha" w:cs="Latha"/>
+                <w:szCs w:val="24"/>
+                <w:lang w:bidi="ta-IN"/>
+                <w14:ligatures w14:val="standardContextual"/>
+              </w:rPr>
+              <w:t xml:space="preserve">-  </w:t>
+            </w:r>
+            <w:r>
+              <w:rPr>
+                <w:rFonts w:ascii="Latha" w:hAnsi="Latha" w:cs="Latha"/>
+                <w:szCs w:val="24"/>
+                <w:cs/>
+                <w:lang w:bidi="ta-IN"/>
+                <w14:ligatures w14:val="standardContextual"/>
+              </w:rPr>
+              <w:t xml:space="preserve">ஸம் </w:t>
+            </w:r>
+            <w:r>
+              <w:rPr>
+                <w:rFonts w:ascii="Latha" w:hAnsi="Latha" w:cs="Latha"/>
+                <w:szCs w:val="24"/>
+                <w:lang w:bidi="ta-IN"/>
+                <w14:ligatures w14:val="standardContextual"/>
+              </w:rPr>
+              <w:t xml:space="preserve">| </w:t>
+            </w:r>
+            <w:r>
+              <w:rPr>
+                <w:rFonts w:ascii="Latha" w:hAnsi="Latha" w:cs="Latha"/>
+                <w:szCs w:val="24"/>
+                <w:cs/>
+                <w:lang w:bidi="ta-IN"/>
+                <w14:ligatures w14:val="standardContextual"/>
+              </w:rPr>
+              <w:t>அ</w:t>
+            </w:r>
+            <w:r>
+              <w:rPr>
+                <w:rFonts w:ascii="BRH Tamil Tab Extra" w:hAnsi="BRH Tamil Tab Extra" w:cs="Latha"/>
+                <w:b/>
+                <w:bCs/>
+                <w:szCs w:val="28"/>
+                <w:lang w:bidi="ta-IN"/>
+                <w14:ligatures w14:val="standardContextual"/>
+              </w:rPr>
+              <w:t>…</w:t>
+            </w:r>
+            <w:r>
+              <w:rPr>
+                <w:rFonts w:ascii="Latha" w:hAnsi="Latha" w:cs="Latha"/>
+                <w:szCs w:val="24"/>
+                <w:cs/>
+                <w:lang w:bidi="ta-IN"/>
+                <w14:ligatures w14:val="standardContextual"/>
+              </w:rPr>
+              <w:t>த்</w:t>
+            </w:r>
+            <w:r>
+              <w:rPr>
+                <w:rFonts w:ascii="Latha" w:hAnsi="Latha" w:cs="Latha"/>
+                <w:b/>
+                <w:bCs/>
+                <w:position w:val="-12"/>
+                <w:szCs w:val="24"/>
+                <w:cs/>
+                <w:lang w:bidi="ta-IN"/>
+                <w14:ligatures w14:val="standardContextual"/>
+              </w:rPr>
+              <w:t>3</w:t>
+            </w:r>
+            <w:r>
+              <w:rPr>
+                <w:rFonts w:ascii="Latha" w:hAnsi="Latha" w:cs="Latha"/>
+                <w:szCs w:val="24"/>
                 <w:highlight w:val="green"/>
-              </w:rPr>
-              <w:t>Ì</w:t>
-            </w:r>
-            <w:r>
-              <w:rPr>
-                <w:rFonts w:ascii="BRH Devanagari Extra" w:hAnsi="BRH Devanagari Extra" w:cs="BRH Devanagari Extra"/>
-                <w:color w:val="000000"/>
-                <w:sz w:val="32"/>
-                <w:szCs w:val="32"/>
-              </w:rPr>
-              <w:t>kÉë</w:t>
-            </w:r>
-            <w:r>
-              <w:rPr>
-                <w:rFonts w:ascii="BRH Malayalam Extra" w:hAnsi="BRH Malayalam Extra" w:cs="BRH Devanagari Extra"/>
-                <w:color w:val="000000"/>
-                <w:szCs w:val="32"/>
-              </w:rPr>
-              <w:t>–</w:t>
-            </w:r>
-            <w:r>
-              <w:rPr>
-                <w:rFonts w:ascii="BRH Devanagari Extra" w:hAnsi="BRH Devanagari Extra" w:cs="BRH Devanagari Extra"/>
-                <w:color w:val="000000"/>
-                <w:sz w:val="32"/>
-                <w:szCs w:val="32"/>
-              </w:rPr>
-              <w:t>rÉ</w:t>
-            </w:r>
-            <w:r>
-              <w:rPr>
-                <w:rFonts w:ascii="BRH Malayalam Extra" w:hAnsi="BRH Malayalam Extra" w:cs="BRH Devanagari Extra"/>
-                <w:color w:val="000000"/>
-                <w:szCs w:val="32"/>
-              </w:rPr>
-              <w:t>–</w:t>
-            </w:r>
-            <w:r>
-              <w:rPr>
-                <w:rFonts w:ascii="BRH Devanagari Extra" w:hAnsi="BRH Devanagari Extra" w:cs="BRH Devanagari Extra"/>
-                <w:color w:val="000000"/>
-                <w:sz w:val="32"/>
-                <w:szCs w:val="32"/>
-              </w:rPr>
-              <w:t>liÉ</w:t>
-            </w:r>
-            <w:r>
-              <w:rPr>
-                <w:rFonts w:ascii="BRH Malayalam Extra" w:hAnsi="BRH Malayalam Extra" w:cs="BRH Devanagari Extra"/>
-                <w:color w:val="000000"/>
-                <w:szCs w:val="32"/>
-              </w:rPr>
-              <w:t>–</w:t>
-            </w:r>
-            <w:r>
-              <w:rPr>
-                <w:rFonts w:ascii="BRH Devanagari Extra" w:hAnsi="BRH Devanagari Extra" w:cs="BRH Devanagari Extra"/>
-                <w:color w:val="000000"/>
-                <w:sz w:val="32"/>
-                <w:szCs w:val="32"/>
+                <w:cs/>
+                <w:lang w:bidi="ta-IN"/>
+                <w14:ligatures w14:val="standardContextual"/>
+              </w:rPr>
+              <w:t>த்</w:t>
+            </w:r>
+            <w:r>
+              <w:rPr>
+                <w:rFonts w:ascii="Latha" w:hAnsi="Latha" w:cs="Latha"/>
+                <w:b/>
+                <w:bCs/>
+                <w:position w:val="-12"/>
+                <w:szCs w:val="24"/>
+                <w:highlight w:val="green"/>
+                <w:cs/>
+                <w:lang w:bidi="ta-IN"/>
+                <w14:ligatures w14:val="standardContextual"/>
+              </w:rPr>
+              <w:t>4</w:t>
+            </w:r>
+            <w:r>
+              <w:rPr>
+                <w:rFonts w:ascii="BRH Tamil Tab Extra" w:hAnsi="BRH Tamil Tab Extra" w:cs="Latha" w:hint="cs"/>
+                <w:szCs w:val="24"/>
+                <w:highlight w:val="green"/>
+                <w:cs/>
+                <w:lang w:bidi="ta-IN"/>
+                <w14:ligatures w14:val="standardContextual"/>
+              </w:rPr>
+              <w:t>ரி</w:t>
+            </w:r>
+            <w:r>
+              <w:rPr>
+                <w:rFonts w:ascii="BRH Tamil Tab Extra" w:hAnsi="BRH Tamil Tab Extra" w:cs="Latha"/>
+                <w:b/>
+                <w:bCs/>
+                <w:szCs w:val="28"/>
+                <w:highlight w:val="yellow"/>
+                <w:lang w:bidi="ta-IN"/>
+                <w14:ligatures w14:val="standardContextual"/>
+              </w:rPr>
+              <w:t>…</w:t>
+            </w:r>
+            <w:r>
+              <w:rPr>
+                <w:rFonts w:ascii="Latha" w:hAnsi="Latha" w:cs="Latha"/>
+                <w:szCs w:val="24"/>
+                <w:cs/>
+                <w:lang w:bidi="ta-IN"/>
+                <w14:ligatures w14:val="standardContextual"/>
+              </w:rPr>
+              <w:t>ய</w:t>
+            </w:r>
+            <w:r>
+              <w:rPr>
+                <w:rFonts w:ascii="BRH Tamil Tab Extra" w:hAnsi="BRH Tamil Tab Extra" w:cs="Latha"/>
+                <w:b/>
+                <w:bCs/>
+                <w:szCs w:val="28"/>
+                <w:lang w:bidi="ta-IN"/>
+                <w14:ligatures w14:val="standardContextual"/>
+              </w:rPr>
+              <w:t>…</w:t>
+            </w:r>
+            <w:r>
+              <w:rPr>
+                <w:rFonts w:ascii="Latha" w:hAnsi="Latha" w:cs="Latha"/>
+                <w:szCs w:val="24"/>
+                <w:cs/>
+                <w:lang w:bidi="ta-IN"/>
+                <w14:ligatures w14:val="standardContextual"/>
+              </w:rPr>
+              <w:t>ந்த</w:t>
+            </w:r>
+            <w:r>
+              <w:rPr>
+                <w:rFonts w:ascii="BRH Tamil Tab Extra" w:hAnsi="BRH Tamil Tab Extra" w:cs="Latha"/>
+                <w:b/>
+                <w:bCs/>
+                <w:szCs w:val="28"/>
+                <w:lang w:bidi="ta-IN"/>
+                <w14:ligatures w14:val="standardContextual"/>
+              </w:rPr>
+              <w:t>…</w:t>
+            </w:r>
+            <w:r>
+              <w:rPr>
+                <w:rFonts w:ascii="Latha" w:hAnsi="Latha" w:cs="Latha"/>
+                <w:szCs w:val="24"/>
+                <w:lang w:bidi="ta-IN"/>
+                <w14:ligatures w14:val="standardContextual"/>
               </w:rPr>
               <w:t xml:space="preserve"> |</w:t>
             </w:r>
@@ -1857,86 +3421,698 @@
             </w:pPr>
             <w:r>
               <w:rPr>
-                <w:rFonts w:ascii="BRH Devanagari Extra" w:hAnsi="BRH Devanagari Extra" w:cs="BRH Devanagari Extra"/>
-                <w:color w:val="000000"/>
-                <w:sz w:val="32"/>
-                <w:szCs w:val="32"/>
-              </w:rPr>
-              <w:t>xÉ qÉþS</w:t>
-            </w:r>
-            <w:r>
-              <w:rPr>
-                <w:rFonts w:ascii="BRH Devanagari Extra" w:hAnsi="BRH Devanagari Extra" w:cs="BRH Devanagari Extra"/>
-                <w:color w:val="000000"/>
-                <w:sz w:val="32"/>
-                <w:szCs w:val="32"/>
+                <w:rFonts w:ascii="Latha" w:hAnsi="Latha" w:cs="Latha"/>
+                <w:szCs w:val="24"/>
+                <w:cs/>
+                <w:lang w:bidi="ta-IN"/>
+                <w14:ligatures w14:val="standardContextual"/>
+              </w:rPr>
+              <w:t>ஸ ம</w:t>
+            </w:r>
+            <w:r>
+              <w:rPr>
+                <w:rFonts w:ascii="BRH Tamil Tab Extra" w:hAnsi="BRH Tamil Tab Extra" w:cs="Latha"/>
+                <w:b/>
+                <w:bCs/>
+                <w:szCs w:val="28"/>
+                <w:lang w:bidi="ta-IN"/>
+                <w14:ligatures w14:val="standardContextual"/>
+              </w:rPr>
+              <w:t>†</w:t>
+            </w:r>
+            <w:r>
+              <w:rPr>
+                <w:rFonts w:ascii="Latha" w:hAnsi="Latha" w:cs="Latha"/>
+                <w:szCs w:val="24"/>
+                <w:cs/>
+                <w:lang w:bidi="ta-IN"/>
+                <w14:ligatures w14:val="standardContextual"/>
+              </w:rPr>
+              <w:t>த்</w:t>
+            </w:r>
+            <w:r>
+              <w:rPr>
+                <w:rFonts w:ascii="Latha" w:hAnsi="Latha" w:cs="Latha"/>
+                <w:b/>
+                <w:bCs/>
+                <w:position w:val="-12"/>
+                <w:szCs w:val="24"/>
+                <w:cs/>
+                <w:lang w:bidi="ta-IN"/>
+                <w14:ligatures w14:val="standardContextual"/>
+              </w:rPr>
+              <w:t>3</w:t>
+            </w:r>
+            <w:r>
+              <w:rPr>
+                <w:rFonts w:ascii="Latha" w:hAnsi="Latha" w:cs="Latha"/>
+                <w:szCs w:val="24"/>
                 <w:highlight w:val="green"/>
-              </w:rPr>
-              <w:t>èÌ</w:t>
-            </w:r>
-            <w:r>
-              <w:rPr>
-                <w:rFonts w:ascii="BRH Devanagari Extra" w:hAnsi="BRH Devanagari Extra" w:cs="BRH Devanagari Extra"/>
-                <w:color w:val="000000"/>
-                <w:sz w:val="32"/>
-                <w:szCs w:val="32"/>
-              </w:rPr>
-              <w:t>kÉërÉliÉÉ S</w:t>
-            </w:r>
-            <w:r>
-              <w:rPr>
-                <w:rFonts w:ascii="BRH Devanagari Extra" w:hAnsi="BRH Devanagari Extra" w:cs="BRH Devanagari Extra"/>
-                <w:color w:val="000000"/>
-                <w:sz w:val="32"/>
-                <w:szCs w:val="32"/>
+                <w:cs/>
+                <w:lang w:bidi="ta-IN"/>
+                <w14:ligatures w14:val="standardContextual"/>
+              </w:rPr>
+              <w:t>த்</w:t>
+            </w:r>
+            <w:r>
+              <w:rPr>
+                <w:rFonts w:ascii="Latha" w:hAnsi="Latha" w:cs="Latha"/>
+                <w:b/>
+                <w:bCs/>
+                <w:position w:val="-12"/>
+                <w:szCs w:val="24"/>
                 <w:highlight w:val="green"/>
-              </w:rPr>
-              <w:t>èÌ</w:t>
-            </w:r>
-            <w:r>
-              <w:rPr>
-                <w:rFonts w:ascii="BRH Devanagari Extra" w:hAnsi="BRH Devanagari Extra" w:cs="BRH Devanagari Extra"/>
-                <w:color w:val="000000"/>
-                <w:sz w:val="32"/>
-                <w:szCs w:val="32"/>
-              </w:rPr>
-              <w:t>kÉërÉliÉ</w:t>
-            </w:r>
-            <w:r>
-              <w:rPr>
-                <w:rFonts w:ascii="BRH Malayalam Extra" w:hAnsi="BRH Malayalam Extra" w:cs="BRH Devanagari Extra"/>
-                <w:color w:val="000000"/>
-                <w:szCs w:val="32"/>
-              </w:rPr>
-              <w:t>–</w:t>
-            </w:r>
-            <w:r>
-              <w:rPr>
-                <w:rFonts w:ascii="BRH Devanagari Extra" w:hAnsi="BRH Devanagari Extra" w:cs="BRH Devanagari Extra"/>
-                <w:color w:val="000000"/>
-                <w:sz w:val="32"/>
-                <w:szCs w:val="32"/>
-              </w:rPr>
-              <w:t xml:space="preserve"> xÉ(aqÉç) xÉ qÉþSè</w:t>
-            </w:r>
-            <w:r>
-              <w:rPr>
-                <w:rFonts w:ascii="BRH Devanagari Extra" w:hAnsi="BRH Devanagari Extra" w:cs="BRH Devanagari Extra"/>
-                <w:color w:val="000000"/>
-                <w:sz w:val="32"/>
-                <w:szCs w:val="32"/>
+                <w:cs/>
+                <w:lang w:bidi="ta-IN"/>
+                <w14:ligatures w14:val="standardContextual"/>
+              </w:rPr>
+              <w:t>4</w:t>
+            </w:r>
+            <w:r>
+              <w:rPr>
+                <w:rFonts w:ascii="BRH Tamil Tab Extra" w:hAnsi="BRH Tamil Tab Extra" w:cs="Latha" w:hint="cs"/>
+                <w:szCs w:val="24"/>
                 <w:highlight w:val="green"/>
-              </w:rPr>
-              <w:t>Ì</w:t>
-            </w:r>
-            <w:r>
-              <w:rPr>
-                <w:rFonts w:ascii="BRH Devanagari Extra" w:hAnsi="BRH Devanagari Extra" w:cs="BRH Devanagari Extra"/>
-                <w:color w:val="000000"/>
-                <w:sz w:val="32"/>
-                <w:szCs w:val="32"/>
-              </w:rPr>
-              <w:t xml:space="preserve">kÉërÉliÉ | </w:t>
+                <w:cs/>
+                <w:lang w:bidi="ta-IN"/>
+                <w14:ligatures w14:val="standardContextual"/>
+              </w:rPr>
+              <w:t>ரி</w:t>
+            </w:r>
+            <w:r>
+              <w:rPr>
+                <w:rFonts w:ascii="Latha" w:hAnsi="Latha" w:cs="Latha"/>
+                <w:szCs w:val="24"/>
+                <w:cs/>
+                <w:lang w:bidi="ta-IN"/>
+                <w14:ligatures w14:val="standardContextual"/>
+              </w:rPr>
+              <w:t>யந்தா த்</w:t>
+            </w:r>
+            <w:r>
+              <w:rPr>
+                <w:rFonts w:ascii="Latha" w:hAnsi="Latha" w:cs="Latha"/>
+                <w:b/>
+                <w:bCs/>
+                <w:position w:val="-12"/>
+                <w:szCs w:val="24"/>
+                <w:cs/>
+                <w:lang w:bidi="ta-IN"/>
+                <w14:ligatures w14:val="standardContextual"/>
+              </w:rPr>
+              <w:t>3</w:t>
+            </w:r>
+            <w:r>
+              <w:rPr>
+                <w:rFonts w:ascii="Latha" w:hAnsi="Latha" w:cs="Latha"/>
+                <w:szCs w:val="24"/>
+                <w:highlight w:val="green"/>
+                <w:cs/>
+                <w:lang w:bidi="ta-IN"/>
+                <w14:ligatures w14:val="standardContextual"/>
+              </w:rPr>
+              <w:t>த்</w:t>
+            </w:r>
+            <w:r>
+              <w:rPr>
+                <w:rFonts w:ascii="Latha" w:hAnsi="Latha" w:cs="Latha"/>
+                <w:b/>
+                <w:bCs/>
+                <w:position w:val="-12"/>
+                <w:szCs w:val="24"/>
+                <w:highlight w:val="green"/>
+                <w:cs/>
+                <w:lang w:bidi="ta-IN"/>
+                <w14:ligatures w14:val="standardContextual"/>
+              </w:rPr>
+              <w:t>4</w:t>
+            </w:r>
+            <w:r>
+              <w:rPr>
+                <w:rFonts w:ascii="BRH Tamil Tab Extra" w:hAnsi="BRH Tamil Tab Extra" w:cs="Latha" w:hint="cs"/>
+                <w:szCs w:val="24"/>
+                <w:highlight w:val="green"/>
+                <w:cs/>
+                <w:lang w:bidi="ta-IN"/>
+                <w14:ligatures w14:val="standardContextual"/>
+              </w:rPr>
+              <w:t>ரி</w:t>
+            </w:r>
+            <w:r>
+              <w:rPr>
+                <w:rFonts w:ascii="Latha" w:hAnsi="Latha" w:cs="Latha"/>
+                <w:szCs w:val="24"/>
+                <w:cs/>
+                <w:lang w:bidi="ta-IN"/>
+                <w14:ligatures w14:val="standardContextual"/>
+              </w:rPr>
+              <w:t>யந்த</w:t>
+            </w:r>
+            <w:r>
+              <w:rPr>
+                <w:rFonts w:ascii="BRH Tamil Tab Extra" w:hAnsi="BRH Tamil Tab Extra" w:cs="Latha"/>
+                <w:b/>
+                <w:bCs/>
+                <w:szCs w:val="28"/>
+                <w:lang w:bidi="ta-IN"/>
+                <w14:ligatures w14:val="standardContextual"/>
+              </w:rPr>
+              <w:t>…</w:t>
+            </w:r>
+            <w:r>
+              <w:rPr>
+                <w:rFonts w:ascii="Latha" w:hAnsi="Latha" w:cs="Latha"/>
+                <w:szCs w:val="24"/>
+                <w:lang w:bidi="ta-IN"/>
+                <w14:ligatures w14:val="standardContextual"/>
+              </w:rPr>
+              <w:t xml:space="preserve"> </w:t>
+            </w:r>
+            <w:r>
+              <w:rPr>
+                <w:rFonts w:ascii="Latha" w:hAnsi="Latha" w:cs="Latha"/>
+                <w:szCs w:val="24"/>
+                <w:cs/>
+                <w:lang w:bidi="ta-IN"/>
+                <w14:ligatures w14:val="standardContextual"/>
+              </w:rPr>
+              <w:t>ஸ</w:t>
+            </w:r>
+            <w:r>
+              <w:rPr>
+                <w:rFonts w:ascii="Latha" w:hAnsi="Latha" w:cs="Latha"/>
+                <w:b/>
+                <w:bCs/>
+                <w:szCs w:val="24"/>
+                <w:lang w:bidi="ta-IN"/>
+                <w14:ligatures w14:val="standardContextual"/>
+              </w:rPr>
+              <w:t>(</w:t>
+            </w:r>
+            <w:r>
+              <w:rPr>
+                <w:rFonts w:ascii="Latha" w:hAnsi="Latha" w:cs="Latha"/>
+                <w:szCs w:val="24"/>
+                <w:cs/>
+                <w:lang w:bidi="ta-IN"/>
+                <w14:ligatures w14:val="standardContextual"/>
+              </w:rPr>
+              <w:t>க்ம்</w:t>
+            </w:r>
+            <w:r>
+              <w:rPr>
+                <w:rFonts w:ascii="Latha" w:hAnsi="Latha" w:cs="Latha"/>
+                <w:b/>
+                <w:bCs/>
+                <w:szCs w:val="24"/>
+                <w:lang w:bidi="ta-IN"/>
+                <w14:ligatures w14:val="standardContextual"/>
+              </w:rPr>
+              <w:t>)</w:t>
+            </w:r>
+            <w:r>
+              <w:rPr>
+                <w:rFonts w:ascii="Latha" w:hAnsi="Latha" w:cs="Latha"/>
+                <w:szCs w:val="24"/>
+                <w:lang w:bidi="ta-IN"/>
+                <w14:ligatures w14:val="standardContextual"/>
+              </w:rPr>
+              <w:t xml:space="preserve"> </w:t>
+            </w:r>
+            <w:r>
+              <w:rPr>
+                <w:rFonts w:ascii="Latha" w:hAnsi="Latha" w:cs="Latha"/>
+                <w:szCs w:val="24"/>
+                <w:cs/>
+                <w:lang w:bidi="ta-IN"/>
+                <w14:ligatures w14:val="standardContextual"/>
+              </w:rPr>
+              <w:t>ஸ ம</w:t>
+            </w:r>
+            <w:r>
+              <w:rPr>
+                <w:rFonts w:ascii="BRH Tamil Tab Extra" w:hAnsi="BRH Tamil Tab Extra" w:cs="Latha"/>
+                <w:b/>
+                <w:bCs/>
+                <w:szCs w:val="28"/>
+                <w:lang w:bidi="ta-IN"/>
+                <w14:ligatures w14:val="standardContextual"/>
+              </w:rPr>
+              <w:t>†</w:t>
+            </w:r>
+            <w:r>
+              <w:rPr>
+                <w:rFonts w:ascii="Latha" w:hAnsi="Latha" w:cs="Latha"/>
+                <w:szCs w:val="24"/>
+                <w:cs/>
+                <w:lang w:bidi="ta-IN"/>
+                <w14:ligatures w14:val="standardContextual"/>
+              </w:rPr>
+              <w:t>த்</w:t>
+            </w:r>
+            <w:r>
+              <w:rPr>
+                <w:rFonts w:ascii="Latha" w:hAnsi="Latha" w:cs="Latha"/>
+                <w:b/>
+                <w:bCs/>
+                <w:position w:val="-12"/>
+                <w:szCs w:val="24"/>
+                <w:cs/>
+                <w:lang w:bidi="ta-IN"/>
+                <w14:ligatures w14:val="standardContextual"/>
+              </w:rPr>
+              <w:t>3</w:t>
+            </w:r>
+            <w:r>
+              <w:rPr>
+                <w:rFonts w:ascii="Latha" w:hAnsi="Latha" w:cs="Latha"/>
+                <w:szCs w:val="24"/>
+                <w:highlight w:val="green"/>
+                <w:cs/>
+                <w:lang w:bidi="ta-IN"/>
+                <w14:ligatures w14:val="standardContextual"/>
+              </w:rPr>
+              <w:t>த்</w:t>
+            </w:r>
+            <w:r>
+              <w:rPr>
+                <w:rFonts w:ascii="Latha" w:hAnsi="Latha" w:cs="Latha"/>
+                <w:b/>
+                <w:bCs/>
+                <w:position w:val="-12"/>
+                <w:szCs w:val="24"/>
+                <w:highlight w:val="green"/>
+                <w:cs/>
+                <w:lang w:bidi="ta-IN"/>
+                <w14:ligatures w14:val="standardContextual"/>
+              </w:rPr>
+              <w:t>4</w:t>
+            </w:r>
+            <w:r>
+              <w:rPr>
+                <w:rFonts w:ascii="BRH Tamil Tab Extra" w:hAnsi="BRH Tamil Tab Extra" w:cs="Latha" w:hint="cs"/>
+                <w:szCs w:val="24"/>
+                <w:highlight w:val="green"/>
+                <w:cs/>
+                <w:lang w:bidi="ta-IN"/>
+                <w14:ligatures w14:val="standardContextual"/>
+              </w:rPr>
+              <w:t>ரி</w:t>
+            </w:r>
+            <w:r>
+              <w:rPr>
+                <w:rFonts w:ascii="Latha" w:hAnsi="Latha" w:cs="Latha"/>
+                <w:szCs w:val="24"/>
+                <w:cs/>
+                <w:lang w:bidi="ta-IN"/>
+                <w14:ligatures w14:val="standardContextual"/>
+              </w:rPr>
+              <w:t xml:space="preserve">யந்த </w:t>
+            </w:r>
+            <w:r>
+              <w:rPr>
+                <w:rFonts w:ascii="Latha" w:hAnsi="Latha" w:cs="Latha"/>
+                <w:szCs w:val="24"/>
+                <w:lang w:bidi="ta-IN"/>
+                <w14:ligatures w14:val="standardContextual"/>
+              </w:rPr>
+              <w:t>|</w:t>
+            </w:r>
+          </w:p>
+          <w:p>
+            <w:pPr>
+              <w:autoSpaceDE w:val="0"/>
+              <w:autoSpaceDN w:val="0"/>
+              <w:adjustRightInd w:val="0"/>
+              <w:rPr>
+                <w:rFonts w:ascii="Latha" w:hAnsi="Latha" w:cs="Latha"/>
+                <w:szCs w:val="24"/>
+                <w:lang w:bidi="ta-IN"/>
+                <w14:ligatures w14:val="standardContextual"/>
+              </w:rPr>
+            </w:pPr>
+            <w:r>
+              <w:rPr>
+                <w:rFonts w:ascii="Latha" w:hAnsi="Latha" w:cs="Latha"/>
+                <w:b/>
+                <w:bCs/>
+                <w:szCs w:val="24"/>
+                <w:lang w:bidi="ta-IN"/>
+                <w14:ligatures w14:val="standardContextual"/>
+              </w:rPr>
+              <w:t>(2</w:t>
+            </w:r>
+            <w:r>
+              <w:rPr>
+                <w:rFonts w:ascii="Latha" w:hAnsi="Latha" w:cs="Latha"/>
+                <w:b/>
+                <w:bCs/>
+                <w:szCs w:val="24"/>
+                <w:cs/>
+                <w:lang w:bidi="ta-IN"/>
+                <w14:ligatures w14:val="standardContextual"/>
+              </w:rPr>
+              <w:t>4)</w:t>
+            </w:r>
+            <w:r>
+              <w:rPr>
+                <w:rFonts w:ascii="Latha" w:hAnsi="Latha" w:cs="Latha"/>
+                <w:b/>
+                <w:bCs/>
+                <w:szCs w:val="24"/>
+                <w:lang w:bidi="ta-IN"/>
+                <w14:ligatures w14:val="standardContextual"/>
+              </w:rPr>
+              <w:t>[</w:t>
+            </w:r>
+            <w:r>
+              <w:rPr>
+                <w:rFonts w:ascii="Latha" w:hAnsi="Latha" w:cs="Latha"/>
+                <w:b/>
+                <w:bCs/>
+                <w:szCs w:val="24"/>
+                <w:cs/>
+                <w:lang w:bidi="ta-IN"/>
+                <w14:ligatures w14:val="standardContextual"/>
+              </w:rPr>
+              <w:t>ப</w:t>
+            </w:r>
+            <w:r>
+              <w:rPr>
+                <w:rFonts w:ascii="Latha" w:hAnsi="Latha" w:cs="Latha"/>
+                <w:b/>
+                <w:bCs/>
+                <w:szCs w:val="24"/>
+                <w:lang w:bidi="ta-IN"/>
+                <w14:ligatures w14:val="standardContextual"/>
+              </w:rPr>
+              <w:t>3</w:t>
+            </w:r>
+            <w:r>
+              <w:rPr>
+                <w:rFonts w:ascii="Latha" w:hAnsi="Latha" w:cs="Latha"/>
+                <w:b/>
+                <w:bCs/>
+                <w:szCs w:val="24"/>
+                <w:cs/>
+                <w:lang w:bidi="ta-IN"/>
+                <w14:ligatures w14:val="standardContextual"/>
+              </w:rPr>
+              <w:t>4]</w:t>
+            </w:r>
+            <w:r>
+              <w:rPr>
+                <w:rFonts w:ascii="Latha" w:hAnsi="Latha" w:cs="Latha"/>
+                <w:szCs w:val="24"/>
+                <w:lang w:bidi="ta-IN"/>
+                <w14:ligatures w14:val="standardContextual"/>
+              </w:rPr>
+              <w:t xml:space="preserve"> </w:t>
+            </w:r>
+            <w:r>
+              <w:rPr>
+                <w:rFonts w:ascii="Latha" w:hAnsi="Latha" w:cs="Latha"/>
+                <w:b/>
+                <w:bCs/>
+                <w:szCs w:val="24"/>
+                <w:cs/>
+                <w:lang w:bidi="ta-IN"/>
+                <w14:ligatures w14:val="standardContextual"/>
+              </w:rPr>
+              <w:t>6</w:t>
+            </w:r>
+            <w:r>
+              <w:rPr>
+                <w:rFonts w:ascii="Latha" w:hAnsi="Latha" w:cs="Latha"/>
+                <w:b/>
+                <w:bCs/>
+                <w:szCs w:val="24"/>
+                <w:lang w:bidi="ta-IN"/>
+                <w14:ligatures w14:val="standardContextual"/>
+              </w:rPr>
+              <w:t>.</w:t>
+            </w:r>
+            <w:r>
+              <w:rPr>
+                <w:rFonts w:ascii="Latha" w:hAnsi="Latha" w:cs="Latha"/>
+                <w:b/>
+                <w:bCs/>
+                <w:szCs w:val="24"/>
+                <w:cs/>
+                <w:lang w:bidi="ta-IN"/>
+                <w14:ligatures w14:val="standardContextual"/>
+              </w:rPr>
+              <w:t>1</w:t>
+            </w:r>
+            <w:r>
+              <w:rPr>
+                <w:rFonts w:ascii="Latha" w:hAnsi="Latha" w:cs="Latha"/>
+                <w:b/>
+                <w:bCs/>
+                <w:szCs w:val="24"/>
+                <w:lang w:bidi="ta-IN"/>
+                <w14:ligatures w14:val="standardContextual"/>
+              </w:rPr>
+              <w:t>.</w:t>
+            </w:r>
+            <w:r>
+              <w:rPr>
+                <w:rFonts w:ascii="Latha" w:hAnsi="Latha" w:cs="Latha"/>
+                <w:b/>
+                <w:bCs/>
+                <w:szCs w:val="24"/>
+                <w:cs/>
+                <w:lang w:bidi="ta-IN"/>
+                <w14:ligatures w14:val="standardContextual"/>
+              </w:rPr>
+              <w:t>5</w:t>
+            </w:r>
+            <w:r>
+              <w:rPr>
+                <w:rFonts w:ascii="Latha" w:hAnsi="Latha" w:cs="Latha"/>
+                <w:b/>
+                <w:bCs/>
+                <w:szCs w:val="24"/>
+                <w:lang w:bidi="ta-IN"/>
+                <w14:ligatures w14:val="standardContextual"/>
+              </w:rPr>
+              <w:t>.</w:t>
+            </w:r>
+            <w:r>
+              <w:rPr>
+                <w:rFonts w:ascii="Latha" w:hAnsi="Latha" w:cs="Latha"/>
+                <w:b/>
+                <w:bCs/>
+                <w:szCs w:val="24"/>
+                <w:cs/>
+                <w:lang w:bidi="ta-IN"/>
+                <w14:ligatures w14:val="standardContextual"/>
+              </w:rPr>
+              <w:t>1</w:t>
+            </w:r>
+            <w:r>
+              <w:rPr>
+                <w:rFonts w:ascii="Latha" w:hAnsi="Latha" w:cs="Latha"/>
+                <w:b/>
+                <w:bCs/>
+                <w:szCs w:val="24"/>
+                <w:lang w:bidi="ta-IN"/>
+                <w14:ligatures w14:val="standardContextual"/>
+              </w:rPr>
+              <w:t>(2</w:t>
+            </w:r>
+            <w:r>
+              <w:rPr>
+                <w:rFonts w:ascii="Latha" w:hAnsi="Latha" w:cs="Latha"/>
+                <w:b/>
+                <w:bCs/>
+                <w:szCs w:val="24"/>
+                <w:cs/>
+                <w:lang w:bidi="ta-IN"/>
+                <w14:ligatures w14:val="standardContextual"/>
+              </w:rPr>
+              <w:t>2)</w:t>
+            </w:r>
+            <w:r>
+              <w:rPr>
+                <w:rFonts w:ascii="Latha" w:hAnsi="Latha" w:cs="Latha"/>
+                <w:szCs w:val="24"/>
+                <w:lang w:bidi="ta-IN"/>
+                <w14:ligatures w14:val="standardContextual"/>
+              </w:rPr>
+              <w:t xml:space="preserve">-  </w:t>
+            </w:r>
+            <w:r>
+              <w:rPr>
+                <w:rFonts w:ascii="Latha" w:hAnsi="Latha" w:cs="Latha"/>
+                <w:szCs w:val="24"/>
+                <w:cs/>
+                <w:lang w:bidi="ta-IN"/>
+                <w14:ligatures w14:val="standardContextual"/>
+              </w:rPr>
+              <w:t>அ</w:t>
+            </w:r>
+            <w:r>
+              <w:rPr>
+                <w:rFonts w:ascii="BRH Tamil Tab Extra" w:hAnsi="BRH Tamil Tab Extra" w:cs="Latha"/>
+                <w:b/>
+                <w:bCs/>
+                <w:szCs w:val="28"/>
+                <w:lang w:bidi="ta-IN"/>
+                <w14:ligatures w14:val="standardContextual"/>
+              </w:rPr>
+              <w:t>…</w:t>
+            </w:r>
+            <w:r>
+              <w:rPr>
+                <w:rFonts w:ascii="Latha" w:hAnsi="Latha" w:cs="Latha"/>
+                <w:szCs w:val="24"/>
+                <w:cs/>
+                <w:lang w:bidi="ta-IN"/>
+                <w14:ligatures w14:val="standardContextual"/>
+              </w:rPr>
+              <w:t>த்</w:t>
+            </w:r>
+            <w:r>
+              <w:rPr>
+                <w:rFonts w:ascii="Latha" w:hAnsi="Latha" w:cs="Latha"/>
+                <w:b/>
+                <w:bCs/>
+                <w:position w:val="-12"/>
+                <w:szCs w:val="24"/>
+                <w:cs/>
+                <w:lang w:bidi="ta-IN"/>
+                <w14:ligatures w14:val="standardContextual"/>
+              </w:rPr>
+              <w:t>3</w:t>
+            </w:r>
+            <w:r>
+              <w:rPr>
+                <w:rFonts w:ascii="Latha" w:hAnsi="Latha" w:cs="Latha"/>
+                <w:szCs w:val="24"/>
+                <w:highlight w:val="green"/>
+                <w:cs/>
+                <w:lang w:bidi="ta-IN"/>
+                <w14:ligatures w14:val="standardContextual"/>
+              </w:rPr>
+              <w:t>த்</w:t>
+            </w:r>
+            <w:r>
+              <w:rPr>
+                <w:rFonts w:ascii="Latha" w:hAnsi="Latha" w:cs="Latha"/>
+                <w:b/>
+                <w:bCs/>
+                <w:position w:val="-12"/>
+                <w:szCs w:val="24"/>
+                <w:highlight w:val="green"/>
+                <w:cs/>
+                <w:lang w:bidi="ta-IN"/>
+                <w14:ligatures w14:val="standardContextual"/>
+              </w:rPr>
+              <w:t>4</w:t>
+            </w:r>
+            <w:r>
+              <w:rPr>
+                <w:rFonts w:ascii="BRH Tamil Tab Extra" w:hAnsi="BRH Tamil Tab Extra" w:cs="Latha" w:hint="cs"/>
+                <w:szCs w:val="24"/>
+                <w:highlight w:val="green"/>
+                <w:cs/>
+                <w:lang w:bidi="ta-IN"/>
+                <w14:ligatures w14:val="standardContextual"/>
+              </w:rPr>
+              <w:t>ரி</w:t>
+            </w:r>
+            <w:r>
+              <w:rPr>
+                <w:rFonts w:ascii="BRH Tamil Tab Extra" w:hAnsi="BRH Tamil Tab Extra" w:cs="Latha"/>
+                <w:b/>
+                <w:bCs/>
+                <w:szCs w:val="28"/>
+                <w:lang w:bidi="ta-IN"/>
+                <w14:ligatures w14:val="standardContextual"/>
+              </w:rPr>
+              <w:t>…</w:t>
+            </w:r>
+            <w:r>
+              <w:rPr>
+                <w:rFonts w:ascii="Latha" w:hAnsi="Latha" w:cs="Latha"/>
+                <w:szCs w:val="24"/>
+                <w:cs/>
+                <w:lang w:bidi="ta-IN"/>
+                <w14:ligatures w14:val="standardContextual"/>
+              </w:rPr>
+              <w:t>ய</w:t>
+            </w:r>
+            <w:r>
+              <w:rPr>
+                <w:rFonts w:ascii="BRH Tamil Tab Extra" w:hAnsi="BRH Tamil Tab Extra" w:cs="Latha"/>
+                <w:b/>
+                <w:bCs/>
+                <w:szCs w:val="28"/>
+                <w:lang w:bidi="ta-IN"/>
+                <w14:ligatures w14:val="standardContextual"/>
+              </w:rPr>
+              <w:t>…</w:t>
+            </w:r>
+            <w:r>
+              <w:rPr>
+                <w:rFonts w:ascii="Latha" w:hAnsi="Latha" w:cs="Latha"/>
+                <w:szCs w:val="24"/>
+                <w:cs/>
+                <w:lang w:bidi="ta-IN"/>
+                <w14:ligatures w14:val="standardContextual"/>
+              </w:rPr>
+              <w:t>ந்த</w:t>
+            </w:r>
+            <w:r>
+              <w:rPr>
+                <w:rFonts w:ascii="BRH Tamil Tab Extra" w:hAnsi="BRH Tamil Tab Extra" w:cs="Latha"/>
+                <w:b/>
+                <w:bCs/>
+                <w:szCs w:val="28"/>
+                <w:lang w:bidi="ta-IN"/>
+                <w14:ligatures w14:val="standardContextual"/>
+              </w:rPr>
+              <w:t>…</w:t>
+            </w:r>
+            <w:r>
+              <w:rPr>
+                <w:rFonts w:ascii="Latha" w:hAnsi="Latha" w:cs="Latha"/>
+                <w:szCs w:val="24"/>
+                <w:lang w:bidi="ta-IN"/>
+                <w14:ligatures w14:val="standardContextual"/>
+              </w:rPr>
+              <w:t xml:space="preserve"> | </w:t>
+            </w:r>
+            <w:r>
+              <w:rPr>
+                <w:rFonts w:ascii="Latha" w:hAnsi="Latha" w:cs="Latha"/>
+                <w:szCs w:val="24"/>
+                <w:cs/>
+                <w:lang w:bidi="ta-IN"/>
+                <w14:ligatures w14:val="standardContextual"/>
+              </w:rPr>
+              <w:t>த்வயா</w:t>
+            </w:r>
+            <w:r>
+              <w:rPr>
+                <w:rFonts w:ascii="BRH Tamil Tab Extra" w:hAnsi="BRH Tamil Tab Extra" w:cs="Latha"/>
+                <w:b/>
+                <w:bCs/>
+                <w:szCs w:val="28"/>
+                <w:lang w:bidi="ta-IN"/>
+                <w14:ligatures w14:val="standardContextual"/>
+              </w:rPr>
+              <w:t>‡</w:t>
+            </w:r>
+            <w:r>
+              <w:rPr>
+                <w:rFonts w:ascii="Latha" w:hAnsi="Latha" w:cs="Latha"/>
+                <w:szCs w:val="24"/>
+                <w:lang w:bidi="ta-IN"/>
+                <w14:ligatures w14:val="standardContextual"/>
+              </w:rPr>
+              <w:t xml:space="preserve"> |</w:t>
             </w:r>
           </w:p>
           <w:p>
@@ -1955,220 +4131,397 @@
             </w:pPr>
             <w:r>
               <w:rPr>
-                <w:rFonts w:ascii="BRH Devanagari Extra" w:hAnsi="BRH Devanagari Extra" w:cs="BRH Devanagari Extra"/>
-                <w:color w:val="000000"/>
-                <w:sz w:val="32"/>
-                <w:szCs w:val="32"/>
-              </w:rPr>
-              <w:t>(</w:t>
-            </w:r>
-            <w:r>
-              <w:rPr>
-                <w:rFonts w:cs="BRH Devanagari Extra"/>
-                <w:color w:val="000000"/>
-                <w:szCs w:val="32"/>
-              </w:rPr>
-              <w:t>24</w:t>
-            </w:r>
-            <w:r>
-              <w:rPr>
-                <w:rFonts w:ascii="BRH Devanagari Extra" w:hAnsi="BRH Devanagari Extra" w:cs="BRH Devanagari Extra"/>
-                <w:color w:val="000000"/>
-                <w:sz w:val="32"/>
-                <w:szCs w:val="32"/>
-              </w:rPr>
-              <w:t>)</w:t>
-            </w:r>
-            <w:r>
-              <w:rPr>
-                <w:rFonts w:cs="BRH Devanagari Extra"/>
-                <w:color w:val="000000"/>
-                <w:szCs w:val="32"/>
-              </w:rPr>
-              <w:t>[P34</w:t>
-            </w:r>
-            <w:r>
-              <w:rPr>
-                <w:rFonts w:ascii="BRH Devanagari Extra" w:hAnsi="BRH Devanagari Extra" w:cs="BRH Devanagari Extra"/>
-                <w:color w:val="000000"/>
-                <w:sz w:val="32"/>
-                <w:szCs w:val="32"/>
-              </w:rPr>
-              <w:t xml:space="preserve">] </w:t>
-            </w:r>
-            <w:r>
-              <w:rPr>
-                <w:rFonts w:cs="BRH Devanagari Extra"/>
-                <w:color w:val="000000"/>
-                <w:szCs w:val="32"/>
-              </w:rPr>
-              <w:t>6</w:t>
-            </w:r>
-            <w:r>
-              <w:rPr>
-                <w:rFonts w:ascii="BRH Devanagari Extra" w:hAnsi="BRH Devanagari Extra" w:cs="BRH Devanagari Extra"/>
-                <w:color w:val="000000"/>
-                <w:sz w:val="32"/>
-                <w:szCs w:val="32"/>
-              </w:rPr>
-              <w:t>.</w:t>
-            </w:r>
-            <w:r>
-              <w:rPr>
-                <w:rFonts w:cs="BRH Devanagari Extra"/>
-                <w:color w:val="000000"/>
-                <w:szCs w:val="32"/>
-              </w:rPr>
-              <w:t>1</w:t>
-            </w:r>
-            <w:r>
-              <w:rPr>
-                <w:rFonts w:ascii="BRH Devanagari Extra" w:hAnsi="BRH Devanagari Extra" w:cs="BRH Devanagari Extra"/>
-                <w:color w:val="000000"/>
-                <w:sz w:val="32"/>
-                <w:szCs w:val="32"/>
-              </w:rPr>
-              <w:t>.</w:t>
-            </w:r>
-            <w:r>
-              <w:rPr>
-                <w:rFonts w:cs="BRH Devanagari Extra"/>
-                <w:color w:val="000000"/>
-                <w:szCs w:val="32"/>
-              </w:rPr>
-              <w:t>5</w:t>
-            </w:r>
-            <w:r>
-              <w:rPr>
-                <w:rFonts w:ascii="BRH Devanagari Extra" w:hAnsi="BRH Devanagari Extra" w:cs="BRH Devanagari Extra"/>
-                <w:color w:val="000000"/>
-                <w:sz w:val="32"/>
-                <w:szCs w:val="32"/>
-              </w:rPr>
-              <w:t>.</w:t>
-            </w:r>
-            <w:r>
-              <w:rPr>
-                <w:rFonts w:cs="BRH Devanagari Extra"/>
-                <w:color w:val="000000"/>
-                <w:szCs w:val="32"/>
-              </w:rPr>
-              <w:t>1</w:t>
-            </w:r>
-            <w:r>
-              <w:rPr>
-                <w:rFonts w:ascii="BRH Devanagari Extra" w:hAnsi="BRH Devanagari Extra" w:cs="BRH Devanagari Extra"/>
-                <w:color w:val="000000"/>
-                <w:sz w:val="32"/>
-                <w:szCs w:val="32"/>
-              </w:rPr>
-              <w:t>(</w:t>
-            </w:r>
-            <w:r>
-              <w:rPr>
-                <w:rFonts w:cs="BRH Devanagari Extra"/>
-                <w:color w:val="000000"/>
-                <w:szCs w:val="32"/>
-              </w:rPr>
-              <w:t>22</w:t>
-            </w:r>
-            <w:r>
-              <w:rPr>
-                <w:rFonts w:ascii="BRH Devanagari Extra" w:hAnsi="BRH Devanagari Extra" w:cs="BRH Devanagari Extra"/>
-                <w:color w:val="000000"/>
-                <w:sz w:val="32"/>
-                <w:szCs w:val="32"/>
-              </w:rPr>
-              <w:t>)- A</w:t>
-            </w:r>
-            <w:r>
-              <w:rPr>
-                <w:rFonts w:ascii="BRH Malayalam Extra" w:hAnsi="BRH Malayalam Extra" w:cs="BRH Devanagari Extra"/>
-                <w:color w:val="000000"/>
-                <w:szCs w:val="32"/>
-              </w:rPr>
-              <w:t>–</w:t>
-            </w:r>
-            <w:r>
-              <w:rPr>
-                <w:rFonts w:ascii="BRH Devanagari Extra" w:hAnsi="BRH Devanagari Extra" w:cs="BRH Devanagari Extra"/>
-                <w:color w:val="000000"/>
-                <w:sz w:val="32"/>
-                <w:szCs w:val="32"/>
-              </w:rPr>
-              <w:t>Sè</w:t>
-            </w:r>
-            <w:r>
-              <w:rPr>
-                <w:rFonts w:ascii="BRH Devanagari Extra" w:hAnsi="BRH Devanagari Extra" w:cs="BRH Devanagari Extra"/>
-                <w:color w:val="000000"/>
-                <w:sz w:val="32"/>
-                <w:szCs w:val="32"/>
+                <w:rFonts w:ascii="Latha" w:hAnsi="Latha" w:cs="Latha"/>
+                <w:szCs w:val="24"/>
+                <w:cs/>
+                <w:lang w:bidi="ta-IN"/>
+                <w14:ligatures w14:val="standardContextual"/>
+              </w:rPr>
+              <w:t>அ</w:t>
+            </w:r>
+            <w:r>
+              <w:rPr>
+                <w:rFonts w:ascii="BRH Tamil Tab Extra" w:hAnsi="BRH Tamil Tab Extra" w:cs="Latha"/>
+                <w:b/>
+                <w:bCs/>
+                <w:szCs w:val="28"/>
+                <w:lang w:bidi="ta-IN"/>
+                <w14:ligatures w14:val="standardContextual"/>
+              </w:rPr>
+              <w:t>…</w:t>
+            </w:r>
+            <w:r>
+              <w:rPr>
+                <w:rFonts w:ascii="Latha" w:hAnsi="Latha" w:cs="Latha"/>
+                <w:szCs w:val="24"/>
+                <w:cs/>
+                <w:lang w:bidi="ta-IN"/>
+                <w14:ligatures w14:val="standardContextual"/>
+              </w:rPr>
+              <w:t>த்</w:t>
+            </w:r>
+            <w:r>
+              <w:rPr>
+                <w:rFonts w:ascii="Latha" w:hAnsi="Latha" w:cs="Latha"/>
+                <w:b/>
+                <w:bCs/>
+                <w:position w:val="-12"/>
+                <w:szCs w:val="24"/>
+                <w:cs/>
+                <w:lang w:bidi="ta-IN"/>
+                <w14:ligatures w14:val="standardContextual"/>
+              </w:rPr>
+              <w:t>3</w:t>
+            </w:r>
+            <w:r>
+              <w:rPr>
+                <w:rFonts w:ascii="Latha" w:hAnsi="Latha" w:cs="Latha"/>
+                <w:szCs w:val="24"/>
                 <w:highlight w:val="green"/>
-              </w:rPr>
-              <w:t>Ì</w:t>
-            </w:r>
-            <w:r>
-              <w:rPr>
-                <w:rFonts w:ascii="BRH Devanagari Extra" w:hAnsi="BRH Devanagari Extra" w:cs="BRH Devanagari Extra"/>
-                <w:color w:val="000000"/>
-                <w:sz w:val="32"/>
-                <w:szCs w:val="32"/>
-              </w:rPr>
-              <w:t>kÉë</w:t>
-            </w:r>
-            <w:r>
-              <w:rPr>
-                <w:rFonts w:ascii="BRH Malayalam Extra" w:hAnsi="BRH Malayalam Extra" w:cs="BRH Devanagari Extra"/>
-                <w:color w:val="000000"/>
-                <w:szCs w:val="32"/>
-              </w:rPr>
-              <w:t>–</w:t>
-            </w:r>
-            <w:r>
-              <w:rPr>
-                <w:rFonts w:ascii="BRH Devanagari Extra" w:hAnsi="BRH Devanagari Extra" w:cs="BRH Devanagari Extra"/>
-                <w:color w:val="000000"/>
-                <w:sz w:val="32"/>
-                <w:szCs w:val="32"/>
-              </w:rPr>
-              <w:t>rÉ</w:t>
-            </w:r>
-            <w:r>
-              <w:rPr>
-                <w:rFonts w:ascii="BRH Malayalam Extra" w:hAnsi="BRH Malayalam Extra" w:cs="BRH Devanagari Extra"/>
-                <w:color w:val="000000"/>
-                <w:szCs w:val="32"/>
-              </w:rPr>
-              <w:t>–</w:t>
-            </w:r>
-            <w:r>
-              <w:rPr>
-                <w:rFonts w:ascii="BRH Devanagari Extra" w:hAnsi="BRH Devanagari Extra" w:cs="BRH Devanagari Extra"/>
-                <w:color w:val="000000"/>
-                <w:sz w:val="32"/>
-                <w:szCs w:val="32"/>
-              </w:rPr>
-              <w:t>liÉ</w:t>
-            </w:r>
-            <w:r>
-              <w:rPr>
-                <w:rFonts w:ascii="BRH Malayalam Extra" w:hAnsi="BRH Malayalam Extra" w:cs="BRH Devanagari Extra"/>
-                <w:color w:val="000000"/>
-                <w:szCs w:val="32"/>
-              </w:rPr>
-              <w:t>–</w:t>
-            </w:r>
-            <w:r>
-              <w:rPr>
-                <w:rFonts w:ascii="BRH Devanagari Extra" w:hAnsi="BRH Devanagari Extra" w:cs="BRH Devanagari Extra"/>
-                <w:color w:val="000000"/>
-                <w:sz w:val="32"/>
-                <w:szCs w:val="32"/>
-              </w:rPr>
-              <w:t xml:space="preserve"> | iuÉrÉÉÿ |</w:t>
+                <w:cs/>
+                <w:lang w:bidi="ta-IN"/>
+                <w14:ligatures w14:val="standardContextual"/>
+              </w:rPr>
+              <w:t>த்</w:t>
+            </w:r>
+            <w:r>
+              <w:rPr>
+                <w:rFonts w:ascii="Latha" w:hAnsi="Latha" w:cs="Latha"/>
+                <w:b/>
+                <w:bCs/>
+                <w:position w:val="-12"/>
+                <w:szCs w:val="24"/>
+                <w:highlight w:val="green"/>
+                <w:cs/>
+                <w:lang w:bidi="ta-IN"/>
+                <w14:ligatures w14:val="standardContextual"/>
+              </w:rPr>
+              <w:t>4</w:t>
+            </w:r>
+            <w:r>
+              <w:rPr>
+                <w:rFonts w:ascii="BRH Tamil Tab Extra" w:hAnsi="BRH Tamil Tab Extra" w:cs="Latha" w:hint="cs"/>
+                <w:szCs w:val="24"/>
+                <w:highlight w:val="green"/>
+                <w:cs/>
+                <w:lang w:bidi="ta-IN"/>
+                <w14:ligatures w14:val="standardContextual"/>
+              </w:rPr>
+              <w:t>ரி</w:t>
+            </w:r>
+            <w:r>
+              <w:rPr>
+                <w:rFonts w:ascii="BRH Tamil Tab Extra" w:hAnsi="BRH Tamil Tab Extra" w:cs="Latha"/>
+                <w:b/>
+                <w:bCs/>
+                <w:szCs w:val="28"/>
+                <w:lang w:bidi="ta-IN"/>
+                <w14:ligatures w14:val="standardContextual"/>
+              </w:rPr>
+              <w:t>…</w:t>
+            </w:r>
+            <w:r>
+              <w:rPr>
+                <w:rFonts w:ascii="Latha" w:hAnsi="Latha" w:cs="Latha"/>
+                <w:szCs w:val="24"/>
+                <w:cs/>
+                <w:lang w:bidi="ta-IN"/>
+                <w14:ligatures w14:val="standardContextual"/>
+              </w:rPr>
+              <w:t>ய</w:t>
+            </w:r>
+            <w:r>
+              <w:rPr>
+                <w:rFonts w:ascii="BRH Tamil Tab Extra" w:hAnsi="BRH Tamil Tab Extra" w:cs="Latha"/>
+                <w:b/>
+                <w:bCs/>
+                <w:szCs w:val="28"/>
+                <w:lang w:bidi="ta-IN"/>
+                <w14:ligatures w14:val="standardContextual"/>
+              </w:rPr>
+              <w:t>…</w:t>
+            </w:r>
+            <w:r>
+              <w:rPr>
+                <w:rFonts w:ascii="Latha" w:hAnsi="Latha" w:cs="Latha"/>
+                <w:szCs w:val="24"/>
+                <w:cs/>
+                <w:lang w:bidi="ta-IN"/>
+                <w14:ligatures w14:val="standardContextual"/>
+              </w:rPr>
+              <w:t>ந்த</w:t>
+            </w:r>
+            <w:r>
+              <w:rPr>
+                <w:rFonts w:ascii="BRH Tamil Tab Extra" w:hAnsi="BRH Tamil Tab Extra" w:cs="Latha"/>
+                <w:b/>
+                <w:bCs/>
+                <w:szCs w:val="28"/>
+                <w:lang w:bidi="ta-IN"/>
+                <w14:ligatures w14:val="standardContextual"/>
+              </w:rPr>
+              <w:t>…</w:t>
+            </w:r>
+            <w:r>
+              <w:rPr>
+                <w:rFonts w:ascii="Latha" w:hAnsi="Latha" w:cs="Latha"/>
+                <w:szCs w:val="24"/>
+                <w:lang w:bidi="ta-IN"/>
+                <w14:ligatures w14:val="standardContextual"/>
+              </w:rPr>
+              <w:t xml:space="preserve"> </w:t>
+            </w:r>
+            <w:r>
+              <w:rPr>
+                <w:rFonts w:ascii="Latha" w:hAnsi="Latha" w:cs="Latha"/>
+                <w:szCs w:val="24"/>
+                <w:cs/>
+                <w:lang w:bidi="ta-IN"/>
+                <w14:ligatures w14:val="standardContextual"/>
+              </w:rPr>
+              <w:t>த்வயா</w:t>
+            </w:r>
+            <w:r>
+              <w:rPr>
+                <w:rFonts w:ascii="BRH Tamil Tab Extra" w:hAnsi="BRH Tamil Tab Extra" w:cs="Latha"/>
+                <w:b/>
+                <w:bCs/>
+                <w:szCs w:val="28"/>
+                <w:lang w:bidi="ta-IN"/>
+                <w14:ligatures w14:val="standardContextual"/>
+              </w:rPr>
+              <w:t>…</w:t>
+            </w:r>
+            <w:r>
+              <w:rPr>
+                <w:rFonts w:ascii="Latha" w:hAnsi="Latha" w:cs="Latha"/>
+                <w:szCs w:val="24"/>
+                <w:lang w:bidi="ta-IN"/>
+                <w14:ligatures w14:val="standardContextual"/>
+              </w:rPr>
+              <w:t xml:space="preserve"> </w:t>
+            </w:r>
+            <w:r>
+              <w:rPr>
+                <w:rFonts w:ascii="Latha" w:hAnsi="Latha" w:cs="Latha"/>
+                <w:szCs w:val="24"/>
+                <w:cs/>
+                <w:lang w:bidi="ta-IN"/>
+                <w14:ligatures w14:val="standardContextual"/>
+              </w:rPr>
+              <w:t>த்வயா</w:t>
+            </w:r>
+            <w:r>
+              <w:rPr>
+                <w:rFonts w:ascii="BRH Tamil Tab Extra" w:hAnsi="BRH Tamil Tab Extra" w:cs="Latha"/>
+                <w:b/>
+                <w:bCs/>
+                <w:szCs w:val="28"/>
+                <w:lang w:bidi="ta-IN"/>
+                <w14:ligatures w14:val="standardContextual"/>
+              </w:rPr>
+              <w:t>‡</w:t>
+            </w:r>
+            <w:r>
+              <w:rPr>
+                <w:rFonts w:ascii="Latha" w:hAnsi="Latha" w:cs="Latha"/>
+                <w:szCs w:val="24"/>
+                <w:lang w:bidi="ta-IN"/>
+                <w14:ligatures w14:val="standardContextual"/>
+              </w:rPr>
+              <w:t xml:space="preserve"> </w:t>
+            </w:r>
+            <w:r>
+              <w:rPr>
+                <w:rFonts w:ascii="BRH Devanagari Extra" w:hAnsi="BRH Devanagari Extra" w:cs="Latha"/>
+                <w:b/>
+                <w:bCs/>
+                <w:szCs w:val="28"/>
+                <w:lang w:bidi="ta-IN"/>
+                <w14:ligatures w14:val="standardContextual"/>
+              </w:rPr>
+              <w:t>Å</w:t>
+            </w:r>
+            <w:r>
+              <w:rPr>
+                <w:rFonts w:ascii="Latha" w:hAnsi="Latha" w:cs="Latha"/>
+                <w:szCs w:val="24"/>
+                <w:cs/>
+                <w:lang w:bidi="ta-IN"/>
+                <w14:ligatures w14:val="standardContextual"/>
+              </w:rPr>
+              <w:t>த்</w:t>
+            </w:r>
+            <w:r>
+              <w:rPr>
+                <w:rFonts w:ascii="Latha" w:hAnsi="Latha" w:cs="Latha"/>
+                <w:b/>
+                <w:bCs/>
+                <w:position w:val="-12"/>
+                <w:szCs w:val="24"/>
+                <w:cs/>
+                <w:lang w:bidi="ta-IN"/>
+                <w14:ligatures w14:val="standardContextual"/>
+              </w:rPr>
+              <w:t>3</w:t>
+            </w:r>
+            <w:r>
+              <w:rPr>
+                <w:rFonts w:ascii="Latha" w:hAnsi="Latha" w:cs="Latha"/>
+                <w:szCs w:val="24"/>
+                <w:highlight w:val="green"/>
+                <w:cs/>
+                <w:lang w:bidi="ta-IN"/>
+                <w14:ligatures w14:val="standardContextual"/>
+              </w:rPr>
+              <w:t>த்</w:t>
+            </w:r>
+            <w:r>
+              <w:rPr>
+                <w:rFonts w:ascii="Latha" w:hAnsi="Latha" w:cs="Latha"/>
+                <w:b/>
+                <w:bCs/>
+                <w:position w:val="-12"/>
+                <w:szCs w:val="24"/>
+                <w:highlight w:val="green"/>
+                <w:cs/>
+                <w:lang w:bidi="ta-IN"/>
+                <w14:ligatures w14:val="standardContextual"/>
+              </w:rPr>
+              <w:t>4</w:t>
+            </w:r>
+            <w:r>
+              <w:rPr>
+                <w:rFonts w:ascii="BRH Tamil Tab Extra" w:hAnsi="BRH Tamil Tab Extra" w:cs="Latha" w:hint="cs"/>
+                <w:szCs w:val="24"/>
+                <w:highlight w:val="green"/>
+                <w:cs/>
+                <w:lang w:bidi="ta-IN"/>
+                <w14:ligatures w14:val="standardContextual"/>
+              </w:rPr>
+              <w:t>ரி</w:t>
+            </w:r>
+            <w:r>
+              <w:rPr>
+                <w:rFonts w:ascii="Latha" w:hAnsi="Latha" w:cs="Latha"/>
+                <w:szCs w:val="24"/>
+                <w:cs/>
+                <w:lang w:bidi="ta-IN"/>
+                <w14:ligatures w14:val="standardContextual"/>
+              </w:rPr>
+              <w:t>யந்தா த்</w:t>
+            </w:r>
+            <w:r>
+              <w:rPr>
+                <w:rFonts w:ascii="Latha" w:hAnsi="Latha" w:cs="Latha"/>
+                <w:b/>
+                <w:bCs/>
+                <w:position w:val="-12"/>
+                <w:szCs w:val="24"/>
+                <w:cs/>
+                <w:lang w:bidi="ta-IN"/>
+                <w14:ligatures w14:val="standardContextual"/>
+              </w:rPr>
+              <w:t>3</w:t>
+            </w:r>
+            <w:r>
+              <w:rPr>
+                <w:rFonts w:ascii="Latha" w:hAnsi="Latha" w:cs="Latha"/>
+                <w:szCs w:val="24"/>
+                <w:highlight w:val="green"/>
+                <w:cs/>
+                <w:lang w:bidi="ta-IN"/>
+                <w14:ligatures w14:val="standardContextual"/>
+              </w:rPr>
+              <w:t>த்</w:t>
+            </w:r>
+            <w:r>
+              <w:rPr>
+                <w:rFonts w:ascii="Latha" w:hAnsi="Latha" w:cs="Latha"/>
+                <w:b/>
+                <w:bCs/>
+                <w:position w:val="-12"/>
+                <w:szCs w:val="24"/>
+                <w:highlight w:val="green"/>
+                <w:cs/>
+                <w:lang w:bidi="ta-IN"/>
+                <w14:ligatures w14:val="standardContextual"/>
+              </w:rPr>
+              <w:t>4</w:t>
+            </w:r>
+            <w:r>
+              <w:rPr>
+                <w:rFonts w:ascii="BRH Tamil Tab Extra" w:hAnsi="BRH Tamil Tab Extra" w:cs="Latha" w:hint="cs"/>
+                <w:szCs w:val="24"/>
+                <w:highlight w:val="green"/>
+                <w:cs/>
+                <w:lang w:bidi="ta-IN"/>
+                <w14:ligatures w14:val="standardContextual"/>
+              </w:rPr>
+              <w:t>ரி</w:t>
+            </w:r>
+            <w:r>
+              <w:rPr>
+                <w:rFonts w:ascii="Latha" w:hAnsi="Latha" w:cs="Latha"/>
+                <w:szCs w:val="24"/>
+                <w:cs/>
+                <w:lang w:bidi="ta-IN"/>
+                <w14:ligatures w14:val="standardContextual"/>
+              </w:rPr>
+              <w:t>யந்த</w:t>
+            </w:r>
+            <w:r>
+              <w:rPr>
+                <w:rFonts w:ascii="BRH Tamil Tab Extra" w:hAnsi="BRH Tamil Tab Extra" w:cs="Latha"/>
+                <w:b/>
+                <w:bCs/>
+                <w:szCs w:val="28"/>
+                <w:lang w:bidi="ta-IN"/>
+                <w14:ligatures w14:val="standardContextual"/>
+              </w:rPr>
+              <w:t>…</w:t>
+            </w:r>
+            <w:r>
+              <w:rPr>
+                <w:rFonts w:ascii="Latha" w:hAnsi="Latha" w:cs="Latha"/>
+                <w:szCs w:val="24"/>
+                <w:lang w:bidi="ta-IN"/>
+                <w14:ligatures w14:val="standardContextual"/>
+              </w:rPr>
+              <w:t xml:space="preserve"> </w:t>
+            </w:r>
+            <w:r>
+              <w:rPr>
+                <w:rFonts w:ascii="Latha" w:hAnsi="Latha" w:cs="Latha"/>
+                <w:szCs w:val="24"/>
+                <w:cs/>
+                <w:lang w:bidi="ta-IN"/>
+                <w14:ligatures w14:val="standardContextual"/>
+              </w:rPr>
+              <w:t>த்வயா</w:t>
+            </w:r>
+            <w:r>
+              <w:rPr>
+                <w:rFonts w:ascii="BRH Tamil Tab Extra" w:hAnsi="BRH Tamil Tab Extra" w:cs="Latha"/>
+                <w:b/>
+                <w:bCs/>
+                <w:szCs w:val="28"/>
+                <w:lang w:bidi="ta-IN"/>
+                <w14:ligatures w14:val="standardContextual"/>
+              </w:rPr>
+              <w:t>‡</w:t>
+            </w:r>
+            <w:r>
+              <w:rPr>
+                <w:rFonts w:ascii="Latha" w:hAnsi="Latha" w:cs="Latha"/>
+                <w:szCs w:val="24"/>
+                <w:lang w:bidi="ta-IN"/>
+                <w14:ligatures w14:val="standardContextual"/>
+              </w:rPr>
+              <w:t xml:space="preserve"> |</w:t>
             </w:r>
           </w:p>
+          <w:bookmarkEnd w:id="1"/>
           <w:p>
             <w:pPr>
               <w:widowControl w:val="0"/>
@@ -2177,189 +4530,13 @@
               <w:adjustRightInd w:val="0"/>
               <w:spacing w:before="0" w:line="240" w:lineRule="auto"/>
               <w:rPr>
-                <w:rFonts w:ascii="BRH Devanagari Extra" w:hAnsi="BRH Devanagari Extra" w:cs="BRH Devanagari Extra"/>
+                <w:rFonts w:ascii="BRH Devanagari Extra" w:hAnsi="BRH Devanagari Extra" w:cstheme="minorBidi" w:hint="cs"/>
                 <w:color w:val="000000"/>
                 <w:sz w:val="32"/>
                 <w:szCs w:val="32"/>
+                <w:lang w:bidi="ta-IN"/>
               </w:rPr>
             </w:pPr>
-            <w:r>
-              <w:rPr>
-                <w:rFonts w:ascii="BRH Devanagari Extra" w:hAnsi="BRH Devanagari Extra" w:cs="BRH Devanagari Extra"/>
-                <w:color w:val="000000"/>
-                <w:sz w:val="32"/>
-                <w:szCs w:val="32"/>
-              </w:rPr>
-              <w:t>A</w:t>
-            </w:r>
-            <w:r>
-              <w:rPr>
-                <w:rFonts w:ascii="BRH Malayalam Extra" w:hAnsi="BRH Malayalam Extra" w:cs="BRH Devanagari Extra"/>
-                <w:color w:val="000000"/>
-                <w:szCs w:val="32"/>
-              </w:rPr>
-              <w:t>–</w:t>
-            </w:r>
-            <w:r>
-              <w:rPr>
-                <w:rFonts w:ascii="BRH Devanagari Extra" w:hAnsi="BRH Devanagari Extra" w:cs="BRH Devanagari Extra"/>
-                <w:color w:val="000000"/>
-                <w:sz w:val="32"/>
-                <w:szCs w:val="32"/>
-              </w:rPr>
-              <w:t>Sè</w:t>
-            </w:r>
-            <w:r>
-              <w:rPr>
-                <w:rFonts w:ascii="BRH Devanagari Extra" w:hAnsi="BRH Devanagari Extra" w:cs="BRH Devanagari Extra"/>
-                <w:color w:val="000000"/>
-                <w:sz w:val="32"/>
-                <w:szCs w:val="32"/>
-                <w:highlight w:val="green"/>
-              </w:rPr>
-              <w:t>Ì</w:t>
-            </w:r>
-            <w:r>
-              <w:rPr>
-                <w:rFonts w:ascii="BRH Devanagari Extra" w:hAnsi="BRH Devanagari Extra" w:cs="BRH Devanagari Extra"/>
-                <w:color w:val="000000"/>
-                <w:sz w:val="32"/>
-                <w:szCs w:val="32"/>
-              </w:rPr>
-              <w:t>kÉë</w:t>
-            </w:r>
-            <w:r>
-              <w:rPr>
-                <w:rFonts w:ascii="BRH Malayalam Extra" w:hAnsi="BRH Malayalam Extra" w:cs="BRH Devanagari Extra"/>
-                <w:color w:val="000000"/>
-                <w:szCs w:val="32"/>
-              </w:rPr>
-              <w:t>–</w:t>
-            </w:r>
-            <w:r>
-              <w:rPr>
-                <w:rFonts w:ascii="BRH Devanagari Extra" w:hAnsi="BRH Devanagari Extra" w:cs="BRH Devanagari Extra"/>
-                <w:color w:val="000000"/>
-                <w:sz w:val="32"/>
-                <w:szCs w:val="32"/>
-              </w:rPr>
-              <w:t>rÉ</w:t>
-            </w:r>
-            <w:r>
-              <w:rPr>
-                <w:rFonts w:ascii="BRH Malayalam Extra" w:hAnsi="BRH Malayalam Extra" w:cs="BRH Devanagari Extra"/>
-                <w:color w:val="000000"/>
-                <w:szCs w:val="32"/>
-              </w:rPr>
-              <w:t>–</w:t>
-            </w:r>
-            <w:r>
-              <w:rPr>
-                <w:rFonts w:ascii="BRH Devanagari Extra" w:hAnsi="BRH Devanagari Extra" w:cs="BRH Devanagari Extra"/>
-                <w:color w:val="000000"/>
-                <w:sz w:val="32"/>
-                <w:szCs w:val="32"/>
-              </w:rPr>
-              <w:t>liÉ</w:t>
-            </w:r>
-            <w:r>
-              <w:rPr>
-                <w:rFonts w:ascii="BRH Malayalam Extra" w:hAnsi="BRH Malayalam Extra" w:cs="BRH Devanagari Extra"/>
-                <w:color w:val="000000"/>
-                <w:szCs w:val="32"/>
-              </w:rPr>
-              <w:t>–</w:t>
-            </w:r>
-            <w:r>
-              <w:rPr>
-                <w:rFonts w:ascii="BRH Devanagari Extra" w:hAnsi="BRH Devanagari Extra" w:cs="BRH Devanagari Extra"/>
-                <w:color w:val="000000"/>
-                <w:sz w:val="32"/>
-                <w:szCs w:val="32"/>
-              </w:rPr>
-              <w:t xml:space="preserve"> iuÉrÉÉ</w:t>
-            </w:r>
-            <w:r>
-              <w:rPr>
-                <w:rFonts w:ascii="BRH Malayalam Extra" w:hAnsi="BRH Malayalam Extra" w:cs="BRH Devanagari Extra"/>
-                <w:color w:val="000000"/>
-                <w:szCs w:val="32"/>
-              </w:rPr>
-              <w:t>–</w:t>
-            </w:r>
-            <w:r>
-              <w:rPr>
-                <w:rFonts w:ascii="BRH Devanagari Extra" w:hAnsi="BRH Devanagari Extra" w:cs="BRH Devanagari Extra"/>
-                <w:color w:val="000000"/>
-                <w:sz w:val="32"/>
-                <w:szCs w:val="32"/>
-              </w:rPr>
-              <w:t xml:space="preserve"> iuÉrÉÉÿ ÅSè</w:t>
-            </w:r>
-            <w:r>
-              <w:rPr>
-                <w:rFonts w:ascii="BRH Devanagari Extra" w:hAnsi="BRH Devanagari Extra" w:cs="BRH Devanagari Extra"/>
-                <w:color w:val="000000"/>
-                <w:sz w:val="32"/>
-                <w:szCs w:val="32"/>
-                <w:highlight w:val="green"/>
-              </w:rPr>
-              <w:t>Ì</w:t>
-            </w:r>
-            <w:r>
-              <w:rPr>
-                <w:rFonts w:ascii="BRH Devanagari Extra" w:hAnsi="BRH Devanagari Extra" w:cs="BRH Devanagari Extra"/>
-                <w:color w:val="000000"/>
-                <w:sz w:val="32"/>
-                <w:szCs w:val="32"/>
-              </w:rPr>
-              <w:t>kÉërÉliÉÉ Sè</w:t>
-            </w:r>
-            <w:r>
-              <w:rPr>
-                <w:rFonts w:ascii="BRH Devanagari Extra" w:hAnsi="BRH Devanagari Extra" w:cs="BRH Devanagari Extra"/>
-                <w:color w:val="000000"/>
-                <w:sz w:val="32"/>
-                <w:szCs w:val="32"/>
-                <w:highlight w:val="green"/>
-              </w:rPr>
-              <w:t>Ì</w:t>
-            </w:r>
-            <w:r>
-              <w:rPr>
-                <w:rFonts w:ascii="BRH Devanagari Extra" w:hAnsi="BRH Devanagari Extra" w:cs="BRH Devanagari Extra"/>
-                <w:color w:val="000000"/>
-                <w:sz w:val="32"/>
-                <w:szCs w:val="32"/>
-              </w:rPr>
-              <w:t>kÉërÉliÉ</w:t>
-            </w:r>
-            <w:r>
-              <w:rPr>
-                <w:rFonts w:ascii="BRH Malayalam Extra" w:hAnsi="BRH Malayalam Extra" w:cs="BRH Devanagari Extra"/>
-                <w:color w:val="000000"/>
-                <w:szCs w:val="32"/>
-              </w:rPr>
-              <w:t>–</w:t>
-            </w:r>
-            <w:r>
-              <w:rPr>
-                <w:rFonts w:ascii="BRH Devanagari Extra" w:hAnsi="BRH Devanagari Extra" w:cs="BRH Devanagari Extra"/>
-                <w:color w:val="000000"/>
-                <w:sz w:val="32"/>
-                <w:szCs w:val="32"/>
-              </w:rPr>
-              <w:t xml:space="preserve"> iuÉrÉÉÿ |</w:t>
-            </w:r>
-            <w:r>
-              <w:rPr>
-                <w:rFonts w:ascii="BRH Devanagari Extra" w:hAnsi="BRH Devanagari Extra" w:cs="BRH Devanagari Extra"/>
-                <w:color w:val="000000"/>
-                <w:sz w:val="32"/>
-                <w:szCs w:val="32"/>
-              </w:rPr>
-              <w:t xml:space="preserve"> </w:t>
-            </w:r>
           </w:p>
           <w:p>
             <w:pPr>
@@ -2400,71 +4577,6 @@
         </w:rPr>
         <w:t>====================</w:t>
       </w:r>
-    </w:p>
-    <w:p>
-      <w:pPr>
-        <w:spacing w:before="0" w:line="240" w:lineRule="auto"/>
-        <w:jc w:val="center"/>
-        <w:rPr>
-          <w:b/>
-          <w:bCs/>
-          <w:sz w:val="32"/>
-          <w:szCs w:val="32"/>
-          <w:u w:val="single"/>
-        </w:rPr>
-      </w:pPr>
-    </w:p>
-    <w:p>
-      <w:pPr>
-        <w:spacing w:before="0" w:line="240" w:lineRule="auto"/>
-        <w:jc w:val="center"/>
-        <w:rPr>
-          <w:b/>
-          <w:bCs/>
-          <w:sz w:val="32"/>
-          <w:szCs w:val="32"/>
-          <w:u w:val="single"/>
-        </w:rPr>
-      </w:pPr>
-    </w:p>
-    <w:p>
-      <w:pPr>
-        <w:spacing w:before="0" w:line="240" w:lineRule="auto"/>
-        <w:jc w:val="center"/>
-        <w:rPr>
-          <w:b/>
-          <w:bCs/>
-          <w:sz w:val="32"/>
-          <w:szCs w:val="32"/>
-          <w:u w:val="single"/>
-        </w:rPr>
-      </w:pPr>
-    </w:p>
-    <w:p>
-      <w:pPr>
-        <w:spacing w:before="0" w:line="240" w:lineRule="auto"/>
-        <w:jc w:val="center"/>
-        <w:rPr>
-          <w:b/>
-          <w:bCs/>
-          <w:sz w:val="32"/>
-          <w:szCs w:val="32"/>
-          <w:u w:val="single"/>
-        </w:rPr>
-      </w:pPr>
-    </w:p>
-    <w:p>
-      <w:pPr>
-        <w:spacing w:before="0" w:line="240" w:lineRule="auto"/>
-        <w:jc w:val="center"/>
-        <w:rPr>
-          <w:b/>
-          <w:bCs/>
-          <w:sz w:val="32"/>
-          <w:szCs w:val="32"/>
-          <w:u w:val="single"/>
-        </w:rPr>
-      </w:pPr>
     </w:p>
     <w:p>
       <w:pPr>
@@ -2629,7 +4741,7 @@
           <w:szCs w:val="32"/>
           <w:u w:val="single"/>
         </w:rPr>
-        <w:t>30th Sep 2023</w:t>
+        <w:t>31st May 2025</w:t>
       </w:r>
     </w:p>
     <w:p>
@@ -3000,6 +5112,19 @@
         <w:bCs/>
       </w:rPr>
       <w:tab/>
+    </w:r>
+    <w:r>
+      <w:rPr>
+        <w:b/>
+        <w:bCs/>
+      </w:rPr>
+      <w:t>www.</w:t>
+    </w:r>
+    <w:r>
+      <w:rPr>
+        <w:b/>
+        <w:bCs/>
+      </w:rPr>
       <w:t>v</w:t>
     </w:r>
     <w:r>
@@ -3007,7 +5132,14 @@
         <w:b/>
         <w:bCs/>
       </w:rPr>
-      <w:t>edavms@gmail.com</w:t>
+      <w:t>edavms</w:t>
+    </w:r>
+    <w:r>
+      <w:rPr>
+        <w:b/>
+        <w:bCs/>
+      </w:rPr>
+      <w:t>.in</w:t>
     </w:r>
     <w:r>
       <w:rPr>
@@ -3026,6 +5158,9 @@
     </w:r>
     <w:r>
       <w:tab/>
+    </w:r>
+    <w:r>
+      <w:t xml:space="preserve">             </w:t>
     </w:r>
     <w:r>
       <w:tab/>
@@ -3785,7 +5920,7 @@
   <w:style w:type="paragraph" w:default="1" w:styleId="Normal">
     <w:name w:val="Normal"/>
     <w:qFormat/>
-    <w:rsid w:val="00076C05"/>
+    <w:rsid w:val="00EF1EFC"/>
     <w:pPr>
       <w:spacing w:before="120" w:line="276" w:lineRule="auto"/>
     </w:pPr>
